--- a/ACIS5504/Projects/1-GCS/Milestone 2 Normalization and SQL DDL/Ahmed_Gasser_Development Project 1 Milestone 2 Report.docx
+++ b/ACIS5504/Projects/1-GCS/Milestone 2 Normalization and SQL DDL/Ahmed_Gasser_Development Project 1 Milestone 2 Report.docx
@@ -1,6 +1,6 @@
 
 <file path=word/document.xml><?xml version="1.0" encoding="utf-8"?>
-<w:document xmlns:wpc="http://schemas.microsoft.com/office/word/2010/wordprocessingCanvas" xmlns:cx="http://schemas.microsoft.com/office/drawing/2014/chartex" xmlns:cx1="http://schemas.microsoft.com/office/drawing/2015/9/8/chartex" xmlns:mc="http://schemas.openxmlformats.org/markup-compatibility/2006" xmlns:o="urn:schemas-microsoft-com:office:office" xmlns:r="http://schemas.openxmlformats.org/officeDocument/2006/relationships" xmlns:m="http://schemas.openxmlformats.org/officeDocument/2006/math" xmlns:v="urn:schemas-microsoft-com:vml" xmlns:wp14="http://schemas.microsoft.com/office/word/2010/wordprocessingDrawing" xmlns:wp="http://schemas.openxmlformats.org/drawingml/2006/wordprocessingDrawing" xmlns:w10="urn:schemas-microsoft-com:office:word" xmlns:w="http://schemas.openxmlformats.org/wordprocessingml/2006/main" xmlns:w14="http://schemas.microsoft.com/office/word/2010/wordml" xmlns:w15="http://schemas.microsoft.com/office/word/2012/wordml" xmlns:w16se="http://schemas.microsoft.com/office/word/2015/wordml/symex" xmlns:wpg="http://schemas.microsoft.com/office/word/2010/wordprocessingGroup" xmlns:wpi="http://schemas.microsoft.com/office/word/2010/wordprocessingInk" xmlns:wne="http://schemas.microsoft.com/office/word/2006/wordml" xmlns:wps="http://schemas.microsoft.com/office/word/2010/wordprocessingShape" mc:Ignorable="w14 w15 w16se wp14">
+<w:document xmlns:wpc="http://schemas.microsoft.com/office/word/2010/wordprocessingCanvas" xmlns:cx="http://schemas.microsoft.com/office/drawing/2014/chartex" xmlns:cx1="http://schemas.microsoft.com/office/drawing/2015/9/8/chartex" xmlns:cx2="http://schemas.microsoft.com/office/drawing/2015/10/21/chartex" xmlns:cx3="http://schemas.microsoft.com/office/drawing/2016/5/9/chartex" xmlns:cx4="http://schemas.microsoft.com/office/drawing/2016/5/10/chartex" xmlns:cx5="http://schemas.microsoft.com/office/drawing/2016/5/11/chartex" xmlns:cx6="http://schemas.microsoft.com/office/drawing/2016/5/12/chartex" xmlns:cx7="http://schemas.microsoft.com/office/drawing/2016/5/13/chartex" xmlns:cx8="http://schemas.microsoft.com/office/drawing/2016/5/14/chartex" xmlns:mc="http://schemas.openxmlformats.org/markup-compatibility/2006" xmlns:aink="http://schemas.microsoft.com/office/drawing/2016/ink" xmlns:am3d="http://schemas.microsoft.com/office/drawing/2017/model3d" xmlns:o="urn:schemas-microsoft-com:office:office" xmlns:r="http://schemas.openxmlformats.org/officeDocument/2006/relationships" xmlns:m="http://schemas.openxmlformats.org/officeDocument/2006/math" xmlns:v="urn:schemas-microsoft-com:vml" xmlns:wp14="http://schemas.microsoft.com/office/word/2010/wordprocessingDrawing" xmlns:wp="http://schemas.openxmlformats.org/drawingml/2006/wordprocessingDrawing" xmlns:w10="urn:schemas-microsoft-com:office:word" xmlns:w="http://schemas.openxmlformats.org/wordprocessingml/2006/main" xmlns:w14="http://schemas.microsoft.com/office/word/2010/wordml" xmlns:w15="http://schemas.microsoft.com/office/word/2012/wordml" xmlns:w16cid="http://schemas.microsoft.com/office/word/2016/wordml/cid" xmlns:w16se="http://schemas.microsoft.com/office/word/2015/wordml/symex" xmlns:wpg="http://schemas.microsoft.com/office/word/2010/wordprocessingGroup" xmlns:wpi="http://schemas.microsoft.com/office/word/2010/wordprocessingInk" xmlns:wne="http://schemas.microsoft.com/office/word/2006/wordml" xmlns:wps="http://schemas.microsoft.com/office/word/2010/wordprocessingShape" mc:Ignorable="w14 w15 w16se w16cid wp14">
   <w:body>
     <w:p>
       <w:pPr>
@@ -73,7 +73,29 @@
           <w:szCs w:val="24"/>
           <w:shd w:val="clear" w:color="auto" w:fill="FFFFFF"/>
         </w:rPr>
-        <w:t>as I have evaluated every table in my database and determined that each table has a primary key and there is not any tables of any repeating attributes or repeating loops. Also, there’s no table containing partial or transitive dependencies.</w:t>
+        <w:t xml:space="preserve">as I have evaluated every table in my database and determined that each table has a primary key and there </w:t>
+      </w:r>
+      <w:proofErr w:type="gramStart"/>
+      <w:r>
+        <w:rPr>
+          <w:rFonts w:ascii="Times New Roman" w:hAnsi="Times New Roman" w:cs="Times New Roman"/>
+          <w:color w:val="000000" w:themeColor="text1"/>
+          <w:sz w:val="24"/>
+          <w:szCs w:val="24"/>
+          <w:shd w:val="clear" w:color="auto" w:fill="FFFFFF"/>
+        </w:rPr>
+        <w:t>is</w:t>
+      </w:r>
+      <w:proofErr w:type="gramEnd"/>
+      <w:r>
+        <w:rPr>
+          <w:rFonts w:ascii="Times New Roman" w:hAnsi="Times New Roman" w:cs="Times New Roman"/>
+          <w:color w:val="000000" w:themeColor="text1"/>
+          <w:sz w:val="24"/>
+          <w:szCs w:val="24"/>
+          <w:shd w:val="clear" w:color="auto" w:fill="FFFFFF"/>
+        </w:rPr>
+        <w:t xml:space="preserve"> not any tables of any repeating attributes or repeating loops. Also, there’s no table containing partial or transitive dependencies.</w:t>
       </w:r>
     </w:p>
     <w:p>
@@ -157,6 +179,7 @@
         </w:rPr>
         <w:t xml:space="preserve"> if we have a customer that has multiple phone numbers, we are going to have two separate rows for that same customer, having the same information except for the </w:t>
       </w:r>
+      <w:proofErr w:type="spellStart"/>
       <w:r>
         <w:rPr>
           <w:rFonts w:ascii="Times New Roman" w:hAnsi="Times New Roman" w:cs="Times New Roman"/>
@@ -167,6 +190,7 @@
         </w:rPr>
         <w:t>T_CustomerPhoneNumber_CU</w:t>
       </w:r>
+      <w:proofErr w:type="spellEnd"/>
       <w:r>
         <w:rPr>
           <w:rFonts w:ascii="Times New Roman" w:hAnsi="Times New Roman" w:cs="Times New Roman"/>
@@ -247,7 +271,18 @@
           <w:szCs w:val="24"/>
           <w:shd w:val="clear" w:color="auto" w:fill="FFFFFF"/>
         </w:rPr>
-        <w:t xml:space="preserve"> (except for Employe</w:t>
+        <w:t xml:space="preserve"> (except for </w:t>
+      </w:r>
+      <w:proofErr w:type="spellStart"/>
+      <w:r>
+        <w:rPr>
+          <w:rFonts w:ascii="Times New Roman" w:hAnsi="Times New Roman" w:cs="Times New Roman"/>
+          <w:color w:val="000000" w:themeColor="text1"/>
+          <w:sz w:val="24"/>
+          <w:szCs w:val="24"/>
+          <w:shd w:val="clear" w:color="auto" w:fill="FFFFFF"/>
+        </w:rPr>
+        <w:t>Employe</w:t>
       </w:r>
       <w:r>
         <w:rPr>
@@ -267,29 +302,72 @@
           <w:szCs w:val="24"/>
           <w:shd w:val="clear" w:color="auto" w:fill="FFFFFF"/>
         </w:rPr>
-        <w:t>Skill, ProjectSchedule, TaskSkill tables)</w:t>
-      </w:r>
-      <w:r>
-        <w:rPr>
-          <w:rFonts w:ascii="Times New Roman" w:hAnsi="Times New Roman" w:cs="Times New Roman"/>
-          <w:color w:val="000000" w:themeColor="text1"/>
-          <w:sz w:val="24"/>
-          <w:szCs w:val="24"/>
-          <w:shd w:val="clear" w:color="auto" w:fill="FFFFFF"/>
-        </w:rPr>
-        <w:t>, the</w:t>
-      </w:r>
-      <w:bookmarkStart w:id="0" w:name="_GoBack"/>
-      <w:bookmarkEnd w:id="0"/>
-      <w:r>
-        <w:rPr>
-          <w:rFonts w:ascii="Times New Roman" w:hAnsi="Times New Roman" w:cs="Times New Roman"/>
-          <w:color w:val="000000" w:themeColor="text1"/>
-          <w:sz w:val="24"/>
-          <w:szCs w:val="24"/>
-          <w:shd w:val="clear" w:color="auto" w:fill="FFFFFF"/>
-        </w:rPr>
-        <w:t xml:space="preserve">n </w:t>
+        <w:t>Skill</w:t>
+      </w:r>
+      <w:proofErr w:type="spellEnd"/>
+      <w:r>
+        <w:rPr>
+          <w:rFonts w:ascii="Times New Roman" w:hAnsi="Times New Roman" w:cs="Times New Roman"/>
+          <w:color w:val="000000" w:themeColor="text1"/>
+          <w:sz w:val="24"/>
+          <w:szCs w:val="24"/>
+          <w:shd w:val="clear" w:color="auto" w:fill="FFFFFF"/>
+        </w:rPr>
+        <w:t xml:space="preserve">, </w:t>
+      </w:r>
+      <w:proofErr w:type="spellStart"/>
+      <w:r>
+        <w:rPr>
+          <w:rFonts w:ascii="Times New Roman" w:hAnsi="Times New Roman" w:cs="Times New Roman"/>
+          <w:color w:val="000000" w:themeColor="text1"/>
+          <w:sz w:val="24"/>
+          <w:szCs w:val="24"/>
+          <w:shd w:val="clear" w:color="auto" w:fill="FFFFFF"/>
+        </w:rPr>
+        <w:t>ProjectSchedule</w:t>
+      </w:r>
+      <w:proofErr w:type="spellEnd"/>
+      <w:r>
+        <w:rPr>
+          <w:rFonts w:ascii="Times New Roman" w:hAnsi="Times New Roman" w:cs="Times New Roman"/>
+          <w:color w:val="000000" w:themeColor="text1"/>
+          <w:sz w:val="24"/>
+          <w:szCs w:val="24"/>
+          <w:shd w:val="clear" w:color="auto" w:fill="FFFFFF"/>
+        </w:rPr>
+        <w:t xml:space="preserve">, </w:t>
+      </w:r>
+      <w:proofErr w:type="spellStart"/>
+      <w:r>
+        <w:rPr>
+          <w:rFonts w:ascii="Times New Roman" w:hAnsi="Times New Roman" w:cs="Times New Roman"/>
+          <w:color w:val="000000" w:themeColor="text1"/>
+          <w:sz w:val="24"/>
+          <w:szCs w:val="24"/>
+          <w:shd w:val="clear" w:color="auto" w:fill="FFFFFF"/>
+        </w:rPr>
+        <w:t>TaskSkill</w:t>
+      </w:r>
+      <w:proofErr w:type="spellEnd"/>
+      <w:r>
+        <w:rPr>
+          <w:rFonts w:ascii="Times New Roman" w:hAnsi="Times New Roman" w:cs="Times New Roman"/>
+          <w:color w:val="000000" w:themeColor="text1"/>
+          <w:sz w:val="24"/>
+          <w:szCs w:val="24"/>
+          <w:shd w:val="clear" w:color="auto" w:fill="FFFFFF"/>
+        </w:rPr>
+        <w:t xml:space="preserve"> tables)</w:t>
+      </w:r>
+      <w:r>
+        <w:rPr>
+          <w:rFonts w:ascii="Times New Roman" w:hAnsi="Times New Roman" w:cs="Times New Roman"/>
+          <w:color w:val="000000" w:themeColor="text1"/>
+          <w:sz w:val="24"/>
+          <w:szCs w:val="24"/>
+          <w:shd w:val="clear" w:color="auto" w:fill="FFFFFF"/>
+        </w:rPr>
+        <w:t xml:space="preserve">, then </w:t>
       </w:r>
       <w:r>
         <w:rPr>
@@ -359,7 +437,18 @@
           <w:szCs w:val="24"/>
           <w:shd w:val="clear" w:color="auto" w:fill="FFFFFF"/>
         </w:rPr>
-        <w:t>. Employe</w:t>
+        <w:t xml:space="preserve">. </w:t>
+      </w:r>
+      <w:proofErr w:type="spellStart"/>
+      <w:r>
+        <w:rPr>
+          <w:rFonts w:ascii="Times New Roman" w:hAnsi="Times New Roman" w:cs="Times New Roman"/>
+          <w:color w:val="000000" w:themeColor="text1"/>
+          <w:sz w:val="24"/>
+          <w:szCs w:val="24"/>
+          <w:shd w:val="clear" w:color="auto" w:fill="FFFFFF"/>
+        </w:rPr>
+        <w:t>Employe</w:t>
       </w:r>
       <w:r>
         <w:rPr>
@@ -379,7 +468,62 @@
           <w:szCs w:val="24"/>
           <w:shd w:val="clear" w:color="auto" w:fill="FFFFFF"/>
         </w:rPr>
-        <w:t xml:space="preserve">Skill, ProjectSchedule, TaskSkill are also still in 2NF </w:t>
+        <w:t>Skill</w:t>
+      </w:r>
+      <w:proofErr w:type="spellEnd"/>
+      <w:r>
+        <w:rPr>
+          <w:rFonts w:ascii="Times New Roman" w:hAnsi="Times New Roman" w:cs="Times New Roman"/>
+          <w:color w:val="000000" w:themeColor="text1"/>
+          <w:sz w:val="24"/>
+          <w:szCs w:val="24"/>
+          <w:shd w:val="clear" w:color="auto" w:fill="FFFFFF"/>
+        </w:rPr>
+        <w:t xml:space="preserve">, </w:t>
+      </w:r>
+      <w:proofErr w:type="spellStart"/>
+      <w:r>
+        <w:rPr>
+          <w:rFonts w:ascii="Times New Roman" w:hAnsi="Times New Roman" w:cs="Times New Roman"/>
+          <w:color w:val="000000" w:themeColor="text1"/>
+          <w:sz w:val="24"/>
+          <w:szCs w:val="24"/>
+          <w:shd w:val="clear" w:color="auto" w:fill="FFFFFF"/>
+        </w:rPr>
+        <w:t>ProjectSchedule</w:t>
+      </w:r>
+      <w:proofErr w:type="spellEnd"/>
+      <w:r>
+        <w:rPr>
+          <w:rFonts w:ascii="Times New Roman" w:hAnsi="Times New Roman" w:cs="Times New Roman"/>
+          <w:color w:val="000000" w:themeColor="text1"/>
+          <w:sz w:val="24"/>
+          <w:szCs w:val="24"/>
+          <w:shd w:val="clear" w:color="auto" w:fill="FFFFFF"/>
+        </w:rPr>
+        <w:t xml:space="preserve">, </w:t>
+      </w:r>
+      <w:proofErr w:type="spellStart"/>
+      <w:r>
+        <w:rPr>
+          <w:rFonts w:ascii="Times New Roman" w:hAnsi="Times New Roman" w:cs="Times New Roman"/>
+          <w:color w:val="000000" w:themeColor="text1"/>
+          <w:sz w:val="24"/>
+          <w:szCs w:val="24"/>
+          <w:shd w:val="clear" w:color="auto" w:fill="FFFFFF"/>
+        </w:rPr>
+        <w:t>TaskSkill</w:t>
+      </w:r>
+      <w:proofErr w:type="spellEnd"/>
+      <w:r>
+        <w:rPr>
+          <w:rFonts w:ascii="Times New Roman" w:hAnsi="Times New Roman" w:cs="Times New Roman"/>
+          <w:color w:val="000000" w:themeColor="text1"/>
+          <w:sz w:val="24"/>
+          <w:szCs w:val="24"/>
+          <w:shd w:val="clear" w:color="auto" w:fill="FFFFFF"/>
+        </w:rPr>
+        <w:t xml:space="preserve"> are also still in 2NF </w:t>
       </w:r>
       <w:r>
         <w:rPr>
@@ -399,7 +543,29 @@
           <w:szCs w:val="24"/>
           <w:shd w:val="clear" w:color="auto" w:fill="FFFFFF"/>
         </w:rPr>
-        <w:t xml:space="preserve"> all of their </w:t>
+        <w:t xml:space="preserve"> </w:t>
+      </w:r>
+      <w:proofErr w:type="gramStart"/>
+      <w:r>
+        <w:rPr>
+          <w:rFonts w:ascii="Times New Roman" w:hAnsi="Times New Roman" w:cs="Times New Roman"/>
+          <w:color w:val="000000" w:themeColor="text1"/>
+          <w:sz w:val="24"/>
+          <w:szCs w:val="24"/>
+          <w:shd w:val="clear" w:color="auto" w:fill="FFFFFF"/>
+        </w:rPr>
+        <w:t>all of</w:t>
+      </w:r>
+      <w:proofErr w:type="gramEnd"/>
+      <w:r>
+        <w:rPr>
+          <w:rFonts w:ascii="Times New Roman" w:hAnsi="Times New Roman" w:cs="Times New Roman"/>
+          <w:color w:val="000000" w:themeColor="text1"/>
+          <w:sz w:val="24"/>
+          <w:szCs w:val="24"/>
+          <w:shd w:val="clear" w:color="auto" w:fill="FFFFFF"/>
+        </w:rPr>
+        <w:t xml:space="preserve"> their </w:t>
       </w:r>
       <w:r>
         <w:rPr>
@@ -459,8 +625,53 @@
           <w:szCs w:val="24"/>
           <w:shd w:val="clear" w:color="auto" w:fill="FFFFFF"/>
         </w:rPr>
-        <w:t xml:space="preserve"> So for ProjectSchedule table, </w:t>
-      </w:r>
+        <w:t xml:space="preserve"> </w:t>
+      </w:r>
+      <w:proofErr w:type="gramStart"/>
+      <w:r>
+        <w:rPr>
+          <w:rFonts w:ascii="Times New Roman" w:hAnsi="Times New Roman" w:cs="Times New Roman"/>
+          <w:color w:val="000000" w:themeColor="text1"/>
+          <w:sz w:val="24"/>
+          <w:szCs w:val="24"/>
+          <w:shd w:val="clear" w:color="auto" w:fill="FFFFFF"/>
+        </w:rPr>
+        <w:t>So</w:t>
+      </w:r>
+      <w:proofErr w:type="gramEnd"/>
+      <w:r>
+        <w:rPr>
+          <w:rFonts w:ascii="Times New Roman" w:hAnsi="Times New Roman" w:cs="Times New Roman"/>
+          <w:color w:val="000000" w:themeColor="text1"/>
+          <w:sz w:val="24"/>
+          <w:szCs w:val="24"/>
+          <w:shd w:val="clear" w:color="auto" w:fill="FFFFFF"/>
+        </w:rPr>
+        <w:t xml:space="preserve"> for </w:t>
+      </w:r>
+      <w:proofErr w:type="spellStart"/>
+      <w:r>
+        <w:rPr>
+          <w:rFonts w:ascii="Times New Roman" w:hAnsi="Times New Roman" w:cs="Times New Roman"/>
+          <w:color w:val="000000" w:themeColor="text1"/>
+          <w:sz w:val="24"/>
+          <w:szCs w:val="24"/>
+          <w:shd w:val="clear" w:color="auto" w:fill="FFFFFF"/>
+        </w:rPr>
+        <w:t>ProjectSchedule</w:t>
+      </w:r>
+      <w:proofErr w:type="spellEnd"/>
+      <w:r>
+        <w:rPr>
+          <w:rFonts w:ascii="Times New Roman" w:hAnsi="Times New Roman" w:cs="Times New Roman"/>
+          <w:color w:val="000000" w:themeColor="text1"/>
+          <w:sz w:val="24"/>
+          <w:szCs w:val="24"/>
+          <w:shd w:val="clear" w:color="auto" w:fill="FFFFFF"/>
+        </w:rPr>
+        <w:t xml:space="preserve"> table, </w:t>
+      </w:r>
+      <w:proofErr w:type="spellStart"/>
       <w:r>
         <w:rPr>
           <w:rFonts w:ascii="Times New Roman" w:hAnsi="Times New Roman" w:cs="Times New Roman"/>
@@ -471,6 +682,7 @@
         </w:rPr>
         <w:t>D_TaskStartDate_PS</w:t>
       </w:r>
+      <w:proofErr w:type="spellEnd"/>
       <w:r>
         <w:rPr>
           <w:rFonts w:ascii="Times New Roman" w:hAnsi="Times New Roman" w:cs="Times New Roman"/>
@@ -481,6 +693,7 @@
         </w:rPr>
         <w:t xml:space="preserve"> and </w:t>
       </w:r>
+      <w:proofErr w:type="spellStart"/>
       <w:r>
         <w:rPr>
           <w:rFonts w:ascii="Times New Roman" w:hAnsi="Times New Roman" w:cs="Times New Roman"/>
@@ -511,6 +724,7 @@
         </w:rPr>
         <w:t>Date_PS</w:t>
       </w:r>
+      <w:proofErr w:type="spellEnd"/>
       <w:r>
         <w:rPr>
           <w:rFonts w:ascii="Times New Roman" w:hAnsi="Times New Roman" w:cs="Times New Roman"/>
@@ -521,6 +735,7 @@
         </w:rPr>
         <w:t xml:space="preserve"> attributes are fully dependent on both </w:t>
       </w:r>
+      <w:proofErr w:type="spellStart"/>
       <w:r>
         <w:rPr>
           <w:rFonts w:ascii="Times New Roman" w:hAnsi="Times New Roman" w:cs="Times New Roman"/>
@@ -531,6 +746,7 @@
         </w:rPr>
         <w:t>C_ProjectID_PS</w:t>
       </w:r>
+      <w:proofErr w:type="spellEnd"/>
       <w:r>
         <w:rPr>
           <w:rFonts w:ascii="Times New Roman" w:hAnsi="Times New Roman" w:cs="Times New Roman"/>
@@ -541,6 +757,7 @@
         </w:rPr>
         <w:t xml:space="preserve"> and </w:t>
       </w:r>
+      <w:proofErr w:type="spellStart"/>
       <w:r>
         <w:rPr>
           <w:rFonts w:ascii="Times New Roman" w:hAnsi="Times New Roman" w:cs="Times New Roman"/>
@@ -551,36 +768,106 @@
         </w:rPr>
         <w:t>C_TaskID_PS</w:t>
       </w:r>
-      <w:r>
-        <w:rPr>
-          <w:rFonts w:ascii="Times New Roman" w:hAnsi="Times New Roman" w:cs="Times New Roman"/>
-          <w:color w:val="000000" w:themeColor="text1"/>
-          <w:sz w:val="24"/>
-          <w:szCs w:val="24"/>
-          <w:shd w:val="clear" w:color="auto" w:fill="FFFFFF"/>
-        </w:rPr>
-        <w:t xml:space="preserve"> primary keys not just on one of them. Similarly, for TaskSkill table,  </w:t>
-      </w:r>
-      <w:r>
-        <w:rPr>
-          <w:rFonts w:ascii="Times New Roman" w:hAnsi="Times New Roman" w:cs="Times New Roman"/>
-          <w:color w:val="000000" w:themeColor="text1"/>
-          <w:sz w:val="24"/>
-          <w:szCs w:val="24"/>
-          <w:shd w:val="clear" w:color="auto" w:fill="FFFFFF"/>
-        </w:rPr>
-        <w:t>I_QuantityRequired_TS</w:t>
-      </w:r>
-      <w:r>
-        <w:rPr>
-          <w:rFonts w:ascii="Times New Roman" w:hAnsi="Times New Roman" w:cs="Times New Roman"/>
-          <w:color w:val="000000" w:themeColor="text1"/>
-          <w:sz w:val="24"/>
-          <w:szCs w:val="24"/>
-          <w:shd w:val="clear" w:color="auto" w:fill="FFFFFF"/>
-        </w:rPr>
-        <w:t xml:space="preserve"> attributes are fully dependent on on both </w:t>
-      </w:r>
+      <w:proofErr w:type="spellEnd"/>
+      <w:r>
+        <w:rPr>
+          <w:rFonts w:ascii="Times New Roman" w:hAnsi="Times New Roman" w:cs="Times New Roman"/>
+          <w:color w:val="000000" w:themeColor="text1"/>
+          <w:sz w:val="24"/>
+          <w:szCs w:val="24"/>
+          <w:shd w:val="clear" w:color="auto" w:fill="FFFFFF"/>
+        </w:rPr>
+        <w:t xml:space="preserve"> primary keys not just on one of them. Similarly, for </w:t>
+      </w:r>
+      <w:proofErr w:type="spellStart"/>
+      <w:r>
+        <w:rPr>
+          <w:rFonts w:ascii="Times New Roman" w:hAnsi="Times New Roman" w:cs="Times New Roman"/>
+          <w:color w:val="000000" w:themeColor="text1"/>
+          <w:sz w:val="24"/>
+          <w:szCs w:val="24"/>
+          <w:shd w:val="clear" w:color="auto" w:fill="FFFFFF"/>
+        </w:rPr>
+        <w:t>TaskSkill</w:t>
+      </w:r>
+      <w:proofErr w:type="spellEnd"/>
+      <w:r>
+        <w:rPr>
+          <w:rFonts w:ascii="Times New Roman" w:hAnsi="Times New Roman" w:cs="Times New Roman"/>
+          <w:color w:val="000000" w:themeColor="text1"/>
+          <w:sz w:val="24"/>
+          <w:szCs w:val="24"/>
+          <w:shd w:val="clear" w:color="auto" w:fill="FFFFFF"/>
+        </w:rPr>
+        <w:t xml:space="preserve"> </w:t>
+      </w:r>
+      <w:proofErr w:type="gramStart"/>
+      <w:r>
+        <w:rPr>
+          <w:rFonts w:ascii="Times New Roman" w:hAnsi="Times New Roman" w:cs="Times New Roman"/>
+          <w:color w:val="000000" w:themeColor="text1"/>
+          <w:sz w:val="24"/>
+          <w:szCs w:val="24"/>
+          <w:shd w:val="clear" w:color="auto" w:fill="FFFFFF"/>
+        </w:rPr>
+        <w:t xml:space="preserve">table,  </w:t>
+      </w:r>
+      <w:proofErr w:type="spellStart"/>
+      <w:r>
+        <w:rPr>
+          <w:rFonts w:ascii="Times New Roman" w:hAnsi="Times New Roman" w:cs="Times New Roman"/>
+          <w:color w:val="000000" w:themeColor="text1"/>
+          <w:sz w:val="24"/>
+          <w:szCs w:val="24"/>
+          <w:shd w:val="clear" w:color="auto" w:fill="FFFFFF"/>
+        </w:rPr>
+        <w:t>I</w:t>
+      </w:r>
+      <w:proofErr w:type="gramEnd"/>
+      <w:r>
+        <w:rPr>
+          <w:rFonts w:ascii="Times New Roman" w:hAnsi="Times New Roman" w:cs="Times New Roman"/>
+          <w:color w:val="000000" w:themeColor="text1"/>
+          <w:sz w:val="24"/>
+          <w:szCs w:val="24"/>
+          <w:shd w:val="clear" w:color="auto" w:fill="FFFFFF"/>
+        </w:rPr>
+        <w:t>_QuantityRequired_TS</w:t>
+      </w:r>
+      <w:proofErr w:type="spellEnd"/>
+      <w:r>
+        <w:rPr>
+          <w:rFonts w:ascii="Times New Roman" w:hAnsi="Times New Roman" w:cs="Times New Roman"/>
+          <w:color w:val="000000" w:themeColor="text1"/>
+          <w:sz w:val="24"/>
+          <w:szCs w:val="24"/>
+          <w:shd w:val="clear" w:color="auto" w:fill="FFFFFF"/>
+        </w:rPr>
+        <w:t xml:space="preserve"> attributes are fully dependent on </w:t>
+      </w:r>
+      <w:proofErr w:type="spellStart"/>
+      <w:r>
+        <w:rPr>
+          <w:rFonts w:ascii="Times New Roman" w:hAnsi="Times New Roman" w:cs="Times New Roman"/>
+          <w:color w:val="000000" w:themeColor="text1"/>
+          <w:sz w:val="24"/>
+          <w:szCs w:val="24"/>
+          <w:shd w:val="clear" w:color="auto" w:fill="FFFFFF"/>
+        </w:rPr>
+        <w:t>on</w:t>
+      </w:r>
+      <w:proofErr w:type="spellEnd"/>
+      <w:r>
+        <w:rPr>
+          <w:rFonts w:ascii="Times New Roman" w:hAnsi="Times New Roman" w:cs="Times New Roman"/>
+          <w:color w:val="000000" w:themeColor="text1"/>
+          <w:sz w:val="24"/>
+          <w:szCs w:val="24"/>
+          <w:shd w:val="clear" w:color="auto" w:fill="FFFFFF"/>
+        </w:rPr>
+        <w:t xml:space="preserve"> both </w:t>
+      </w:r>
+      <w:proofErr w:type="spellStart"/>
       <w:r>
         <w:rPr>
           <w:rFonts w:ascii="Times New Roman" w:hAnsi="Times New Roman" w:cs="Times New Roman"/>
@@ -591,6 +878,7 @@
         </w:rPr>
         <w:t>C_SkillID_TS</w:t>
       </w:r>
+      <w:proofErr w:type="spellEnd"/>
       <w:r>
         <w:rPr>
           <w:rFonts w:ascii="Times New Roman" w:hAnsi="Times New Roman" w:cs="Times New Roman"/>
@@ -601,6 +889,7 @@
         </w:rPr>
         <w:t xml:space="preserve"> and </w:t>
       </w:r>
+      <w:proofErr w:type="spellStart"/>
       <w:r>
         <w:rPr>
           <w:rFonts w:ascii="Times New Roman" w:hAnsi="Times New Roman" w:cs="Times New Roman"/>
@@ -611,26 +900,50 @@
         </w:rPr>
         <w:t>C_TaskID_TS</w:t>
       </w:r>
-      <w:r>
-        <w:rPr>
-          <w:rFonts w:ascii="Times New Roman" w:hAnsi="Times New Roman" w:cs="Times New Roman"/>
-          <w:color w:val="000000" w:themeColor="text1"/>
-          <w:sz w:val="24"/>
-          <w:szCs w:val="24"/>
-          <w:shd w:val="clear" w:color="auto" w:fill="FFFFFF"/>
-        </w:rPr>
-        <w:t xml:space="preserve"> primary keys. Lastly, for Employee</w:t>
-      </w:r>
-      <w:r>
-        <w:rPr>
-          <w:rFonts w:ascii="Times New Roman" w:hAnsi="Times New Roman" w:cs="Times New Roman"/>
-          <w:color w:val="000000" w:themeColor="text1"/>
-          <w:sz w:val="24"/>
-          <w:szCs w:val="24"/>
-          <w:shd w:val="clear" w:color="auto" w:fill="FFFFFF"/>
-        </w:rPr>
-        <w:t xml:space="preserve">Skill table, since it doesn’t have any non-primary attributes and all it has just </w:t>
-      </w:r>
+      <w:proofErr w:type="spellEnd"/>
+      <w:r>
+        <w:rPr>
+          <w:rFonts w:ascii="Times New Roman" w:hAnsi="Times New Roman" w:cs="Times New Roman"/>
+          <w:color w:val="000000" w:themeColor="text1"/>
+          <w:sz w:val="24"/>
+          <w:szCs w:val="24"/>
+          <w:shd w:val="clear" w:color="auto" w:fill="FFFFFF"/>
+        </w:rPr>
+        <w:t xml:space="preserve"> primary keys. Lastly, for </w:t>
+      </w:r>
+      <w:proofErr w:type="spellStart"/>
+      <w:r>
+        <w:rPr>
+          <w:rFonts w:ascii="Times New Roman" w:hAnsi="Times New Roman" w:cs="Times New Roman"/>
+          <w:color w:val="000000" w:themeColor="text1"/>
+          <w:sz w:val="24"/>
+          <w:szCs w:val="24"/>
+          <w:shd w:val="clear" w:color="auto" w:fill="FFFFFF"/>
+        </w:rPr>
+        <w:t>Employee</w:t>
+      </w:r>
+      <w:r>
+        <w:rPr>
+          <w:rFonts w:ascii="Times New Roman" w:hAnsi="Times New Roman" w:cs="Times New Roman"/>
+          <w:color w:val="000000" w:themeColor="text1"/>
+          <w:sz w:val="24"/>
+          <w:szCs w:val="24"/>
+          <w:shd w:val="clear" w:color="auto" w:fill="FFFFFF"/>
+        </w:rPr>
+        <w:t>Skill</w:t>
+      </w:r>
+      <w:proofErr w:type="spellEnd"/>
+      <w:r>
+        <w:rPr>
+          <w:rFonts w:ascii="Times New Roman" w:hAnsi="Times New Roman" w:cs="Times New Roman"/>
+          <w:color w:val="000000" w:themeColor="text1"/>
+          <w:sz w:val="24"/>
+          <w:szCs w:val="24"/>
+          <w:shd w:val="clear" w:color="auto" w:fill="FFFFFF"/>
+        </w:rPr>
+        <w:t xml:space="preserve"> table, since it doesn’t have any non-primary attributes and all it has just </w:t>
+      </w:r>
+      <w:proofErr w:type="spellStart"/>
       <w:r>
         <w:rPr>
           <w:rFonts w:ascii="Times New Roman" w:hAnsi="Times New Roman" w:cs="Times New Roman"/>
@@ -641,6 +954,7 @@
         </w:rPr>
         <w:t>C_EmployeeID_ES</w:t>
       </w:r>
+      <w:proofErr w:type="spellEnd"/>
       <w:r>
         <w:rPr>
           <w:rFonts w:ascii="Times New Roman" w:hAnsi="Times New Roman" w:cs="Times New Roman"/>
@@ -651,6 +965,7 @@
         </w:rPr>
         <w:t xml:space="preserve"> and </w:t>
       </w:r>
+      <w:proofErr w:type="spellStart"/>
       <w:r>
         <w:rPr>
           <w:rFonts w:ascii="Times New Roman" w:hAnsi="Times New Roman" w:cs="Times New Roman"/>
@@ -661,6 +976,7 @@
         </w:rPr>
         <w:t>C_SkillID_ES</w:t>
       </w:r>
+      <w:proofErr w:type="spellEnd"/>
       <w:r>
         <w:rPr>
           <w:rFonts w:ascii="Times New Roman" w:hAnsi="Times New Roman" w:cs="Times New Roman"/>
@@ -787,571 +1103,6873 @@
       </w:pPr>
       <w:r>
         <w:rPr>
-          <w:noProof/>
-          <w:color w:val="000000" w:themeColor="text1"/>
-          <w:sz w:val="24"/>
-          <w:szCs w:val="24"/>
+          <w:rFonts w:ascii="Times New Roman" w:hAnsi="Times New Roman" w:cs="Times New Roman"/>
+          <w:b/>
+          <w:bCs/>
+          <w:color w:val="000000" w:themeColor="text1"/>
+          <w:sz w:val="24"/>
+          <w:szCs w:val="24"/>
+          <w:shd w:val="clear" w:color="auto" w:fill="FFFFFF"/>
         </w:rPr>
         <w:lastRenderedPageBreak/>
-        <w:drawing>
-          <wp:anchor distT="0" distB="0" distL="114300" distR="114300" simplePos="0" relativeHeight="251658240" behindDoc="0" locked="0" layoutInCell="1" allowOverlap="1" wp14:anchorId="6BE546A8" wp14:editId="3A62AC9A">
-            <wp:simplePos x="0" y="0"/>
-            <wp:positionH relativeFrom="margin">
-              <wp:align>right</wp:align>
-            </wp:positionH>
-            <wp:positionV relativeFrom="paragraph">
-              <wp:posOffset>244475</wp:posOffset>
-            </wp:positionV>
-            <wp:extent cx="5879804" cy="4602706"/>
-            <wp:effectExtent l="0" t="0" r="6985" b="7620"/>
-            <wp:wrapNone/>
-            <wp:docPr id="1" name="Picture 1"/>
-            <wp:cNvGraphicFramePr>
-              <a:graphicFrameLocks xmlns:a="http://schemas.openxmlformats.org/drawingml/2006/main" noChangeAspect="1"/>
-            </wp:cNvGraphicFramePr>
-            <a:graphic xmlns:a="http://schemas.openxmlformats.org/drawingml/2006/main">
-              <a:graphicData uri="http://schemas.openxmlformats.org/drawingml/2006/picture">
-                <pic:pic xmlns:pic="http://schemas.openxmlformats.org/drawingml/2006/picture">
-                  <pic:nvPicPr>
-                    <pic:cNvPr id="1" name=""/>
-                    <pic:cNvPicPr/>
-                  </pic:nvPicPr>
-                  <pic:blipFill>
-                    <a:blip r:embed="rId7">
-                      <a:extLst>
-                        <a:ext uri="{28A0092B-C50C-407E-A947-70E740481C1C}">
-                          <a14:useLocalDpi xmlns:a14="http://schemas.microsoft.com/office/drawing/2010/main" val="0"/>
-                        </a:ext>
-                      </a:extLst>
-                    </a:blip>
-                    <a:stretch>
-                      <a:fillRect/>
-                    </a:stretch>
-                  </pic:blipFill>
-                  <pic:spPr>
-                    <a:xfrm>
-                      <a:off x="0" y="0"/>
-                      <a:ext cx="5879804" cy="4602706"/>
-                    </a:xfrm>
-                    <a:prstGeom prst="rect">
-                      <a:avLst/>
-                    </a:prstGeom>
-                  </pic:spPr>
-                </pic:pic>
-              </a:graphicData>
-            </a:graphic>
-            <wp14:sizeRelH relativeFrom="margin">
-              <wp14:pctWidth>0</wp14:pctWidth>
-            </wp14:sizeRelH>
-            <wp14:sizeRelV relativeFrom="margin">
-              <wp14:pctHeight>0</wp14:pctHeight>
-            </wp14:sizeRelV>
-          </wp:anchor>
-        </w:drawing>
-      </w:r>
-      <w:r>
-        <w:rPr>
-          <w:rFonts w:ascii="Times New Roman" w:hAnsi="Times New Roman" w:cs="Times New Roman"/>
-          <w:b/>
-          <w:bCs/>
-          <w:color w:val="000000" w:themeColor="text1"/>
-          <w:sz w:val="24"/>
-          <w:szCs w:val="24"/>
-          <w:shd w:val="clear" w:color="auto" w:fill="FFFFFF"/>
-        </w:rPr>
         <w:t>SQL DDL</w:t>
       </w:r>
     </w:p>
     <w:p>
       <w:pPr>
-        <w:rPr>
-          <w:color w:val="000000" w:themeColor="text1"/>
-          <w:sz w:val="24"/>
-          <w:szCs w:val="24"/>
-        </w:rPr>
-      </w:pPr>
-    </w:p>
-    <w:p>
-      <w:pPr>
-        <w:rPr>
-          <w:color w:val="000000" w:themeColor="text1"/>
-          <w:sz w:val="24"/>
-          <w:szCs w:val="24"/>
-        </w:rPr>
-      </w:pPr>
-    </w:p>
-    <w:p>
-      <w:pPr>
-        <w:rPr>
-          <w:color w:val="000000" w:themeColor="text1"/>
-          <w:sz w:val="24"/>
-          <w:szCs w:val="24"/>
-        </w:rPr>
-      </w:pPr>
-    </w:p>
-    <w:p>
-      <w:pPr>
-        <w:rPr>
-          <w:color w:val="000000" w:themeColor="text1"/>
-          <w:sz w:val="24"/>
-          <w:szCs w:val="24"/>
-        </w:rPr>
-      </w:pPr>
-    </w:p>
-    <w:p>
-      <w:pPr>
-        <w:rPr>
-          <w:color w:val="000000" w:themeColor="text1"/>
-          <w:sz w:val="24"/>
-          <w:szCs w:val="24"/>
-        </w:rPr>
-      </w:pPr>
-    </w:p>
-    <w:p>
-      <w:pPr>
-        <w:rPr>
-          <w:color w:val="000000" w:themeColor="text1"/>
-          <w:sz w:val="24"/>
-          <w:szCs w:val="24"/>
-        </w:rPr>
-      </w:pPr>
-    </w:p>
-    <w:p>
-      <w:pPr>
-        <w:rPr>
-          <w:color w:val="000000" w:themeColor="text1"/>
-          <w:sz w:val="24"/>
-          <w:szCs w:val="24"/>
-        </w:rPr>
-      </w:pPr>
-    </w:p>
-    <w:p>
-      <w:pPr>
-        <w:rPr>
-          <w:color w:val="000000" w:themeColor="text1"/>
-          <w:sz w:val="24"/>
-          <w:szCs w:val="24"/>
-        </w:rPr>
-      </w:pPr>
-    </w:p>
-    <w:p>
-      <w:pPr>
-        <w:rPr>
-          <w:color w:val="000000" w:themeColor="text1"/>
-          <w:sz w:val="24"/>
-          <w:szCs w:val="24"/>
-        </w:rPr>
-      </w:pPr>
-    </w:p>
-    <w:p>
-      <w:pPr>
-        <w:rPr>
-          <w:color w:val="000000" w:themeColor="text1"/>
-          <w:sz w:val="24"/>
-          <w:szCs w:val="24"/>
-        </w:rPr>
-      </w:pPr>
-    </w:p>
-    <w:p>
-      <w:pPr>
-        <w:rPr>
-          <w:color w:val="000000" w:themeColor="text1"/>
-          <w:sz w:val="24"/>
-          <w:szCs w:val="24"/>
-        </w:rPr>
-      </w:pPr>
-    </w:p>
-    <w:p>
-      <w:pPr>
-        <w:rPr>
-          <w:color w:val="000000" w:themeColor="text1"/>
-          <w:sz w:val="24"/>
-          <w:szCs w:val="24"/>
-        </w:rPr>
-      </w:pPr>
-    </w:p>
-    <w:p>
-      <w:pPr>
-        <w:rPr>
-          <w:color w:val="000000" w:themeColor="text1"/>
-          <w:sz w:val="24"/>
-          <w:szCs w:val="24"/>
-        </w:rPr>
-      </w:pPr>
-    </w:p>
-    <w:p>
-      <w:pPr>
-        <w:rPr>
-          <w:color w:val="000000" w:themeColor="text1"/>
-          <w:sz w:val="24"/>
-          <w:szCs w:val="24"/>
-        </w:rPr>
-      </w:pPr>
-    </w:p>
-    <w:p>
-      <w:pPr>
-        <w:rPr>
-          <w:color w:val="000000" w:themeColor="text1"/>
-          <w:sz w:val="24"/>
-          <w:szCs w:val="24"/>
-        </w:rPr>
-      </w:pPr>
-      <w:r>
-        <w:rPr>
-          <w:noProof/>
-          <w:color w:val="000000" w:themeColor="text1"/>
-          <w:sz w:val="24"/>
-          <w:szCs w:val="24"/>
-        </w:rPr>
-        <w:drawing>
-          <wp:anchor distT="0" distB="0" distL="114300" distR="114300" simplePos="0" relativeHeight="251659264" behindDoc="0" locked="0" layoutInCell="1" allowOverlap="1" wp14:anchorId="7FB1F76D" wp14:editId="7DF0D7F2">
-            <wp:simplePos x="0" y="0"/>
-            <wp:positionH relativeFrom="margin">
-              <wp:posOffset>57150</wp:posOffset>
-            </wp:positionH>
-            <wp:positionV relativeFrom="paragraph">
-              <wp:posOffset>280196</wp:posOffset>
-            </wp:positionV>
-            <wp:extent cx="5879465" cy="4299585"/>
-            <wp:effectExtent l="0" t="0" r="6985" b="5715"/>
-            <wp:wrapNone/>
-            <wp:docPr id="2" name="Picture 2"/>
-            <wp:cNvGraphicFramePr>
-              <a:graphicFrameLocks xmlns:a="http://schemas.openxmlformats.org/drawingml/2006/main" noChangeAspect="1"/>
-            </wp:cNvGraphicFramePr>
-            <a:graphic xmlns:a="http://schemas.openxmlformats.org/drawingml/2006/main">
-              <a:graphicData uri="http://schemas.openxmlformats.org/drawingml/2006/picture">
-                <pic:pic xmlns:pic="http://schemas.openxmlformats.org/drawingml/2006/picture">
-                  <pic:nvPicPr>
-                    <pic:cNvPr id="1" name=""/>
-                    <pic:cNvPicPr/>
-                  </pic:nvPicPr>
-                  <pic:blipFill>
-                    <a:blip r:embed="rId8">
-                      <a:extLst>
-                        <a:ext uri="{28A0092B-C50C-407E-A947-70E740481C1C}">
-                          <a14:useLocalDpi xmlns:a14="http://schemas.microsoft.com/office/drawing/2010/main" val="0"/>
-                        </a:ext>
-                      </a:extLst>
-                    </a:blip>
-                    <a:stretch>
-                      <a:fillRect/>
-                    </a:stretch>
-                  </pic:blipFill>
-                  <pic:spPr>
-                    <a:xfrm>
-                      <a:off x="0" y="0"/>
-                      <a:ext cx="5879465" cy="4299585"/>
-                    </a:xfrm>
-                    <a:prstGeom prst="rect">
-                      <a:avLst/>
-                    </a:prstGeom>
-                  </pic:spPr>
-                </pic:pic>
-              </a:graphicData>
-            </a:graphic>
-            <wp14:sizeRelH relativeFrom="margin">
-              <wp14:pctWidth>0</wp14:pctWidth>
-            </wp14:sizeRelH>
-            <wp14:sizeRelV relativeFrom="margin">
-              <wp14:pctHeight>0</wp14:pctHeight>
-            </wp14:sizeRelV>
-          </wp:anchor>
-        </w:drawing>
-      </w:r>
-    </w:p>
-    <w:p>
-      <w:pPr>
-        <w:rPr>
-          <w:color w:val="000000" w:themeColor="text1"/>
-          <w:sz w:val="24"/>
-          <w:szCs w:val="24"/>
-        </w:rPr>
-      </w:pPr>
-    </w:p>
-    <w:p>
-      <w:pPr>
-        <w:rPr>
-          <w:color w:val="000000" w:themeColor="text1"/>
-          <w:sz w:val="24"/>
-          <w:szCs w:val="24"/>
-        </w:rPr>
-      </w:pPr>
-    </w:p>
-    <w:p>
-      <w:pPr>
-        <w:pStyle w:val="ListParagraph"/>
-        <w:rPr>
-          <w:color w:val="000000" w:themeColor="text1"/>
-          <w:sz w:val="24"/>
-          <w:szCs w:val="24"/>
-        </w:rPr>
-      </w:pPr>
-    </w:p>
-    <w:p>
-      <w:pPr>
-        <w:pStyle w:val="ListParagraph"/>
-        <w:rPr>
-          <w:color w:val="000000" w:themeColor="text1"/>
-          <w:sz w:val="24"/>
-          <w:szCs w:val="24"/>
-        </w:rPr>
-      </w:pPr>
-    </w:p>
-    <w:p>
-      <w:pPr>
-        <w:pStyle w:val="ListParagraph"/>
-        <w:rPr>
-          <w:color w:val="000000" w:themeColor="text1"/>
-          <w:sz w:val="24"/>
-          <w:szCs w:val="24"/>
-        </w:rPr>
-      </w:pPr>
-    </w:p>
-    <w:p>
-      <w:pPr>
-        <w:pStyle w:val="ListParagraph"/>
-        <w:rPr>
-          <w:color w:val="000000" w:themeColor="text1"/>
-          <w:sz w:val="24"/>
-          <w:szCs w:val="24"/>
-        </w:rPr>
-      </w:pPr>
-    </w:p>
-    <w:p>
-      <w:pPr>
-        <w:pStyle w:val="ListParagraph"/>
-        <w:rPr>
-          <w:color w:val="000000" w:themeColor="text1"/>
-          <w:sz w:val="24"/>
-          <w:szCs w:val="24"/>
-        </w:rPr>
-      </w:pPr>
-    </w:p>
-    <w:p>
-      <w:pPr>
-        <w:pStyle w:val="ListParagraph"/>
-        <w:rPr>
-          <w:color w:val="000000" w:themeColor="text1"/>
-          <w:sz w:val="24"/>
-          <w:szCs w:val="24"/>
-        </w:rPr>
-      </w:pPr>
-    </w:p>
-    <w:p>
-      <w:pPr>
-        <w:pStyle w:val="ListParagraph"/>
-        <w:rPr>
-          <w:color w:val="000000" w:themeColor="text1"/>
-          <w:sz w:val="24"/>
-          <w:szCs w:val="24"/>
-        </w:rPr>
-      </w:pPr>
-    </w:p>
-    <w:p>
-      <w:pPr>
-        <w:pStyle w:val="ListParagraph"/>
-        <w:rPr>
-          <w:color w:val="000000" w:themeColor="text1"/>
-          <w:sz w:val="24"/>
-          <w:szCs w:val="24"/>
-        </w:rPr>
-      </w:pPr>
-    </w:p>
-    <w:p>
-      <w:pPr>
-        <w:pStyle w:val="ListParagraph"/>
-        <w:rPr>
-          <w:color w:val="000000" w:themeColor="text1"/>
-          <w:sz w:val="24"/>
-          <w:szCs w:val="24"/>
-        </w:rPr>
-      </w:pPr>
-    </w:p>
-    <w:p>
-      <w:pPr>
-        <w:pStyle w:val="ListParagraph"/>
-        <w:rPr>
-          <w:color w:val="000000" w:themeColor="text1"/>
-          <w:sz w:val="24"/>
-          <w:szCs w:val="24"/>
-        </w:rPr>
-      </w:pPr>
-    </w:p>
-    <w:p>
-      <w:pPr>
-        <w:pStyle w:val="ListParagraph"/>
-        <w:rPr>
-          <w:color w:val="000000" w:themeColor="text1"/>
-          <w:sz w:val="24"/>
-          <w:szCs w:val="24"/>
-        </w:rPr>
-      </w:pPr>
-    </w:p>
-    <w:p>
-      <w:pPr>
-        <w:pStyle w:val="ListParagraph"/>
-        <w:rPr>
-          <w:color w:val="000000" w:themeColor="text1"/>
-          <w:sz w:val="24"/>
-          <w:szCs w:val="24"/>
-        </w:rPr>
-      </w:pPr>
-    </w:p>
-    <w:p>
-      <w:pPr>
-        <w:pStyle w:val="ListParagraph"/>
-        <w:rPr>
-          <w:color w:val="000000" w:themeColor="text1"/>
-          <w:sz w:val="24"/>
-          <w:szCs w:val="24"/>
-        </w:rPr>
-      </w:pPr>
-    </w:p>
-    <w:p>
-      <w:pPr>
-        <w:pStyle w:val="ListParagraph"/>
-        <w:rPr>
-          <w:color w:val="000000" w:themeColor="text1"/>
-          <w:sz w:val="24"/>
-          <w:szCs w:val="24"/>
-        </w:rPr>
-      </w:pPr>
-    </w:p>
-    <w:p>
-      <w:pPr>
-        <w:pStyle w:val="ListParagraph"/>
-        <w:rPr>
-          <w:color w:val="000000" w:themeColor="text1"/>
-          <w:sz w:val="24"/>
-          <w:szCs w:val="24"/>
-        </w:rPr>
-      </w:pPr>
-    </w:p>
-    <w:p>
-      <w:pPr>
-        <w:pStyle w:val="ListParagraph"/>
-        <w:rPr>
-          <w:color w:val="000000" w:themeColor="text1"/>
-          <w:sz w:val="24"/>
-          <w:szCs w:val="24"/>
-        </w:rPr>
-      </w:pPr>
-    </w:p>
-    <w:p>
-      <w:pPr>
-        <w:rPr>
-          <w:color w:val="000000" w:themeColor="text1"/>
-          <w:sz w:val="24"/>
-          <w:szCs w:val="24"/>
-        </w:rPr>
-      </w:pPr>
-      <w:r>
-        <w:rPr>
-          <w:noProof/>
-          <w:sz w:val="24"/>
-          <w:szCs w:val="24"/>
-        </w:rPr>
-        <w:drawing>
-          <wp:anchor distT="0" distB="0" distL="114300" distR="114300" simplePos="0" relativeHeight="251660288" behindDoc="0" locked="0" layoutInCell="1" allowOverlap="1" wp14:anchorId="74A960C7" wp14:editId="1ADD0527">
-            <wp:simplePos x="0" y="0"/>
-            <wp:positionH relativeFrom="margin">
-              <wp:posOffset>74428</wp:posOffset>
-            </wp:positionH>
-            <wp:positionV relativeFrom="paragraph">
-              <wp:posOffset>-893135</wp:posOffset>
-            </wp:positionV>
-            <wp:extent cx="5869172" cy="3788940"/>
-            <wp:effectExtent l="0" t="0" r="0" b="2540"/>
-            <wp:wrapNone/>
-            <wp:docPr id="3" name="Picture 3"/>
-            <wp:cNvGraphicFramePr>
-              <a:graphicFrameLocks xmlns:a="http://schemas.openxmlformats.org/drawingml/2006/main" noChangeAspect="1"/>
-            </wp:cNvGraphicFramePr>
-            <a:graphic xmlns:a="http://schemas.openxmlformats.org/drawingml/2006/main">
-              <a:graphicData uri="http://schemas.openxmlformats.org/drawingml/2006/picture">
-                <pic:pic xmlns:pic="http://schemas.openxmlformats.org/drawingml/2006/picture">
-                  <pic:nvPicPr>
-                    <pic:cNvPr id="1" name=""/>
-                    <pic:cNvPicPr/>
-                  </pic:nvPicPr>
-                  <pic:blipFill>
-                    <a:blip r:embed="rId9">
-                      <a:extLst>
-                        <a:ext uri="{28A0092B-C50C-407E-A947-70E740481C1C}">
-                          <a14:useLocalDpi xmlns:a14="http://schemas.microsoft.com/office/drawing/2010/main" val="0"/>
-                        </a:ext>
-                      </a:extLst>
-                    </a:blip>
-                    <a:stretch>
-                      <a:fillRect/>
-                    </a:stretch>
-                  </pic:blipFill>
-                  <pic:spPr>
-                    <a:xfrm>
-                      <a:off x="0" y="0"/>
-                      <a:ext cx="5869172" cy="3788940"/>
-                    </a:xfrm>
-                    <a:prstGeom prst="rect">
-                      <a:avLst/>
-                    </a:prstGeom>
-                  </pic:spPr>
-                </pic:pic>
-              </a:graphicData>
-            </a:graphic>
-            <wp14:sizeRelH relativeFrom="margin">
-              <wp14:pctWidth>0</wp14:pctWidth>
-            </wp14:sizeRelH>
-            <wp14:sizeRelV relativeFrom="margin">
-              <wp14:pctHeight>0</wp14:pctHeight>
-            </wp14:sizeRelV>
-          </wp:anchor>
-        </w:drawing>
-      </w:r>
-    </w:p>
-    <w:p>
-      <w:pPr>
-        <w:rPr>
-          <w:color w:val="000000" w:themeColor="text1"/>
-          <w:sz w:val="24"/>
-          <w:szCs w:val="24"/>
-        </w:rPr>
-      </w:pPr>
-    </w:p>
-    <w:p>
-      <w:pPr>
-        <w:rPr>
-          <w:color w:val="000000" w:themeColor="text1"/>
-          <w:sz w:val="24"/>
-          <w:szCs w:val="24"/>
-        </w:rPr>
-      </w:pPr>
-      <w:r>
-        <w:rPr>
-          <w:color w:val="000000" w:themeColor="text1"/>
-          <w:sz w:val="24"/>
-          <w:szCs w:val="24"/>
-        </w:rPr>
-        <w:br/>
-      </w:r>
-    </w:p>
-    <w:p>
-      <w:pPr>
-        <w:rPr>
-          <w:color w:val="000000" w:themeColor="text1"/>
-          <w:sz w:val="24"/>
-          <w:szCs w:val="24"/>
-        </w:rPr>
-      </w:pPr>
-    </w:p>
-    <w:p>
-      <w:pPr>
-        <w:rPr>
-          <w:color w:val="000000" w:themeColor="text1"/>
-          <w:sz w:val="24"/>
-          <w:szCs w:val="24"/>
-        </w:rPr>
-      </w:pPr>
+        <w:autoSpaceDE w:val="0"/>
+        <w:autoSpaceDN w:val="0"/>
+        <w:adjustRightInd w:val="0"/>
+        <w:spacing w:after="0" w:line="240" w:lineRule="auto"/>
+        <w:rPr>
+          <w:rFonts w:ascii="Times New Roman" w:hAnsi="Times New Roman" w:cs="Times New Roman"/>
+          <w:i/>
+          <w:iCs/>
+          <w:color w:val="408080"/>
+          <w:sz w:val="24"/>
+          <w:szCs w:val="24"/>
+        </w:rPr>
+      </w:pPr>
+      <w:r>
+        <w:rPr>
+          <w:rFonts w:ascii="Times New Roman" w:hAnsi="Times New Roman" w:cs="Times New Roman"/>
+          <w:i/>
+          <w:iCs/>
+          <w:color w:val="408080"/>
+          <w:sz w:val="24"/>
+          <w:szCs w:val="24"/>
+        </w:rPr>
+        <w:t>--Region</w:t>
+      </w:r>
+    </w:p>
+    <w:p>
+      <w:pPr>
+        <w:autoSpaceDE w:val="0"/>
+        <w:autoSpaceDN w:val="0"/>
+        <w:adjustRightInd w:val="0"/>
+        <w:spacing w:after="0" w:line="240" w:lineRule="auto"/>
+        <w:rPr>
+          <w:rFonts w:ascii="Times New Roman" w:hAnsi="Times New Roman" w:cs="Times New Roman"/>
+          <w:sz w:val="24"/>
+          <w:szCs w:val="24"/>
+        </w:rPr>
+      </w:pPr>
+      <w:r>
+        <w:rPr>
+          <w:rFonts w:ascii="Times New Roman" w:hAnsi="Times New Roman" w:cs="Times New Roman"/>
+          <w:b/>
+          <w:bCs/>
+          <w:color w:val="008000"/>
+          <w:sz w:val="24"/>
+          <w:szCs w:val="24"/>
+        </w:rPr>
+        <w:t>CREATE</w:t>
+      </w:r>
+      <w:r>
+        <w:rPr>
+          <w:rFonts w:ascii="Times New Roman" w:hAnsi="Times New Roman" w:cs="Times New Roman"/>
+          <w:sz w:val="24"/>
+          <w:szCs w:val="24"/>
+        </w:rPr>
+        <w:t xml:space="preserve"> </w:t>
+      </w:r>
+      <w:r>
+        <w:rPr>
+          <w:rFonts w:ascii="Times New Roman" w:hAnsi="Times New Roman" w:cs="Times New Roman"/>
+          <w:b/>
+          <w:bCs/>
+          <w:color w:val="008000"/>
+          <w:sz w:val="24"/>
+          <w:szCs w:val="24"/>
+        </w:rPr>
+        <w:t>TABLE</w:t>
+      </w:r>
+      <w:r>
+        <w:rPr>
+          <w:rFonts w:ascii="Times New Roman" w:hAnsi="Times New Roman" w:cs="Times New Roman"/>
+          <w:sz w:val="24"/>
+          <w:szCs w:val="24"/>
+        </w:rPr>
+        <w:t xml:space="preserve"> Region</w:t>
+      </w:r>
+    </w:p>
+    <w:p>
+      <w:pPr>
+        <w:autoSpaceDE w:val="0"/>
+        <w:autoSpaceDN w:val="0"/>
+        <w:adjustRightInd w:val="0"/>
+        <w:spacing w:after="0" w:line="240" w:lineRule="auto"/>
+        <w:rPr>
+          <w:rFonts w:ascii="Times New Roman" w:hAnsi="Times New Roman" w:cs="Times New Roman"/>
+          <w:sz w:val="24"/>
+          <w:szCs w:val="24"/>
+        </w:rPr>
+      </w:pPr>
+      <w:r>
+        <w:rPr>
+          <w:rFonts w:ascii="Times New Roman" w:hAnsi="Times New Roman" w:cs="Times New Roman"/>
+          <w:sz w:val="24"/>
+          <w:szCs w:val="24"/>
+        </w:rPr>
+        <w:t>(</w:t>
+      </w:r>
+    </w:p>
+    <w:p>
+      <w:pPr>
+        <w:autoSpaceDE w:val="0"/>
+        <w:autoSpaceDN w:val="0"/>
+        <w:adjustRightInd w:val="0"/>
+        <w:spacing w:after="0" w:line="240" w:lineRule="auto"/>
+        <w:rPr>
+          <w:rFonts w:ascii="Times New Roman" w:hAnsi="Times New Roman" w:cs="Times New Roman"/>
+          <w:sz w:val="24"/>
+          <w:szCs w:val="24"/>
+        </w:rPr>
+      </w:pPr>
+      <w:proofErr w:type="spellStart"/>
+      <w:r>
+        <w:rPr>
+          <w:rFonts w:ascii="Times New Roman" w:hAnsi="Times New Roman" w:cs="Times New Roman"/>
+          <w:sz w:val="24"/>
+          <w:szCs w:val="24"/>
+        </w:rPr>
+        <w:t>C_RegionID_RG</w:t>
+      </w:r>
+      <w:proofErr w:type="spellEnd"/>
+      <w:r>
+        <w:rPr>
+          <w:rFonts w:ascii="Times New Roman" w:hAnsi="Times New Roman" w:cs="Times New Roman"/>
+          <w:sz w:val="24"/>
+          <w:szCs w:val="24"/>
+        </w:rPr>
+        <w:t xml:space="preserve"> </w:t>
+      </w:r>
+      <w:r>
+        <w:rPr>
+          <w:rFonts w:ascii="Times New Roman" w:hAnsi="Times New Roman" w:cs="Times New Roman"/>
+          <w:color w:val="008000"/>
+          <w:sz w:val="24"/>
+          <w:szCs w:val="24"/>
+        </w:rPr>
+        <w:t>INT</w:t>
+      </w:r>
+      <w:r>
+        <w:rPr>
+          <w:rFonts w:ascii="Times New Roman" w:hAnsi="Times New Roman" w:cs="Times New Roman"/>
+          <w:sz w:val="24"/>
+          <w:szCs w:val="24"/>
+        </w:rPr>
+        <w:t xml:space="preserve"> </w:t>
+      </w:r>
+      <w:r>
+        <w:rPr>
+          <w:rFonts w:ascii="Times New Roman" w:hAnsi="Times New Roman" w:cs="Times New Roman"/>
+          <w:b/>
+          <w:bCs/>
+          <w:color w:val="008000"/>
+          <w:sz w:val="24"/>
+          <w:szCs w:val="24"/>
+        </w:rPr>
+        <w:t>PRIMARY</w:t>
+      </w:r>
+      <w:r>
+        <w:rPr>
+          <w:rFonts w:ascii="Times New Roman" w:hAnsi="Times New Roman" w:cs="Times New Roman"/>
+          <w:sz w:val="24"/>
+          <w:szCs w:val="24"/>
+        </w:rPr>
+        <w:t xml:space="preserve"> </w:t>
+      </w:r>
+      <w:r>
+        <w:rPr>
+          <w:rFonts w:ascii="Times New Roman" w:hAnsi="Times New Roman" w:cs="Times New Roman"/>
+          <w:b/>
+          <w:bCs/>
+          <w:color w:val="008000"/>
+          <w:sz w:val="24"/>
+          <w:szCs w:val="24"/>
+        </w:rPr>
+        <w:t>KEY</w:t>
+      </w:r>
+      <w:r>
+        <w:rPr>
+          <w:rFonts w:ascii="Times New Roman" w:hAnsi="Times New Roman" w:cs="Times New Roman"/>
+          <w:sz w:val="24"/>
+          <w:szCs w:val="24"/>
+        </w:rPr>
+        <w:t>,</w:t>
+      </w:r>
+    </w:p>
+    <w:p>
+      <w:pPr>
+        <w:autoSpaceDE w:val="0"/>
+        <w:autoSpaceDN w:val="0"/>
+        <w:adjustRightInd w:val="0"/>
+        <w:spacing w:after="0" w:line="240" w:lineRule="auto"/>
+        <w:rPr>
+          <w:rFonts w:ascii="Times New Roman" w:hAnsi="Times New Roman" w:cs="Times New Roman"/>
+          <w:sz w:val="24"/>
+          <w:szCs w:val="24"/>
+        </w:rPr>
+      </w:pPr>
+      <w:proofErr w:type="spellStart"/>
+      <w:r>
+        <w:rPr>
+          <w:rFonts w:ascii="Times New Roman" w:hAnsi="Times New Roman" w:cs="Times New Roman"/>
+          <w:sz w:val="24"/>
+          <w:szCs w:val="24"/>
+        </w:rPr>
+        <w:t>T_RegionName_RG</w:t>
+      </w:r>
+      <w:proofErr w:type="spellEnd"/>
+      <w:r>
+        <w:rPr>
+          <w:rFonts w:ascii="Times New Roman" w:hAnsi="Times New Roman" w:cs="Times New Roman"/>
+          <w:sz w:val="24"/>
+          <w:szCs w:val="24"/>
+        </w:rPr>
+        <w:t xml:space="preserve"> </w:t>
+      </w:r>
+      <w:proofErr w:type="gramStart"/>
+      <w:r>
+        <w:rPr>
+          <w:rFonts w:ascii="Times New Roman" w:hAnsi="Times New Roman" w:cs="Times New Roman"/>
+          <w:color w:val="008000"/>
+          <w:sz w:val="24"/>
+          <w:szCs w:val="24"/>
+        </w:rPr>
+        <w:t>VARCHAR</w:t>
+      </w:r>
+      <w:r>
+        <w:rPr>
+          <w:rFonts w:ascii="Times New Roman" w:hAnsi="Times New Roman" w:cs="Times New Roman"/>
+          <w:sz w:val="24"/>
+          <w:szCs w:val="24"/>
+        </w:rPr>
+        <w:t>(</w:t>
+      </w:r>
+      <w:proofErr w:type="gramEnd"/>
+      <w:r>
+        <w:rPr>
+          <w:rFonts w:ascii="Times New Roman" w:hAnsi="Times New Roman" w:cs="Times New Roman"/>
+          <w:color w:val="666666"/>
+          <w:sz w:val="24"/>
+          <w:szCs w:val="24"/>
+        </w:rPr>
+        <w:t>50</w:t>
+      </w:r>
+      <w:r>
+        <w:rPr>
+          <w:rFonts w:ascii="Times New Roman" w:hAnsi="Times New Roman" w:cs="Times New Roman"/>
+          <w:sz w:val="24"/>
+          <w:szCs w:val="24"/>
+        </w:rPr>
+        <w:t xml:space="preserve">) </w:t>
+      </w:r>
+      <w:r>
+        <w:rPr>
+          <w:rFonts w:ascii="Times New Roman" w:hAnsi="Times New Roman" w:cs="Times New Roman"/>
+          <w:b/>
+          <w:bCs/>
+          <w:color w:val="008000"/>
+          <w:sz w:val="24"/>
+          <w:szCs w:val="24"/>
+        </w:rPr>
+        <w:t>NOT</w:t>
+      </w:r>
+      <w:r>
+        <w:rPr>
+          <w:rFonts w:ascii="Times New Roman" w:hAnsi="Times New Roman" w:cs="Times New Roman"/>
+          <w:sz w:val="24"/>
+          <w:szCs w:val="24"/>
+        </w:rPr>
+        <w:t xml:space="preserve"> </w:t>
+      </w:r>
+      <w:r>
+        <w:rPr>
+          <w:rFonts w:ascii="Times New Roman" w:hAnsi="Times New Roman" w:cs="Times New Roman"/>
+          <w:b/>
+          <w:bCs/>
+          <w:color w:val="008000"/>
+          <w:sz w:val="24"/>
+          <w:szCs w:val="24"/>
+        </w:rPr>
+        <w:t>NULL</w:t>
+      </w:r>
+      <w:r>
+        <w:rPr>
+          <w:rFonts w:ascii="Times New Roman" w:hAnsi="Times New Roman" w:cs="Times New Roman"/>
+          <w:sz w:val="24"/>
+          <w:szCs w:val="24"/>
+        </w:rPr>
+        <w:t>,</w:t>
+      </w:r>
+    </w:p>
+    <w:p>
+      <w:pPr>
+        <w:autoSpaceDE w:val="0"/>
+        <w:autoSpaceDN w:val="0"/>
+        <w:adjustRightInd w:val="0"/>
+        <w:spacing w:after="0" w:line="240" w:lineRule="auto"/>
+        <w:rPr>
+          <w:rFonts w:ascii="Times New Roman" w:hAnsi="Times New Roman" w:cs="Times New Roman"/>
+          <w:sz w:val="24"/>
+          <w:szCs w:val="24"/>
+        </w:rPr>
+      </w:pPr>
+      <w:proofErr w:type="spellStart"/>
+      <w:r>
+        <w:rPr>
+          <w:rFonts w:ascii="Times New Roman" w:hAnsi="Times New Roman" w:cs="Times New Roman"/>
+          <w:sz w:val="24"/>
+          <w:szCs w:val="24"/>
+        </w:rPr>
+        <w:t>T_RegionCode_RG</w:t>
+      </w:r>
+      <w:proofErr w:type="spellEnd"/>
+      <w:r>
+        <w:rPr>
+          <w:rFonts w:ascii="Times New Roman" w:hAnsi="Times New Roman" w:cs="Times New Roman"/>
+          <w:sz w:val="24"/>
+          <w:szCs w:val="24"/>
+        </w:rPr>
+        <w:t xml:space="preserve"> </w:t>
+      </w:r>
+      <w:proofErr w:type="gramStart"/>
+      <w:r>
+        <w:rPr>
+          <w:rFonts w:ascii="Times New Roman" w:hAnsi="Times New Roman" w:cs="Times New Roman"/>
+          <w:color w:val="008000"/>
+          <w:sz w:val="24"/>
+          <w:szCs w:val="24"/>
+        </w:rPr>
+        <w:t>VARCHAR</w:t>
+      </w:r>
+      <w:r>
+        <w:rPr>
+          <w:rFonts w:ascii="Times New Roman" w:hAnsi="Times New Roman" w:cs="Times New Roman"/>
+          <w:sz w:val="24"/>
+          <w:szCs w:val="24"/>
+        </w:rPr>
+        <w:t>(</w:t>
+      </w:r>
+      <w:proofErr w:type="gramEnd"/>
+      <w:r>
+        <w:rPr>
+          <w:rFonts w:ascii="Times New Roman" w:hAnsi="Times New Roman" w:cs="Times New Roman"/>
+          <w:color w:val="666666"/>
+          <w:sz w:val="24"/>
+          <w:szCs w:val="24"/>
+        </w:rPr>
+        <w:t>2</w:t>
+      </w:r>
+      <w:r>
+        <w:rPr>
+          <w:rFonts w:ascii="Times New Roman" w:hAnsi="Times New Roman" w:cs="Times New Roman"/>
+          <w:sz w:val="24"/>
+          <w:szCs w:val="24"/>
+        </w:rPr>
+        <w:t xml:space="preserve">) </w:t>
+      </w:r>
+      <w:r>
+        <w:rPr>
+          <w:rFonts w:ascii="Times New Roman" w:hAnsi="Times New Roman" w:cs="Times New Roman"/>
+          <w:b/>
+          <w:bCs/>
+          <w:color w:val="008000"/>
+          <w:sz w:val="24"/>
+          <w:szCs w:val="24"/>
+        </w:rPr>
+        <w:t>NOT</w:t>
+      </w:r>
+      <w:r>
+        <w:rPr>
+          <w:rFonts w:ascii="Times New Roman" w:hAnsi="Times New Roman" w:cs="Times New Roman"/>
+          <w:sz w:val="24"/>
+          <w:szCs w:val="24"/>
+        </w:rPr>
+        <w:t xml:space="preserve"> </w:t>
+      </w:r>
+      <w:r>
+        <w:rPr>
+          <w:rFonts w:ascii="Times New Roman" w:hAnsi="Times New Roman" w:cs="Times New Roman"/>
+          <w:b/>
+          <w:bCs/>
+          <w:color w:val="008000"/>
+          <w:sz w:val="24"/>
+          <w:szCs w:val="24"/>
+        </w:rPr>
+        <w:t>NULL</w:t>
+      </w:r>
+    </w:p>
+    <w:p>
+      <w:pPr>
+        <w:autoSpaceDE w:val="0"/>
+        <w:autoSpaceDN w:val="0"/>
+        <w:adjustRightInd w:val="0"/>
+        <w:spacing w:after="0" w:line="240" w:lineRule="auto"/>
+        <w:rPr>
+          <w:rFonts w:ascii="Times New Roman" w:hAnsi="Times New Roman" w:cs="Times New Roman"/>
+          <w:sz w:val="24"/>
+          <w:szCs w:val="24"/>
+        </w:rPr>
+      </w:pPr>
+      <w:r>
+        <w:rPr>
+          <w:rFonts w:ascii="Times New Roman" w:hAnsi="Times New Roman" w:cs="Times New Roman"/>
+          <w:sz w:val="24"/>
+          <w:szCs w:val="24"/>
+        </w:rPr>
+        <w:t>);</w:t>
+      </w:r>
+    </w:p>
+    <w:p>
+      <w:pPr>
+        <w:autoSpaceDE w:val="0"/>
+        <w:autoSpaceDN w:val="0"/>
+        <w:adjustRightInd w:val="0"/>
+        <w:spacing w:after="0" w:line="240" w:lineRule="auto"/>
+        <w:rPr>
+          <w:rFonts w:ascii="Times New Roman" w:hAnsi="Times New Roman" w:cs="Times New Roman"/>
+          <w:sz w:val="24"/>
+          <w:szCs w:val="24"/>
+        </w:rPr>
+      </w:pPr>
+    </w:p>
+    <w:p>
+      <w:pPr>
+        <w:autoSpaceDE w:val="0"/>
+        <w:autoSpaceDN w:val="0"/>
+        <w:adjustRightInd w:val="0"/>
+        <w:spacing w:after="0" w:line="240" w:lineRule="auto"/>
+        <w:rPr>
+          <w:rFonts w:ascii="Times New Roman" w:hAnsi="Times New Roman" w:cs="Times New Roman"/>
+          <w:i/>
+          <w:iCs/>
+          <w:color w:val="408080"/>
+          <w:sz w:val="24"/>
+          <w:szCs w:val="24"/>
+        </w:rPr>
+      </w:pPr>
+      <w:r>
+        <w:rPr>
+          <w:rFonts w:ascii="Times New Roman" w:hAnsi="Times New Roman" w:cs="Times New Roman"/>
+          <w:i/>
+          <w:iCs/>
+          <w:color w:val="408080"/>
+          <w:sz w:val="24"/>
+          <w:szCs w:val="24"/>
+        </w:rPr>
+        <w:t>--Employee</w:t>
+      </w:r>
+    </w:p>
+    <w:p>
+      <w:pPr>
+        <w:autoSpaceDE w:val="0"/>
+        <w:autoSpaceDN w:val="0"/>
+        <w:adjustRightInd w:val="0"/>
+        <w:spacing w:after="0" w:line="240" w:lineRule="auto"/>
+        <w:rPr>
+          <w:rFonts w:ascii="Times New Roman" w:hAnsi="Times New Roman" w:cs="Times New Roman"/>
+          <w:sz w:val="24"/>
+          <w:szCs w:val="24"/>
+        </w:rPr>
+      </w:pPr>
+      <w:r>
+        <w:rPr>
+          <w:rFonts w:ascii="Times New Roman" w:hAnsi="Times New Roman" w:cs="Times New Roman"/>
+          <w:b/>
+          <w:bCs/>
+          <w:color w:val="008000"/>
+          <w:sz w:val="24"/>
+          <w:szCs w:val="24"/>
+        </w:rPr>
+        <w:t>CREATE</w:t>
+      </w:r>
+      <w:r>
+        <w:rPr>
+          <w:rFonts w:ascii="Times New Roman" w:hAnsi="Times New Roman" w:cs="Times New Roman"/>
+          <w:sz w:val="24"/>
+          <w:szCs w:val="24"/>
+        </w:rPr>
+        <w:t xml:space="preserve"> </w:t>
+      </w:r>
+      <w:r>
+        <w:rPr>
+          <w:rFonts w:ascii="Times New Roman" w:hAnsi="Times New Roman" w:cs="Times New Roman"/>
+          <w:b/>
+          <w:bCs/>
+          <w:color w:val="008000"/>
+          <w:sz w:val="24"/>
+          <w:szCs w:val="24"/>
+        </w:rPr>
+        <w:t>TABLE</w:t>
+      </w:r>
+      <w:r>
+        <w:rPr>
+          <w:rFonts w:ascii="Times New Roman" w:hAnsi="Times New Roman" w:cs="Times New Roman"/>
+          <w:sz w:val="24"/>
+          <w:szCs w:val="24"/>
+        </w:rPr>
+        <w:t xml:space="preserve"> Employee</w:t>
+      </w:r>
+    </w:p>
+    <w:p>
+      <w:pPr>
+        <w:autoSpaceDE w:val="0"/>
+        <w:autoSpaceDN w:val="0"/>
+        <w:adjustRightInd w:val="0"/>
+        <w:spacing w:after="0" w:line="240" w:lineRule="auto"/>
+        <w:rPr>
+          <w:rFonts w:ascii="Times New Roman" w:hAnsi="Times New Roman" w:cs="Times New Roman"/>
+          <w:sz w:val="24"/>
+          <w:szCs w:val="24"/>
+        </w:rPr>
+      </w:pPr>
+      <w:r>
+        <w:rPr>
+          <w:rFonts w:ascii="Times New Roman" w:hAnsi="Times New Roman" w:cs="Times New Roman"/>
+          <w:sz w:val="24"/>
+          <w:szCs w:val="24"/>
+        </w:rPr>
+        <w:t>(</w:t>
+      </w:r>
+    </w:p>
+    <w:p>
+      <w:pPr>
+        <w:autoSpaceDE w:val="0"/>
+        <w:autoSpaceDN w:val="0"/>
+        <w:adjustRightInd w:val="0"/>
+        <w:spacing w:after="0" w:line="240" w:lineRule="auto"/>
+        <w:rPr>
+          <w:rFonts w:ascii="Times New Roman" w:hAnsi="Times New Roman" w:cs="Times New Roman"/>
+          <w:sz w:val="24"/>
+          <w:szCs w:val="24"/>
+        </w:rPr>
+      </w:pPr>
+      <w:proofErr w:type="spellStart"/>
+      <w:r>
+        <w:rPr>
+          <w:rFonts w:ascii="Times New Roman" w:hAnsi="Times New Roman" w:cs="Times New Roman"/>
+          <w:sz w:val="24"/>
+          <w:szCs w:val="24"/>
+        </w:rPr>
+        <w:t>C_EmployeeID_EP</w:t>
+      </w:r>
+      <w:proofErr w:type="spellEnd"/>
+      <w:r>
+        <w:rPr>
+          <w:rFonts w:ascii="Times New Roman" w:hAnsi="Times New Roman" w:cs="Times New Roman"/>
+          <w:sz w:val="24"/>
+          <w:szCs w:val="24"/>
+        </w:rPr>
+        <w:t xml:space="preserve"> </w:t>
+      </w:r>
+      <w:r>
+        <w:rPr>
+          <w:rFonts w:ascii="Times New Roman" w:hAnsi="Times New Roman" w:cs="Times New Roman"/>
+          <w:color w:val="008000"/>
+          <w:sz w:val="24"/>
+          <w:szCs w:val="24"/>
+        </w:rPr>
+        <w:t>INT</w:t>
+      </w:r>
+      <w:r>
+        <w:rPr>
+          <w:rFonts w:ascii="Times New Roman" w:hAnsi="Times New Roman" w:cs="Times New Roman"/>
+          <w:sz w:val="24"/>
+          <w:szCs w:val="24"/>
+        </w:rPr>
+        <w:t xml:space="preserve"> </w:t>
+      </w:r>
+      <w:r>
+        <w:rPr>
+          <w:rFonts w:ascii="Times New Roman" w:hAnsi="Times New Roman" w:cs="Times New Roman"/>
+          <w:b/>
+          <w:bCs/>
+          <w:color w:val="008000"/>
+          <w:sz w:val="24"/>
+          <w:szCs w:val="24"/>
+        </w:rPr>
+        <w:t>PRIMARY</w:t>
+      </w:r>
+      <w:r>
+        <w:rPr>
+          <w:rFonts w:ascii="Times New Roman" w:hAnsi="Times New Roman" w:cs="Times New Roman"/>
+          <w:sz w:val="24"/>
+          <w:szCs w:val="24"/>
+        </w:rPr>
+        <w:t xml:space="preserve"> </w:t>
+      </w:r>
+      <w:r>
+        <w:rPr>
+          <w:rFonts w:ascii="Times New Roman" w:hAnsi="Times New Roman" w:cs="Times New Roman"/>
+          <w:b/>
+          <w:bCs/>
+          <w:color w:val="008000"/>
+          <w:sz w:val="24"/>
+          <w:szCs w:val="24"/>
+        </w:rPr>
+        <w:t>KEY</w:t>
+      </w:r>
+      <w:r>
+        <w:rPr>
+          <w:rFonts w:ascii="Times New Roman" w:hAnsi="Times New Roman" w:cs="Times New Roman"/>
+          <w:sz w:val="24"/>
+          <w:szCs w:val="24"/>
+        </w:rPr>
+        <w:t>,</w:t>
+      </w:r>
+    </w:p>
+    <w:p>
+      <w:pPr>
+        <w:autoSpaceDE w:val="0"/>
+        <w:autoSpaceDN w:val="0"/>
+        <w:adjustRightInd w:val="0"/>
+        <w:spacing w:after="0" w:line="240" w:lineRule="auto"/>
+        <w:rPr>
+          <w:rFonts w:ascii="Times New Roman" w:hAnsi="Times New Roman" w:cs="Times New Roman"/>
+          <w:sz w:val="24"/>
+          <w:szCs w:val="24"/>
+        </w:rPr>
+      </w:pPr>
+      <w:proofErr w:type="spellStart"/>
+      <w:r>
+        <w:rPr>
+          <w:rFonts w:ascii="Times New Roman" w:hAnsi="Times New Roman" w:cs="Times New Roman"/>
+          <w:sz w:val="24"/>
+          <w:szCs w:val="24"/>
+        </w:rPr>
+        <w:t>T_LastName_EP</w:t>
+      </w:r>
+      <w:proofErr w:type="spellEnd"/>
+      <w:r>
+        <w:rPr>
+          <w:rFonts w:ascii="Times New Roman" w:hAnsi="Times New Roman" w:cs="Times New Roman"/>
+          <w:sz w:val="24"/>
+          <w:szCs w:val="24"/>
+        </w:rPr>
+        <w:t xml:space="preserve"> </w:t>
+      </w:r>
+      <w:proofErr w:type="gramStart"/>
+      <w:r>
+        <w:rPr>
+          <w:rFonts w:ascii="Times New Roman" w:hAnsi="Times New Roman" w:cs="Times New Roman"/>
+          <w:color w:val="008000"/>
+          <w:sz w:val="24"/>
+          <w:szCs w:val="24"/>
+        </w:rPr>
+        <w:t>VARCHAR</w:t>
+      </w:r>
+      <w:r>
+        <w:rPr>
+          <w:rFonts w:ascii="Times New Roman" w:hAnsi="Times New Roman" w:cs="Times New Roman"/>
+          <w:sz w:val="24"/>
+          <w:szCs w:val="24"/>
+        </w:rPr>
+        <w:t>(</w:t>
+      </w:r>
+      <w:proofErr w:type="gramEnd"/>
+      <w:r>
+        <w:rPr>
+          <w:rFonts w:ascii="Times New Roman" w:hAnsi="Times New Roman" w:cs="Times New Roman"/>
+          <w:color w:val="666666"/>
+          <w:sz w:val="24"/>
+          <w:szCs w:val="24"/>
+        </w:rPr>
+        <w:t>50</w:t>
+      </w:r>
+      <w:r>
+        <w:rPr>
+          <w:rFonts w:ascii="Times New Roman" w:hAnsi="Times New Roman" w:cs="Times New Roman"/>
+          <w:sz w:val="24"/>
+          <w:szCs w:val="24"/>
+        </w:rPr>
+        <w:t xml:space="preserve">) </w:t>
+      </w:r>
+      <w:r>
+        <w:rPr>
+          <w:rFonts w:ascii="Times New Roman" w:hAnsi="Times New Roman" w:cs="Times New Roman"/>
+          <w:b/>
+          <w:bCs/>
+          <w:color w:val="008000"/>
+          <w:sz w:val="24"/>
+          <w:szCs w:val="24"/>
+        </w:rPr>
+        <w:t>NOT</w:t>
+      </w:r>
+      <w:r>
+        <w:rPr>
+          <w:rFonts w:ascii="Times New Roman" w:hAnsi="Times New Roman" w:cs="Times New Roman"/>
+          <w:sz w:val="24"/>
+          <w:szCs w:val="24"/>
+        </w:rPr>
+        <w:t xml:space="preserve"> </w:t>
+      </w:r>
+      <w:r>
+        <w:rPr>
+          <w:rFonts w:ascii="Times New Roman" w:hAnsi="Times New Roman" w:cs="Times New Roman"/>
+          <w:b/>
+          <w:bCs/>
+          <w:color w:val="008000"/>
+          <w:sz w:val="24"/>
+          <w:szCs w:val="24"/>
+        </w:rPr>
+        <w:t>NULL</w:t>
+      </w:r>
+      <w:r>
+        <w:rPr>
+          <w:rFonts w:ascii="Times New Roman" w:hAnsi="Times New Roman" w:cs="Times New Roman"/>
+          <w:sz w:val="24"/>
+          <w:szCs w:val="24"/>
+        </w:rPr>
+        <w:t>,</w:t>
+      </w:r>
+    </w:p>
+    <w:p>
+      <w:pPr>
+        <w:autoSpaceDE w:val="0"/>
+        <w:autoSpaceDN w:val="0"/>
+        <w:adjustRightInd w:val="0"/>
+        <w:spacing w:after="0" w:line="240" w:lineRule="auto"/>
+        <w:rPr>
+          <w:rFonts w:ascii="Times New Roman" w:hAnsi="Times New Roman" w:cs="Times New Roman"/>
+          <w:sz w:val="24"/>
+          <w:szCs w:val="24"/>
+        </w:rPr>
+      </w:pPr>
+      <w:proofErr w:type="spellStart"/>
+      <w:r>
+        <w:rPr>
+          <w:rFonts w:ascii="Times New Roman" w:hAnsi="Times New Roman" w:cs="Times New Roman"/>
+          <w:sz w:val="24"/>
+          <w:szCs w:val="24"/>
+        </w:rPr>
+        <w:t>T_MiddleInitial_EP</w:t>
+      </w:r>
+      <w:proofErr w:type="spellEnd"/>
+      <w:r>
+        <w:rPr>
+          <w:rFonts w:ascii="Times New Roman" w:hAnsi="Times New Roman" w:cs="Times New Roman"/>
+          <w:sz w:val="24"/>
+          <w:szCs w:val="24"/>
+        </w:rPr>
+        <w:t xml:space="preserve"> </w:t>
+      </w:r>
+      <w:proofErr w:type="gramStart"/>
+      <w:r>
+        <w:rPr>
+          <w:rFonts w:ascii="Times New Roman" w:hAnsi="Times New Roman" w:cs="Times New Roman"/>
+          <w:color w:val="008000"/>
+          <w:sz w:val="24"/>
+          <w:szCs w:val="24"/>
+        </w:rPr>
+        <w:t>VARCHAR</w:t>
+      </w:r>
+      <w:r>
+        <w:rPr>
+          <w:rFonts w:ascii="Times New Roman" w:hAnsi="Times New Roman" w:cs="Times New Roman"/>
+          <w:sz w:val="24"/>
+          <w:szCs w:val="24"/>
+        </w:rPr>
+        <w:t>(</w:t>
+      </w:r>
+      <w:proofErr w:type="gramEnd"/>
+      <w:r>
+        <w:rPr>
+          <w:rFonts w:ascii="Times New Roman" w:hAnsi="Times New Roman" w:cs="Times New Roman"/>
+          <w:color w:val="666666"/>
+          <w:sz w:val="24"/>
+          <w:szCs w:val="24"/>
+        </w:rPr>
+        <w:t>2</w:t>
+      </w:r>
+      <w:r>
+        <w:rPr>
+          <w:rFonts w:ascii="Times New Roman" w:hAnsi="Times New Roman" w:cs="Times New Roman"/>
+          <w:sz w:val="24"/>
+          <w:szCs w:val="24"/>
+        </w:rPr>
+        <w:t>),</w:t>
+      </w:r>
+    </w:p>
+    <w:p>
+      <w:pPr>
+        <w:autoSpaceDE w:val="0"/>
+        <w:autoSpaceDN w:val="0"/>
+        <w:adjustRightInd w:val="0"/>
+        <w:spacing w:after="0" w:line="240" w:lineRule="auto"/>
+        <w:rPr>
+          <w:rFonts w:ascii="Times New Roman" w:hAnsi="Times New Roman" w:cs="Times New Roman"/>
+          <w:sz w:val="24"/>
+          <w:szCs w:val="24"/>
+        </w:rPr>
+      </w:pPr>
+      <w:proofErr w:type="spellStart"/>
+      <w:r>
+        <w:rPr>
+          <w:rFonts w:ascii="Times New Roman" w:hAnsi="Times New Roman" w:cs="Times New Roman"/>
+          <w:sz w:val="24"/>
+          <w:szCs w:val="24"/>
+        </w:rPr>
+        <w:t>T_FirstName_EP</w:t>
+      </w:r>
+      <w:proofErr w:type="spellEnd"/>
+      <w:r>
+        <w:rPr>
+          <w:rFonts w:ascii="Times New Roman" w:hAnsi="Times New Roman" w:cs="Times New Roman"/>
+          <w:sz w:val="24"/>
+          <w:szCs w:val="24"/>
+        </w:rPr>
+        <w:t xml:space="preserve"> </w:t>
+      </w:r>
+      <w:proofErr w:type="gramStart"/>
+      <w:r>
+        <w:rPr>
+          <w:rFonts w:ascii="Times New Roman" w:hAnsi="Times New Roman" w:cs="Times New Roman"/>
+          <w:color w:val="008000"/>
+          <w:sz w:val="24"/>
+          <w:szCs w:val="24"/>
+        </w:rPr>
+        <w:t>VARCHAR</w:t>
+      </w:r>
+      <w:r>
+        <w:rPr>
+          <w:rFonts w:ascii="Times New Roman" w:hAnsi="Times New Roman" w:cs="Times New Roman"/>
+          <w:sz w:val="24"/>
+          <w:szCs w:val="24"/>
+        </w:rPr>
+        <w:t>(</w:t>
+      </w:r>
+      <w:proofErr w:type="gramEnd"/>
+      <w:r>
+        <w:rPr>
+          <w:rFonts w:ascii="Times New Roman" w:hAnsi="Times New Roman" w:cs="Times New Roman"/>
+          <w:color w:val="666666"/>
+          <w:sz w:val="24"/>
+          <w:szCs w:val="24"/>
+        </w:rPr>
+        <w:t>50</w:t>
+      </w:r>
+      <w:r>
+        <w:rPr>
+          <w:rFonts w:ascii="Times New Roman" w:hAnsi="Times New Roman" w:cs="Times New Roman"/>
+          <w:sz w:val="24"/>
+          <w:szCs w:val="24"/>
+        </w:rPr>
+        <w:t xml:space="preserve">) </w:t>
+      </w:r>
+      <w:r>
+        <w:rPr>
+          <w:rFonts w:ascii="Times New Roman" w:hAnsi="Times New Roman" w:cs="Times New Roman"/>
+          <w:b/>
+          <w:bCs/>
+          <w:color w:val="008000"/>
+          <w:sz w:val="24"/>
+          <w:szCs w:val="24"/>
+        </w:rPr>
+        <w:t>NOT</w:t>
+      </w:r>
+      <w:r>
+        <w:rPr>
+          <w:rFonts w:ascii="Times New Roman" w:hAnsi="Times New Roman" w:cs="Times New Roman"/>
+          <w:sz w:val="24"/>
+          <w:szCs w:val="24"/>
+        </w:rPr>
+        <w:t xml:space="preserve"> </w:t>
+      </w:r>
+      <w:r>
+        <w:rPr>
+          <w:rFonts w:ascii="Times New Roman" w:hAnsi="Times New Roman" w:cs="Times New Roman"/>
+          <w:b/>
+          <w:bCs/>
+          <w:color w:val="008000"/>
+          <w:sz w:val="24"/>
+          <w:szCs w:val="24"/>
+        </w:rPr>
+        <w:t>NULL</w:t>
+      </w:r>
+      <w:r>
+        <w:rPr>
+          <w:rFonts w:ascii="Times New Roman" w:hAnsi="Times New Roman" w:cs="Times New Roman"/>
+          <w:sz w:val="24"/>
+          <w:szCs w:val="24"/>
+        </w:rPr>
+        <w:t>,</w:t>
+      </w:r>
+    </w:p>
+    <w:p>
+      <w:pPr>
+        <w:autoSpaceDE w:val="0"/>
+        <w:autoSpaceDN w:val="0"/>
+        <w:adjustRightInd w:val="0"/>
+        <w:spacing w:after="0" w:line="240" w:lineRule="auto"/>
+        <w:rPr>
+          <w:rFonts w:ascii="Times New Roman" w:hAnsi="Times New Roman" w:cs="Times New Roman"/>
+          <w:sz w:val="24"/>
+          <w:szCs w:val="24"/>
+        </w:rPr>
+      </w:pPr>
+      <w:proofErr w:type="spellStart"/>
+      <w:r>
+        <w:rPr>
+          <w:rFonts w:ascii="Times New Roman" w:hAnsi="Times New Roman" w:cs="Times New Roman"/>
+          <w:sz w:val="24"/>
+          <w:szCs w:val="24"/>
+        </w:rPr>
+        <w:t>D_HireDate_EP</w:t>
+      </w:r>
+      <w:proofErr w:type="spellEnd"/>
+      <w:r>
+        <w:rPr>
+          <w:rFonts w:ascii="Times New Roman" w:hAnsi="Times New Roman" w:cs="Times New Roman"/>
+          <w:sz w:val="24"/>
+          <w:szCs w:val="24"/>
+        </w:rPr>
+        <w:t xml:space="preserve"> DATETIME </w:t>
+      </w:r>
+      <w:r>
+        <w:rPr>
+          <w:rFonts w:ascii="Times New Roman" w:hAnsi="Times New Roman" w:cs="Times New Roman"/>
+          <w:b/>
+          <w:bCs/>
+          <w:color w:val="008000"/>
+          <w:sz w:val="24"/>
+          <w:szCs w:val="24"/>
+        </w:rPr>
+        <w:t>NOT</w:t>
+      </w:r>
+      <w:r>
+        <w:rPr>
+          <w:rFonts w:ascii="Times New Roman" w:hAnsi="Times New Roman" w:cs="Times New Roman"/>
+          <w:sz w:val="24"/>
+          <w:szCs w:val="24"/>
+        </w:rPr>
+        <w:t xml:space="preserve"> </w:t>
+      </w:r>
+      <w:r>
+        <w:rPr>
+          <w:rFonts w:ascii="Times New Roman" w:hAnsi="Times New Roman" w:cs="Times New Roman"/>
+          <w:b/>
+          <w:bCs/>
+          <w:color w:val="008000"/>
+          <w:sz w:val="24"/>
+          <w:szCs w:val="24"/>
+        </w:rPr>
+        <w:t>NULL</w:t>
+      </w:r>
+      <w:r>
+        <w:rPr>
+          <w:rFonts w:ascii="Times New Roman" w:hAnsi="Times New Roman" w:cs="Times New Roman"/>
+          <w:sz w:val="24"/>
+          <w:szCs w:val="24"/>
+        </w:rPr>
+        <w:t>,</w:t>
+      </w:r>
+    </w:p>
+    <w:p>
+      <w:pPr>
+        <w:autoSpaceDE w:val="0"/>
+        <w:autoSpaceDN w:val="0"/>
+        <w:adjustRightInd w:val="0"/>
+        <w:spacing w:after="0" w:line="240" w:lineRule="auto"/>
+        <w:rPr>
+          <w:rFonts w:ascii="Times New Roman" w:hAnsi="Times New Roman" w:cs="Times New Roman"/>
+          <w:sz w:val="24"/>
+          <w:szCs w:val="24"/>
+        </w:rPr>
+      </w:pPr>
+      <w:proofErr w:type="spellStart"/>
+      <w:r>
+        <w:rPr>
+          <w:rFonts w:ascii="Times New Roman" w:hAnsi="Times New Roman" w:cs="Times New Roman"/>
+          <w:sz w:val="24"/>
+          <w:szCs w:val="24"/>
+        </w:rPr>
+        <w:t>C_RegionID_EP</w:t>
+      </w:r>
+      <w:proofErr w:type="spellEnd"/>
+      <w:r>
+        <w:rPr>
+          <w:rFonts w:ascii="Times New Roman" w:hAnsi="Times New Roman" w:cs="Times New Roman"/>
+          <w:sz w:val="24"/>
+          <w:szCs w:val="24"/>
+        </w:rPr>
+        <w:t xml:space="preserve"> </w:t>
+      </w:r>
+      <w:r>
+        <w:rPr>
+          <w:rFonts w:ascii="Times New Roman" w:hAnsi="Times New Roman" w:cs="Times New Roman"/>
+          <w:color w:val="008000"/>
+          <w:sz w:val="24"/>
+          <w:szCs w:val="24"/>
+        </w:rPr>
+        <w:t>INT</w:t>
+      </w:r>
+      <w:r>
+        <w:rPr>
+          <w:rFonts w:ascii="Times New Roman" w:hAnsi="Times New Roman" w:cs="Times New Roman"/>
+          <w:sz w:val="24"/>
+          <w:szCs w:val="24"/>
+        </w:rPr>
+        <w:t xml:space="preserve"> </w:t>
+      </w:r>
+      <w:r>
+        <w:rPr>
+          <w:rFonts w:ascii="Times New Roman" w:hAnsi="Times New Roman" w:cs="Times New Roman"/>
+          <w:b/>
+          <w:bCs/>
+          <w:color w:val="008000"/>
+          <w:sz w:val="24"/>
+          <w:szCs w:val="24"/>
+        </w:rPr>
+        <w:t>NOT</w:t>
+      </w:r>
+      <w:r>
+        <w:rPr>
+          <w:rFonts w:ascii="Times New Roman" w:hAnsi="Times New Roman" w:cs="Times New Roman"/>
+          <w:sz w:val="24"/>
+          <w:szCs w:val="24"/>
+        </w:rPr>
+        <w:t xml:space="preserve"> </w:t>
+      </w:r>
+      <w:r>
+        <w:rPr>
+          <w:rFonts w:ascii="Times New Roman" w:hAnsi="Times New Roman" w:cs="Times New Roman"/>
+          <w:b/>
+          <w:bCs/>
+          <w:color w:val="008000"/>
+          <w:sz w:val="24"/>
+          <w:szCs w:val="24"/>
+        </w:rPr>
+        <w:t>NULL</w:t>
+      </w:r>
+      <w:r>
+        <w:rPr>
+          <w:rFonts w:ascii="Times New Roman" w:hAnsi="Times New Roman" w:cs="Times New Roman"/>
+          <w:sz w:val="24"/>
+          <w:szCs w:val="24"/>
+        </w:rPr>
+        <w:t xml:space="preserve"> </w:t>
+      </w:r>
+      <w:r>
+        <w:rPr>
+          <w:rFonts w:ascii="Times New Roman" w:hAnsi="Times New Roman" w:cs="Times New Roman"/>
+          <w:b/>
+          <w:bCs/>
+          <w:color w:val="008000"/>
+          <w:sz w:val="24"/>
+          <w:szCs w:val="24"/>
+        </w:rPr>
+        <w:t>CONSTRAINT</w:t>
+      </w:r>
+      <w:r>
+        <w:rPr>
+          <w:rFonts w:ascii="Times New Roman" w:hAnsi="Times New Roman" w:cs="Times New Roman"/>
+          <w:sz w:val="24"/>
+          <w:szCs w:val="24"/>
+        </w:rPr>
+        <w:t xml:space="preserve"> </w:t>
+      </w:r>
+      <w:proofErr w:type="spellStart"/>
+      <w:r>
+        <w:rPr>
+          <w:rFonts w:ascii="Times New Roman" w:hAnsi="Times New Roman" w:cs="Times New Roman"/>
+          <w:sz w:val="24"/>
+          <w:szCs w:val="24"/>
+        </w:rPr>
+        <w:t>FK_RegionID_EP</w:t>
+      </w:r>
+      <w:proofErr w:type="spellEnd"/>
+      <w:r>
+        <w:rPr>
+          <w:rFonts w:ascii="Times New Roman" w:hAnsi="Times New Roman" w:cs="Times New Roman"/>
+          <w:sz w:val="24"/>
+          <w:szCs w:val="24"/>
+        </w:rPr>
+        <w:t xml:space="preserve"> </w:t>
+      </w:r>
+      <w:r>
+        <w:rPr>
+          <w:rFonts w:ascii="Times New Roman" w:hAnsi="Times New Roman" w:cs="Times New Roman"/>
+          <w:b/>
+          <w:bCs/>
+          <w:color w:val="008000"/>
+          <w:sz w:val="24"/>
+          <w:szCs w:val="24"/>
+        </w:rPr>
+        <w:t>REFERENCES</w:t>
+      </w:r>
+      <w:r>
+        <w:rPr>
+          <w:rFonts w:ascii="Times New Roman" w:hAnsi="Times New Roman" w:cs="Times New Roman"/>
+          <w:sz w:val="24"/>
+          <w:szCs w:val="24"/>
+        </w:rPr>
+        <w:t xml:space="preserve"> Region(</w:t>
+      </w:r>
+      <w:proofErr w:type="spellStart"/>
+      <w:r>
+        <w:rPr>
+          <w:rFonts w:ascii="Times New Roman" w:hAnsi="Times New Roman" w:cs="Times New Roman"/>
+          <w:sz w:val="24"/>
+          <w:szCs w:val="24"/>
+        </w:rPr>
+        <w:t>C_RegionID_RG</w:t>
+      </w:r>
+      <w:proofErr w:type="spellEnd"/>
+      <w:r>
+        <w:rPr>
+          <w:rFonts w:ascii="Times New Roman" w:hAnsi="Times New Roman" w:cs="Times New Roman"/>
+          <w:sz w:val="24"/>
+          <w:szCs w:val="24"/>
+        </w:rPr>
+        <w:t>)</w:t>
+      </w:r>
+    </w:p>
+    <w:p>
+      <w:pPr>
+        <w:autoSpaceDE w:val="0"/>
+        <w:autoSpaceDN w:val="0"/>
+        <w:adjustRightInd w:val="0"/>
+        <w:spacing w:after="0" w:line="240" w:lineRule="auto"/>
+        <w:rPr>
+          <w:rFonts w:ascii="Times New Roman" w:hAnsi="Times New Roman" w:cs="Times New Roman"/>
+          <w:sz w:val="24"/>
+          <w:szCs w:val="24"/>
+        </w:rPr>
+      </w:pPr>
+      <w:r>
+        <w:rPr>
+          <w:rFonts w:ascii="Times New Roman" w:hAnsi="Times New Roman" w:cs="Times New Roman"/>
+          <w:sz w:val="24"/>
+          <w:szCs w:val="24"/>
+        </w:rPr>
+        <w:t>);</w:t>
+      </w:r>
+    </w:p>
+    <w:p>
+      <w:pPr>
+        <w:autoSpaceDE w:val="0"/>
+        <w:autoSpaceDN w:val="0"/>
+        <w:adjustRightInd w:val="0"/>
+        <w:spacing w:after="0" w:line="240" w:lineRule="auto"/>
+        <w:rPr>
+          <w:rFonts w:ascii="Times New Roman" w:hAnsi="Times New Roman" w:cs="Times New Roman"/>
+          <w:sz w:val="24"/>
+          <w:szCs w:val="24"/>
+        </w:rPr>
+      </w:pPr>
+    </w:p>
+    <w:p>
+      <w:pPr>
+        <w:autoSpaceDE w:val="0"/>
+        <w:autoSpaceDN w:val="0"/>
+        <w:adjustRightInd w:val="0"/>
+        <w:spacing w:after="0" w:line="240" w:lineRule="auto"/>
+        <w:rPr>
+          <w:rFonts w:ascii="Times New Roman" w:hAnsi="Times New Roman" w:cs="Times New Roman"/>
+          <w:i/>
+          <w:iCs/>
+          <w:color w:val="408080"/>
+          <w:sz w:val="24"/>
+          <w:szCs w:val="24"/>
+        </w:rPr>
+      </w:pPr>
+      <w:r>
+        <w:rPr>
+          <w:rFonts w:ascii="Times New Roman" w:hAnsi="Times New Roman" w:cs="Times New Roman"/>
+          <w:i/>
+          <w:iCs/>
+          <w:color w:val="408080"/>
+          <w:sz w:val="24"/>
+          <w:szCs w:val="24"/>
+        </w:rPr>
+        <w:t>--Skill</w:t>
+      </w:r>
+    </w:p>
+    <w:p>
+      <w:pPr>
+        <w:autoSpaceDE w:val="0"/>
+        <w:autoSpaceDN w:val="0"/>
+        <w:adjustRightInd w:val="0"/>
+        <w:spacing w:after="0" w:line="240" w:lineRule="auto"/>
+        <w:rPr>
+          <w:rFonts w:ascii="Times New Roman" w:hAnsi="Times New Roman" w:cs="Times New Roman"/>
+          <w:sz w:val="24"/>
+          <w:szCs w:val="24"/>
+        </w:rPr>
+      </w:pPr>
+      <w:r>
+        <w:rPr>
+          <w:rFonts w:ascii="Times New Roman" w:hAnsi="Times New Roman" w:cs="Times New Roman"/>
+          <w:b/>
+          <w:bCs/>
+          <w:color w:val="008000"/>
+          <w:sz w:val="24"/>
+          <w:szCs w:val="24"/>
+        </w:rPr>
+        <w:t>CREATE</w:t>
+      </w:r>
+      <w:r>
+        <w:rPr>
+          <w:rFonts w:ascii="Times New Roman" w:hAnsi="Times New Roman" w:cs="Times New Roman"/>
+          <w:sz w:val="24"/>
+          <w:szCs w:val="24"/>
+        </w:rPr>
+        <w:t xml:space="preserve"> </w:t>
+      </w:r>
+      <w:r>
+        <w:rPr>
+          <w:rFonts w:ascii="Times New Roman" w:hAnsi="Times New Roman" w:cs="Times New Roman"/>
+          <w:b/>
+          <w:bCs/>
+          <w:color w:val="008000"/>
+          <w:sz w:val="24"/>
+          <w:szCs w:val="24"/>
+        </w:rPr>
+        <w:t>TABLE</w:t>
+      </w:r>
+      <w:r>
+        <w:rPr>
+          <w:rFonts w:ascii="Times New Roman" w:hAnsi="Times New Roman" w:cs="Times New Roman"/>
+          <w:sz w:val="24"/>
+          <w:szCs w:val="24"/>
+        </w:rPr>
+        <w:t xml:space="preserve"> Skill</w:t>
+      </w:r>
+    </w:p>
+    <w:p>
+      <w:pPr>
+        <w:autoSpaceDE w:val="0"/>
+        <w:autoSpaceDN w:val="0"/>
+        <w:adjustRightInd w:val="0"/>
+        <w:spacing w:after="0" w:line="240" w:lineRule="auto"/>
+        <w:rPr>
+          <w:rFonts w:ascii="Times New Roman" w:hAnsi="Times New Roman" w:cs="Times New Roman"/>
+          <w:sz w:val="24"/>
+          <w:szCs w:val="24"/>
+        </w:rPr>
+      </w:pPr>
+      <w:r>
+        <w:rPr>
+          <w:rFonts w:ascii="Times New Roman" w:hAnsi="Times New Roman" w:cs="Times New Roman"/>
+          <w:sz w:val="24"/>
+          <w:szCs w:val="24"/>
+        </w:rPr>
+        <w:t>(</w:t>
+      </w:r>
+    </w:p>
+    <w:p>
+      <w:pPr>
+        <w:autoSpaceDE w:val="0"/>
+        <w:autoSpaceDN w:val="0"/>
+        <w:adjustRightInd w:val="0"/>
+        <w:spacing w:after="0" w:line="240" w:lineRule="auto"/>
+        <w:rPr>
+          <w:rFonts w:ascii="Times New Roman" w:hAnsi="Times New Roman" w:cs="Times New Roman"/>
+          <w:sz w:val="24"/>
+          <w:szCs w:val="24"/>
+        </w:rPr>
+      </w:pPr>
+      <w:proofErr w:type="spellStart"/>
+      <w:r>
+        <w:rPr>
+          <w:rFonts w:ascii="Times New Roman" w:hAnsi="Times New Roman" w:cs="Times New Roman"/>
+          <w:sz w:val="24"/>
+          <w:szCs w:val="24"/>
+        </w:rPr>
+        <w:t>C_SkillID_SK</w:t>
+      </w:r>
+      <w:proofErr w:type="spellEnd"/>
+      <w:r>
+        <w:rPr>
+          <w:rFonts w:ascii="Times New Roman" w:hAnsi="Times New Roman" w:cs="Times New Roman"/>
+          <w:sz w:val="24"/>
+          <w:szCs w:val="24"/>
+        </w:rPr>
+        <w:t xml:space="preserve"> </w:t>
+      </w:r>
+      <w:r>
+        <w:rPr>
+          <w:rFonts w:ascii="Times New Roman" w:hAnsi="Times New Roman" w:cs="Times New Roman"/>
+          <w:color w:val="008000"/>
+          <w:sz w:val="24"/>
+          <w:szCs w:val="24"/>
+        </w:rPr>
+        <w:t>INT</w:t>
+      </w:r>
+      <w:r>
+        <w:rPr>
+          <w:rFonts w:ascii="Times New Roman" w:hAnsi="Times New Roman" w:cs="Times New Roman"/>
+          <w:sz w:val="24"/>
+          <w:szCs w:val="24"/>
+        </w:rPr>
+        <w:t xml:space="preserve"> </w:t>
+      </w:r>
+      <w:r>
+        <w:rPr>
+          <w:rFonts w:ascii="Times New Roman" w:hAnsi="Times New Roman" w:cs="Times New Roman"/>
+          <w:b/>
+          <w:bCs/>
+          <w:color w:val="008000"/>
+          <w:sz w:val="24"/>
+          <w:szCs w:val="24"/>
+        </w:rPr>
+        <w:t>PRIMARY</w:t>
+      </w:r>
+      <w:r>
+        <w:rPr>
+          <w:rFonts w:ascii="Times New Roman" w:hAnsi="Times New Roman" w:cs="Times New Roman"/>
+          <w:sz w:val="24"/>
+          <w:szCs w:val="24"/>
+        </w:rPr>
+        <w:t xml:space="preserve"> </w:t>
+      </w:r>
+      <w:r>
+        <w:rPr>
+          <w:rFonts w:ascii="Times New Roman" w:hAnsi="Times New Roman" w:cs="Times New Roman"/>
+          <w:b/>
+          <w:bCs/>
+          <w:color w:val="008000"/>
+          <w:sz w:val="24"/>
+          <w:szCs w:val="24"/>
+        </w:rPr>
+        <w:t>KEY</w:t>
+      </w:r>
+      <w:r>
+        <w:rPr>
+          <w:rFonts w:ascii="Times New Roman" w:hAnsi="Times New Roman" w:cs="Times New Roman"/>
+          <w:sz w:val="24"/>
+          <w:szCs w:val="24"/>
+        </w:rPr>
+        <w:t>,</w:t>
+      </w:r>
+    </w:p>
+    <w:p>
+      <w:pPr>
+        <w:autoSpaceDE w:val="0"/>
+        <w:autoSpaceDN w:val="0"/>
+        <w:adjustRightInd w:val="0"/>
+        <w:spacing w:after="0" w:line="240" w:lineRule="auto"/>
+        <w:rPr>
+          <w:rFonts w:ascii="Times New Roman" w:hAnsi="Times New Roman" w:cs="Times New Roman"/>
+          <w:sz w:val="24"/>
+          <w:szCs w:val="24"/>
+        </w:rPr>
+      </w:pPr>
+      <w:proofErr w:type="spellStart"/>
+      <w:r>
+        <w:rPr>
+          <w:rFonts w:ascii="Times New Roman" w:hAnsi="Times New Roman" w:cs="Times New Roman"/>
+          <w:sz w:val="24"/>
+          <w:szCs w:val="24"/>
+        </w:rPr>
+        <w:t>T_SkillDescription_SK</w:t>
+      </w:r>
+      <w:proofErr w:type="spellEnd"/>
+      <w:r>
+        <w:rPr>
+          <w:rFonts w:ascii="Times New Roman" w:hAnsi="Times New Roman" w:cs="Times New Roman"/>
+          <w:sz w:val="24"/>
+          <w:szCs w:val="24"/>
+        </w:rPr>
+        <w:t xml:space="preserve"> </w:t>
+      </w:r>
+      <w:proofErr w:type="gramStart"/>
+      <w:r>
+        <w:rPr>
+          <w:rFonts w:ascii="Times New Roman" w:hAnsi="Times New Roman" w:cs="Times New Roman"/>
+          <w:color w:val="008000"/>
+          <w:sz w:val="24"/>
+          <w:szCs w:val="24"/>
+        </w:rPr>
+        <w:t>VARCHAR</w:t>
+      </w:r>
+      <w:r>
+        <w:rPr>
+          <w:rFonts w:ascii="Times New Roman" w:hAnsi="Times New Roman" w:cs="Times New Roman"/>
+          <w:sz w:val="24"/>
+          <w:szCs w:val="24"/>
+        </w:rPr>
+        <w:t>(</w:t>
+      </w:r>
+      <w:proofErr w:type="gramEnd"/>
+      <w:r>
+        <w:rPr>
+          <w:rFonts w:ascii="Times New Roman" w:hAnsi="Times New Roman" w:cs="Times New Roman"/>
+          <w:color w:val="666666"/>
+          <w:sz w:val="24"/>
+          <w:szCs w:val="24"/>
+        </w:rPr>
+        <w:t>100</w:t>
+      </w:r>
+      <w:r>
+        <w:rPr>
+          <w:rFonts w:ascii="Times New Roman" w:hAnsi="Times New Roman" w:cs="Times New Roman"/>
+          <w:sz w:val="24"/>
+          <w:szCs w:val="24"/>
+        </w:rPr>
+        <w:t xml:space="preserve">) </w:t>
+      </w:r>
+      <w:r>
+        <w:rPr>
+          <w:rFonts w:ascii="Times New Roman" w:hAnsi="Times New Roman" w:cs="Times New Roman"/>
+          <w:b/>
+          <w:bCs/>
+          <w:color w:val="008000"/>
+          <w:sz w:val="24"/>
+          <w:szCs w:val="24"/>
+        </w:rPr>
+        <w:t>NOT</w:t>
+      </w:r>
+      <w:r>
+        <w:rPr>
+          <w:rFonts w:ascii="Times New Roman" w:hAnsi="Times New Roman" w:cs="Times New Roman"/>
+          <w:sz w:val="24"/>
+          <w:szCs w:val="24"/>
+        </w:rPr>
+        <w:t xml:space="preserve"> </w:t>
+      </w:r>
+      <w:r>
+        <w:rPr>
+          <w:rFonts w:ascii="Times New Roman" w:hAnsi="Times New Roman" w:cs="Times New Roman"/>
+          <w:b/>
+          <w:bCs/>
+          <w:color w:val="008000"/>
+          <w:sz w:val="24"/>
+          <w:szCs w:val="24"/>
+        </w:rPr>
+        <w:t>NULL</w:t>
+      </w:r>
+      <w:r>
+        <w:rPr>
+          <w:rFonts w:ascii="Times New Roman" w:hAnsi="Times New Roman" w:cs="Times New Roman"/>
+          <w:sz w:val="24"/>
+          <w:szCs w:val="24"/>
+        </w:rPr>
+        <w:t>,</w:t>
+      </w:r>
+    </w:p>
+    <w:p>
+      <w:pPr>
+        <w:autoSpaceDE w:val="0"/>
+        <w:autoSpaceDN w:val="0"/>
+        <w:adjustRightInd w:val="0"/>
+        <w:spacing w:after="0" w:line="240" w:lineRule="auto"/>
+        <w:rPr>
+          <w:rFonts w:ascii="Times New Roman" w:hAnsi="Times New Roman" w:cs="Times New Roman"/>
+          <w:sz w:val="24"/>
+          <w:szCs w:val="24"/>
+        </w:rPr>
+      </w:pPr>
+      <w:proofErr w:type="spellStart"/>
+      <w:r>
+        <w:rPr>
+          <w:rFonts w:ascii="Times New Roman" w:hAnsi="Times New Roman" w:cs="Times New Roman"/>
+          <w:sz w:val="24"/>
+          <w:szCs w:val="24"/>
+        </w:rPr>
+        <w:t>N_PayRate_SK</w:t>
+      </w:r>
+      <w:proofErr w:type="spellEnd"/>
+      <w:r>
+        <w:rPr>
+          <w:rFonts w:ascii="Times New Roman" w:hAnsi="Times New Roman" w:cs="Times New Roman"/>
+          <w:sz w:val="24"/>
+          <w:szCs w:val="24"/>
+        </w:rPr>
+        <w:t xml:space="preserve"> </w:t>
+      </w:r>
+      <w:r>
+        <w:rPr>
+          <w:rFonts w:ascii="Times New Roman" w:hAnsi="Times New Roman" w:cs="Times New Roman"/>
+          <w:color w:val="008000"/>
+          <w:sz w:val="24"/>
+          <w:szCs w:val="24"/>
+        </w:rPr>
+        <w:t>NUMBER</w:t>
+      </w:r>
+      <w:r>
+        <w:rPr>
+          <w:rFonts w:ascii="Times New Roman" w:hAnsi="Times New Roman" w:cs="Times New Roman"/>
+          <w:sz w:val="24"/>
+          <w:szCs w:val="24"/>
+        </w:rPr>
+        <w:t xml:space="preserve"> </w:t>
+      </w:r>
+      <w:r>
+        <w:rPr>
+          <w:rFonts w:ascii="Times New Roman" w:hAnsi="Times New Roman" w:cs="Times New Roman"/>
+          <w:b/>
+          <w:bCs/>
+          <w:color w:val="008000"/>
+          <w:sz w:val="24"/>
+          <w:szCs w:val="24"/>
+        </w:rPr>
+        <w:t>NOT</w:t>
+      </w:r>
+      <w:r>
+        <w:rPr>
+          <w:rFonts w:ascii="Times New Roman" w:hAnsi="Times New Roman" w:cs="Times New Roman"/>
+          <w:sz w:val="24"/>
+          <w:szCs w:val="24"/>
+        </w:rPr>
+        <w:t xml:space="preserve"> </w:t>
+      </w:r>
+      <w:r>
+        <w:rPr>
+          <w:rFonts w:ascii="Times New Roman" w:hAnsi="Times New Roman" w:cs="Times New Roman"/>
+          <w:b/>
+          <w:bCs/>
+          <w:color w:val="008000"/>
+          <w:sz w:val="24"/>
+          <w:szCs w:val="24"/>
+        </w:rPr>
+        <w:t>NULL</w:t>
+      </w:r>
+    </w:p>
+    <w:p>
+      <w:pPr>
+        <w:autoSpaceDE w:val="0"/>
+        <w:autoSpaceDN w:val="0"/>
+        <w:adjustRightInd w:val="0"/>
+        <w:spacing w:after="0" w:line="240" w:lineRule="auto"/>
+        <w:rPr>
+          <w:rFonts w:ascii="Times New Roman" w:hAnsi="Times New Roman" w:cs="Times New Roman"/>
+          <w:sz w:val="24"/>
+          <w:szCs w:val="24"/>
+        </w:rPr>
+      </w:pPr>
+      <w:r>
+        <w:rPr>
+          <w:rFonts w:ascii="Times New Roman" w:hAnsi="Times New Roman" w:cs="Times New Roman"/>
+          <w:sz w:val="24"/>
+          <w:szCs w:val="24"/>
+        </w:rPr>
+        <w:t>);</w:t>
+      </w:r>
+    </w:p>
+    <w:p>
+      <w:pPr>
+        <w:autoSpaceDE w:val="0"/>
+        <w:autoSpaceDN w:val="0"/>
+        <w:adjustRightInd w:val="0"/>
+        <w:spacing w:after="0" w:line="240" w:lineRule="auto"/>
+        <w:rPr>
+          <w:rFonts w:ascii="Times New Roman" w:hAnsi="Times New Roman" w:cs="Times New Roman"/>
+          <w:sz w:val="24"/>
+          <w:szCs w:val="24"/>
+        </w:rPr>
+      </w:pPr>
+    </w:p>
+    <w:p>
+      <w:pPr>
+        <w:autoSpaceDE w:val="0"/>
+        <w:autoSpaceDN w:val="0"/>
+        <w:adjustRightInd w:val="0"/>
+        <w:spacing w:after="0" w:line="240" w:lineRule="auto"/>
+        <w:rPr>
+          <w:rFonts w:ascii="Times New Roman" w:hAnsi="Times New Roman" w:cs="Times New Roman"/>
+          <w:i/>
+          <w:iCs/>
+          <w:color w:val="408080"/>
+          <w:sz w:val="24"/>
+          <w:szCs w:val="24"/>
+        </w:rPr>
+      </w:pPr>
+      <w:r>
+        <w:rPr>
+          <w:rFonts w:ascii="Times New Roman" w:hAnsi="Times New Roman" w:cs="Times New Roman"/>
+          <w:i/>
+          <w:iCs/>
+          <w:color w:val="408080"/>
+          <w:sz w:val="24"/>
+          <w:szCs w:val="24"/>
+        </w:rPr>
+        <w:t>--</w:t>
+      </w:r>
+      <w:proofErr w:type="spellStart"/>
+      <w:r>
+        <w:rPr>
+          <w:rFonts w:ascii="Times New Roman" w:hAnsi="Times New Roman" w:cs="Times New Roman"/>
+          <w:i/>
+          <w:iCs/>
+          <w:color w:val="408080"/>
+          <w:sz w:val="24"/>
+          <w:szCs w:val="24"/>
+        </w:rPr>
+        <w:t>EmployeeSkill</w:t>
+      </w:r>
+      <w:proofErr w:type="spellEnd"/>
+    </w:p>
+    <w:p>
+      <w:pPr>
+        <w:autoSpaceDE w:val="0"/>
+        <w:autoSpaceDN w:val="0"/>
+        <w:adjustRightInd w:val="0"/>
+        <w:spacing w:after="0" w:line="240" w:lineRule="auto"/>
+        <w:rPr>
+          <w:rFonts w:ascii="Times New Roman" w:hAnsi="Times New Roman" w:cs="Times New Roman"/>
+          <w:sz w:val="24"/>
+          <w:szCs w:val="24"/>
+        </w:rPr>
+      </w:pPr>
+      <w:r>
+        <w:rPr>
+          <w:rFonts w:ascii="Times New Roman" w:hAnsi="Times New Roman" w:cs="Times New Roman"/>
+          <w:b/>
+          <w:bCs/>
+          <w:color w:val="008000"/>
+          <w:sz w:val="24"/>
+          <w:szCs w:val="24"/>
+        </w:rPr>
+        <w:t>CREATE</w:t>
+      </w:r>
+      <w:r>
+        <w:rPr>
+          <w:rFonts w:ascii="Times New Roman" w:hAnsi="Times New Roman" w:cs="Times New Roman"/>
+          <w:sz w:val="24"/>
+          <w:szCs w:val="24"/>
+        </w:rPr>
+        <w:t xml:space="preserve"> </w:t>
+      </w:r>
+      <w:r>
+        <w:rPr>
+          <w:rFonts w:ascii="Times New Roman" w:hAnsi="Times New Roman" w:cs="Times New Roman"/>
+          <w:b/>
+          <w:bCs/>
+          <w:color w:val="008000"/>
+          <w:sz w:val="24"/>
+          <w:szCs w:val="24"/>
+        </w:rPr>
+        <w:t>TABLE</w:t>
+      </w:r>
+      <w:r>
+        <w:rPr>
+          <w:rFonts w:ascii="Times New Roman" w:hAnsi="Times New Roman" w:cs="Times New Roman"/>
+          <w:sz w:val="24"/>
+          <w:szCs w:val="24"/>
+        </w:rPr>
+        <w:t xml:space="preserve"> </w:t>
+      </w:r>
+      <w:proofErr w:type="spellStart"/>
+      <w:r>
+        <w:rPr>
+          <w:rFonts w:ascii="Times New Roman" w:hAnsi="Times New Roman" w:cs="Times New Roman"/>
+          <w:sz w:val="24"/>
+          <w:szCs w:val="24"/>
+        </w:rPr>
+        <w:t>EmployeeSkill</w:t>
+      </w:r>
+      <w:proofErr w:type="spellEnd"/>
+    </w:p>
+    <w:p>
+      <w:pPr>
+        <w:autoSpaceDE w:val="0"/>
+        <w:autoSpaceDN w:val="0"/>
+        <w:adjustRightInd w:val="0"/>
+        <w:spacing w:after="0" w:line="240" w:lineRule="auto"/>
+        <w:rPr>
+          <w:rFonts w:ascii="Times New Roman" w:hAnsi="Times New Roman" w:cs="Times New Roman"/>
+          <w:sz w:val="24"/>
+          <w:szCs w:val="24"/>
+        </w:rPr>
+      </w:pPr>
+      <w:r>
+        <w:rPr>
+          <w:rFonts w:ascii="Times New Roman" w:hAnsi="Times New Roman" w:cs="Times New Roman"/>
+          <w:sz w:val="24"/>
+          <w:szCs w:val="24"/>
+        </w:rPr>
+        <w:t>(</w:t>
+      </w:r>
+    </w:p>
+    <w:p>
+      <w:pPr>
+        <w:autoSpaceDE w:val="0"/>
+        <w:autoSpaceDN w:val="0"/>
+        <w:adjustRightInd w:val="0"/>
+        <w:spacing w:after="0" w:line="240" w:lineRule="auto"/>
+        <w:rPr>
+          <w:rFonts w:ascii="Times New Roman" w:hAnsi="Times New Roman" w:cs="Times New Roman"/>
+          <w:sz w:val="24"/>
+          <w:szCs w:val="24"/>
+        </w:rPr>
+      </w:pPr>
+      <w:proofErr w:type="spellStart"/>
+      <w:r>
+        <w:rPr>
+          <w:rFonts w:ascii="Times New Roman" w:hAnsi="Times New Roman" w:cs="Times New Roman"/>
+          <w:sz w:val="24"/>
+          <w:szCs w:val="24"/>
+        </w:rPr>
+        <w:t>C_EmployeeID_ES</w:t>
+      </w:r>
+      <w:proofErr w:type="spellEnd"/>
+      <w:r>
+        <w:rPr>
+          <w:rFonts w:ascii="Times New Roman" w:hAnsi="Times New Roman" w:cs="Times New Roman"/>
+          <w:sz w:val="24"/>
+          <w:szCs w:val="24"/>
+        </w:rPr>
+        <w:t xml:space="preserve"> </w:t>
+      </w:r>
+      <w:r>
+        <w:rPr>
+          <w:rFonts w:ascii="Times New Roman" w:hAnsi="Times New Roman" w:cs="Times New Roman"/>
+          <w:color w:val="008000"/>
+          <w:sz w:val="24"/>
+          <w:szCs w:val="24"/>
+        </w:rPr>
+        <w:t>INT</w:t>
+      </w:r>
+      <w:r>
+        <w:rPr>
+          <w:rFonts w:ascii="Times New Roman" w:hAnsi="Times New Roman" w:cs="Times New Roman"/>
+          <w:sz w:val="24"/>
+          <w:szCs w:val="24"/>
+        </w:rPr>
+        <w:t xml:space="preserve"> </w:t>
+      </w:r>
+      <w:r>
+        <w:rPr>
+          <w:rFonts w:ascii="Times New Roman" w:hAnsi="Times New Roman" w:cs="Times New Roman"/>
+          <w:b/>
+          <w:bCs/>
+          <w:color w:val="008000"/>
+          <w:sz w:val="24"/>
+          <w:szCs w:val="24"/>
+        </w:rPr>
+        <w:t>NOT</w:t>
+      </w:r>
+      <w:r>
+        <w:rPr>
+          <w:rFonts w:ascii="Times New Roman" w:hAnsi="Times New Roman" w:cs="Times New Roman"/>
+          <w:sz w:val="24"/>
+          <w:szCs w:val="24"/>
+        </w:rPr>
+        <w:t xml:space="preserve"> </w:t>
+      </w:r>
+      <w:r>
+        <w:rPr>
+          <w:rFonts w:ascii="Times New Roman" w:hAnsi="Times New Roman" w:cs="Times New Roman"/>
+          <w:b/>
+          <w:bCs/>
+          <w:color w:val="008000"/>
+          <w:sz w:val="24"/>
+          <w:szCs w:val="24"/>
+        </w:rPr>
+        <w:t>NULL</w:t>
+      </w:r>
+      <w:r>
+        <w:rPr>
+          <w:rFonts w:ascii="Times New Roman" w:hAnsi="Times New Roman" w:cs="Times New Roman"/>
+          <w:sz w:val="24"/>
+          <w:szCs w:val="24"/>
+        </w:rPr>
+        <w:t xml:space="preserve"> </w:t>
+      </w:r>
+      <w:r>
+        <w:rPr>
+          <w:rFonts w:ascii="Times New Roman" w:hAnsi="Times New Roman" w:cs="Times New Roman"/>
+          <w:b/>
+          <w:bCs/>
+          <w:color w:val="008000"/>
+          <w:sz w:val="24"/>
+          <w:szCs w:val="24"/>
+        </w:rPr>
+        <w:t>CONSTRAINT</w:t>
+      </w:r>
+      <w:r>
+        <w:rPr>
+          <w:rFonts w:ascii="Times New Roman" w:hAnsi="Times New Roman" w:cs="Times New Roman"/>
+          <w:sz w:val="24"/>
+          <w:szCs w:val="24"/>
+        </w:rPr>
+        <w:t xml:space="preserve"> </w:t>
+      </w:r>
+      <w:proofErr w:type="spellStart"/>
+      <w:r>
+        <w:rPr>
+          <w:rFonts w:ascii="Times New Roman" w:hAnsi="Times New Roman" w:cs="Times New Roman"/>
+          <w:sz w:val="24"/>
+          <w:szCs w:val="24"/>
+        </w:rPr>
+        <w:t>FK_EmployeeID_ES</w:t>
+      </w:r>
+      <w:proofErr w:type="spellEnd"/>
+      <w:r>
+        <w:rPr>
+          <w:rFonts w:ascii="Times New Roman" w:hAnsi="Times New Roman" w:cs="Times New Roman"/>
+          <w:sz w:val="24"/>
+          <w:szCs w:val="24"/>
+        </w:rPr>
+        <w:t xml:space="preserve"> </w:t>
+      </w:r>
+      <w:r>
+        <w:rPr>
+          <w:rFonts w:ascii="Times New Roman" w:hAnsi="Times New Roman" w:cs="Times New Roman"/>
+          <w:b/>
+          <w:bCs/>
+          <w:color w:val="008000"/>
+          <w:sz w:val="24"/>
+          <w:szCs w:val="24"/>
+        </w:rPr>
+        <w:t>REFERENCES</w:t>
+      </w:r>
+      <w:r>
+        <w:rPr>
+          <w:rFonts w:ascii="Times New Roman" w:hAnsi="Times New Roman" w:cs="Times New Roman"/>
+          <w:sz w:val="24"/>
+          <w:szCs w:val="24"/>
+        </w:rPr>
+        <w:t xml:space="preserve"> Employee(</w:t>
+      </w:r>
+      <w:proofErr w:type="spellStart"/>
+      <w:r>
+        <w:rPr>
+          <w:rFonts w:ascii="Times New Roman" w:hAnsi="Times New Roman" w:cs="Times New Roman"/>
+          <w:sz w:val="24"/>
+          <w:szCs w:val="24"/>
+        </w:rPr>
+        <w:t>C_EmployeeID_EP</w:t>
+      </w:r>
+      <w:proofErr w:type="spellEnd"/>
+      <w:r>
+        <w:rPr>
+          <w:rFonts w:ascii="Times New Roman" w:hAnsi="Times New Roman" w:cs="Times New Roman"/>
+          <w:sz w:val="24"/>
+          <w:szCs w:val="24"/>
+        </w:rPr>
+        <w:t>),</w:t>
+      </w:r>
+    </w:p>
+    <w:p>
+      <w:pPr>
+        <w:autoSpaceDE w:val="0"/>
+        <w:autoSpaceDN w:val="0"/>
+        <w:adjustRightInd w:val="0"/>
+        <w:spacing w:after="0" w:line="240" w:lineRule="auto"/>
+        <w:rPr>
+          <w:rFonts w:ascii="Times New Roman" w:hAnsi="Times New Roman" w:cs="Times New Roman"/>
+          <w:sz w:val="24"/>
+          <w:szCs w:val="24"/>
+        </w:rPr>
+      </w:pPr>
+      <w:proofErr w:type="spellStart"/>
+      <w:r>
+        <w:rPr>
+          <w:rFonts w:ascii="Times New Roman" w:hAnsi="Times New Roman" w:cs="Times New Roman"/>
+          <w:sz w:val="24"/>
+          <w:szCs w:val="24"/>
+        </w:rPr>
+        <w:t>C_SkillID_ES</w:t>
+      </w:r>
+      <w:proofErr w:type="spellEnd"/>
+      <w:r>
+        <w:rPr>
+          <w:rFonts w:ascii="Times New Roman" w:hAnsi="Times New Roman" w:cs="Times New Roman"/>
+          <w:sz w:val="24"/>
+          <w:szCs w:val="24"/>
+        </w:rPr>
+        <w:t xml:space="preserve"> </w:t>
+      </w:r>
+      <w:r>
+        <w:rPr>
+          <w:rFonts w:ascii="Times New Roman" w:hAnsi="Times New Roman" w:cs="Times New Roman"/>
+          <w:color w:val="008000"/>
+          <w:sz w:val="24"/>
+          <w:szCs w:val="24"/>
+        </w:rPr>
+        <w:t>INT</w:t>
+      </w:r>
+      <w:r>
+        <w:rPr>
+          <w:rFonts w:ascii="Times New Roman" w:hAnsi="Times New Roman" w:cs="Times New Roman"/>
+          <w:sz w:val="24"/>
+          <w:szCs w:val="24"/>
+        </w:rPr>
+        <w:t xml:space="preserve"> </w:t>
+      </w:r>
+      <w:r>
+        <w:rPr>
+          <w:rFonts w:ascii="Times New Roman" w:hAnsi="Times New Roman" w:cs="Times New Roman"/>
+          <w:b/>
+          <w:bCs/>
+          <w:color w:val="008000"/>
+          <w:sz w:val="24"/>
+          <w:szCs w:val="24"/>
+        </w:rPr>
+        <w:t>NOT</w:t>
+      </w:r>
+      <w:r>
+        <w:rPr>
+          <w:rFonts w:ascii="Times New Roman" w:hAnsi="Times New Roman" w:cs="Times New Roman"/>
+          <w:sz w:val="24"/>
+          <w:szCs w:val="24"/>
+        </w:rPr>
+        <w:t xml:space="preserve"> </w:t>
+      </w:r>
+      <w:r>
+        <w:rPr>
+          <w:rFonts w:ascii="Times New Roman" w:hAnsi="Times New Roman" w:cs="Times New Roman"/>
+          <w:b/>
+          <w:bCs/>
+          <w:color w:val="008000"/>
+          <w:sz w:val="24"/>
+          <w:szCs w:val="24"/>
+        </w:rPr>
+        <w:t>NULL</w:t>
+      </w:r>
+      <w:r>
+        <w:rPr>
+          <w:rFonts w:ascii="Times New Roman" w:hAnsi="Times New Roman" w:cs="Times New Roman"/>
+          <w:sz w:val="24"/>
+          <w:szCs w:val="24"/>
+        </w:rPr>
+        <w:t xml:space="preserve"> </w:t>
+      </w:r>
+      <w:r>
+        <w:rPr>
+          <w:rFonts w:ascii="Times New Roman" w:hAnsi="Times New Roman" w:cs="Times New Roman"/>
+          <w:b/>
+          <w:bCs/>
+          <w:color w:val="008000"/>
+          <w:sz w:val="24"/>
+          <w:szCs w:val="24"/>
+        </w:rPr>
+        <w:t>CONSTRAINT</w:t>
+      </w:r>
+      <w:r>
+        <w:rPr>
+          <w:rFonts w:ascii="Times New Roman" w:hAnsi="Times New Roman" w:cs="Times New Roman"/>
+          <w:sz w:val="24"/>
+          <w:szCs w:val="24"/>
+        </w:rPr>
+        <w:t xml:space="preserve"> </w:t>
+      </w:r>
+      <w:proofErr w:type="spellStart"/>
+      <w:r>
+        <w:rPr>
+          <w:rFonts w:ascii="Times New Roman" w:hAnsi="Times New Roman" w:cs="Times New Roman"/>
+          <w:sz w:val="24"/>
+          <w:szCs w:val="24"/>
+        </w:rPr>
+        <w:t>FK_SkillID_ES</w:t>
+      </w:r>
+      <w:proofErr w:type="spellEnd"/>
+      <w:r>
+        <w:rPr>
+          <w:rFonts w:ascii="Times New Roman" w:hAnsi="Times New Roman" w:cs="Times New Roman"/>
+          <w:sz w:val="24"/>
+          <w:szCs w:val="24"/>
+        </w:rPr>
+        <w:t xml:space="preserve"> </w:t>
+      </w:r>
+      <w:r>
+        <w:rPr>
+          <w:rFonts w:ascii="Times New Roman" w:hAnsi="Times New Roman" w:cs="Times New Roman"/>
+          <w:b/>
+          <w:bCs/>
+          <w:color w:val="008000"/>
+          <w:sz w:val="24"/>
+          <w:szCs w:val="24"/>
+        </w:rPr>
+        <w:t>REFERENCES</w:t>
+      </w:r>
+      <w:r>
+        <w:rPr>
+          <w:rFonts w:ascii="Times New Roman" w:hAnsi="Times New Roman" w:cs="Times New Roman"/>
+          <w:sz w:val="24"/>
+          <w:szCs w:val="24"/>
+        </w:rPr>
+        <w:t xml:space="preserve"> Skill(</w:t>
+      </w:r>
+      <w:proofErr w:type="spellStart"/>
+      <w:r>
+        <w:rPr>
+          <w:rFonts w:ascii="Times New Roman" w:hAnsi="Times New Roman" w:cs="Times New Roman"/>
+          <w:sz w:val="24"/>
+          <w:szCs w:val="24"/>
+        </w:rPr>
+        <w:t>C_SkillID_SK</w:t>
+      </w:r>
+      <w:proofErr w:type="spellEnd"/>
+      <w:r>
+        <w:rPr>
+          <w:rFonts w:ascii="Times New Roman" w:hAnsi="Times New Roman" w:cs="Times New Roman"/>
+          <w:sz w:val="24"/>
+          <w:szCs w:val="24"/>
+        </w:rPr>
+        <w:t>),</w:t>
+      </w:r>
+    </w:p>
+    <w:p>
+      <w:pPr>
+        <w:autoSpaceDE w:val="0"/>
+        <w:autoSpaceDN w:val="0"/>
+        <w:adjustRightInd w:val="0"/>
+        <w:spacing w:after="0" w:line="240" w:lineRule="auto"/>
+        <w:rPr>
+          <w:rFonts w:ascii="Times New Roman" w:hAnsi="Times New Roman" w:cs="Times New Roman"/>
+          <w:sz w:val="24"/>
+          <w:szCs w:val="24"/>
+        </w:rPr>
+      </w:pPr>
+      <w:r>
+        <w:rPr>
+          <w:rFonts w:ascii="Times New Roman" w:hAnsi="Times New Roman" w:cs="Times New Roman"/>
+          <w:b/>
+          <w:bCs/>
+          <w:color w:val="008000"/>
+          <w:sz w:val="24"/>
+          <w:szCs w:val="24"/>
+        </w:rPr>
+        <w:t>PRIMARY</w:t>
+      </w:r>
+      <w:r>
+        <w:rPr>
+          <w:rFonts w:ascii="Times New Roman" w:hAnsi="Times New Roman" w:cs="Times New Roman"/>
+          <w:sz w:val="24"/>
+          <w:szCs w:val="24"/>
+        </w:rPr>
+        <w:t xml:space="preserve"> </w:t>
+      </w:r>
+      <w:proofErr w:type="gramStart"/>
+      <w:r>
+        <w:rPr>
+          <w:rFonts w:ascii="Times New Roman" w:hAnsi="Times New Roman" w:cs="Times New Roman"/>
+          <w:b/>
+          <w:bCs/>
+          <w:color w:val="008000"/>
+          <w:sz w:val="24"/>
+          <w:szCs w:val="24"/>
+        </w:rPr>
+        <w:t>KEY</w:t>
+      </w:r>
+      <w:r>
+        <w:rPr>
+          <w:rFonts w:ascii="Times New Roman" w:hAnsi="Times New Roman" w:cs="Times New Roman"/>
+          <w:sz w:val="24"/>
+          <w:szCs w:val="24"/>
+        </w:rPr>
+        <w:t>(</w:t>
+      </w:r>
+      <w:proofErr w:type="spellStart"/>
+      <w:proofErr w:type="gramEnd"/>
+      <w:r>
+        <w:rPr>
+          <w:rFonts w:ascii="Times New Roman" w:hAnsi="Times New Roman" w:cs="Times New Roman"/>
+          <w:sz w:val="24"/>
+          <w:szCs w:val="24"/>
+        </w:rPr>
+        <w:t>C_EmployeeID_ES</w:t>
+      </w:r>
+      <w:proofErr w:type="spellEnd"/>
+      <w:r>
+        <w:rPr>
+          <w:rFonts w:ascii="Times New Roman" w:hAnsi="Times New Roman" w:cs="Times New Roman"/>
+          <w:sz w:val="24"/>
+          <w:szCs w:val="24"/>
+        </w:rPr>
+        <w:t xml:space="preserve">, </w:t>
+      </w:r>
+      <w:proofErr w:type="spellStart"/>
+      <w:r>
+        <w:rPr>
+          <w:rFonts w:ascii="Times New Roman" w:hAnsi="Times New Roman" w:cs="Times New Roman"/>
+          <w:sz w:val="24"/>
+          <w:szCs w:val="24"/>
+        </w:rPr>
+        <w:t>C_SkillID_ES</w:t>
+      </w:r>
+      <w:proofErr w:type="spellEnd"/>
+      <w:r>
+        <w:rPr>
+          <w:rFonts w:ascii="Times New Roman" w:hAnsi="Times New Roman" w:cs="Times New Roman"/>
+          <w:sz w:val="24"/>
+          <w:szCs w:val="24"/>
+        </w:rPr>
+        <w:t>)</w:t>
+      </w:r>
+    </w:p>
+    <w:p>
+      <w:pPr>
+        <w:autoSpaceDE w:val="0"/>
+        <w:autoSpaceDN w:val="0"/>
+        <w:adjustRightInd w:val="0"/>
+        <w:spacing w:after="0" w:line="240" w:lineRule="auto"/>
+        <w:rPr>
+          <w:rFonts w:ascii="Times New Roman" w:hAnsi="Times New Roman" w:cs="Times New Roman"/>
+          <w:sz w:val="24"/>
+          <w:szCs w:val="24"/>
+        </w:rPr>
+      </w:pPr>
+      <w:r>
+        <w:rPr>
+          <w:rFonts w:ascii="Times New Roman" w:hAnsi="Times New Roman" w:cs="Times New Roman"/>
+          <w:sz w:val="24"/>
+          <w:szCs w:val="24"/>
+        </w:rPr>
+        <w:t>);</w:t>
+      </w:r>
+    </w:p>
+    <w:p>
+      <w:pPr>
+        <w:autoSpaceDE w:val="0"/>
+        <w:autoSpaceDN w:val="0"/>
+        <w:adjustRightInd w:val="0"/>
+        <w:spacing w:after="0" w:line="240" w:lineRule="auto"/>
+        <w:rPr>
+          <w:rFonts w:ascii="Times New Roman" w:hAnsi="Times New Roman" w:cs="Times New Roman"/>
+          <w:sz w:val="24"/>
+          <w:szCs w:val="24"/>
+        </w:rPr>
+      </w:pPr>
+    </w:p>
+    <w:p>
+      <w:pPr>
+        <w:autoSpaceDE w:val="0"/>
+        <w:autoSpaceDN w:val="0"/>
+        <w:adjustRightInd w:val="0"/>
+        <w:spacing w:after="0" w:line="240" w:lineRule="auto"/>
+        <w:rPr>
+          <w:rFonts w:ascii="Times New Roman" w:hAnsi="Times New Roman" w:cs="Times New Roman"/>
+          <w:sz w:val="24"/>
+          <w:szCs w:val="24"/>
+        </w:rPr>
+      </w:pPr>
+    </w:p>
+    <w:p>
+      <w:pPr>
+        <w:autoSpaceDE w:val="0"/>
+        <w:autoSpaceDN w:val="0"/>
+        <w:adjustRightInd w:val="0"/>
+        <w:spacing w:after="0" w:line="240" w:lineRule="auto"/>
+        <w:rPr>
+          <w:rFonts w:ascii="Times New Roman" w:hAnsi="Times New Roman" w:cs="Times New Roman"/>
+          <w:sz w:val="24"/>
+          <w:szCs w:val="24"/>
+        </w:rPr>
+      </w:pPr>
+    </w:p>
+    <w:p>
+      <w:pPr>
+        <w:autoSpaceDE w:val="0"/>
+        <w:autoSpaceDN w:val="0"/>
+        <w:adjustRightInd w:val="0"/>
+        <w:spacing w:after="0" w:line="240" w:lineRule="auto"/>
+        <w:rPr>
+          <w:rFonts w:ascii="Times New Roman" w:hAnsi="Times New Roman" w:cs="Times New Roman"/>
+          <w:sz w:val="24"/>
+          <w:szCs w:val="24"/>
+        </w:rPr>
+      </w:pPr>
+    </w:p>
+    <w:p>
+      <w:pPr>
+        <w:autoSpaceDE w:val="0"/>
+        <w:autoSpaceDN w:val="0"/>
+        <w:adjustRightInd w:val="0"/>
+        <w:spacing w:after="0" w:line="240" w:lineRule="auto"/>
+        <w:rPr>
+          <w:rFonts w:ascii="Times New Roman" w:hAnsi="Times New Roman" w:cs="Times New Roman"/>
+          <w:sz w:val="24"/>
+          <w:szCs w:val="24"/>
+        </w:rPr>
+      </w:pPr>
+    </w:p>
+    <w:p>
+      <w:pPr>
+        <w:autoSpaceDE w:val="0"/>
+        <w:autoSpaceDN w:val="0"/>
+        <w:adjustRightInd w:val="0"/>
+        <w:spacing w:after="0" w:line="240" w:lineRule="auto"/>
+        <w:rPr>
+          <w:rFonts w:ascii="Times New Roman" w:hAnsi="Times New Roman" w:cs="Times New Roman"/>
+          <w:sz w:val="24"/>
+          <w:szCs w:val="24"/>
+        </w:rPr>
+      </w:pPr>
+    </w:p>
+    <w:p>
+      <w:pPr>
+        <w:autoSpaceDE w:val="0"/>
+        <w:autoSpaceDN w:val="0"/>
+        <w:adjustRightInd w:val="0"/>
+        <w:spacing w:after="0" w:line="240" w:lineRule="auto"/>
+        <w:rPr>
+          <w:rFonts w:ascii="Times New Roman" w:hAnsi="Times New Roman" w:cs="Times New Roman"/>
+          <w:sz w:val="24"/>
+          <w:szCs w:val="24"/>
+        </w:rPr>
+      </w:pPr>
+    </w:p>
+    <w:p>
+      <w:pPr>
+        <w:autoSpaceDE w:val="0"/>
+        <w:autoSpaceDN w:val="0"/>
+        <w:adjustRightInd w:val="0"/>
+        <w:spacing w:after="0" w:line="240" w:lineRule="auto"/>
+        <w:rPr>
+          <w:rFonts w:ascii="Times New Roman" w:hAnsi="Times New Roman" w:cs="Times New Roman"/>
+          <w:sz w:val="24"/>
+          <w:szCs w:val="24"/>
+        </w:rPr>
+      </w:pPr>
+    </w:p>
+    <w:p>
+      <w:pPr>
+        <w:autoSpaceDE w:val="0"/>
+        <w:autoSpaceDN w:val="0"/>
+        <w:adjustRightInd w:val="0"/>
+        <w:spacing w:after="0" w:line="240" w:lineRule="auto"/>
+        <w:rPr>
+          <w:rFonts w:ascii="Times New Roman" w:hAnsi="Times New Roman" w:cs="Times New Roman"/>
+          <w:i/>
+          <w:iCs/>
+          <w:color w:val="408080"/>
+          <w:sz w:val="24"/>
+          <w:szCs w:val="24"/>
+        </w:rPr>
+      </w:pPr>
+      <w:r>
+        <w:rPr>
+          <w:rFonts w:ascii="Times New Roman" w:hAnsi="Times New Roman" w:cs="Times New Roman"/>
+          <w:i/>
+          <w:iCs/>
+          <w:color w:val="408080"/>
+          <w:sz w:val="24"/>
+          <w:szCs w:val="24"/>
+        </w:rPr>
+        <w:lastRenderedPageBreak/>
+        <w:t>--Customer</w:t>
+      </w:r>
+    </w:p>
+    <w:p>
+      <w:pPr>
+        <w:autoSpaceDE w:val="0"/>
+        <w:autoSpaceDN w:val="0"/>
+        <w:adjustRightInd w:val="0"/>
+        <w:spacing w:after="0" w:line="240" w:lineRule="auto"/>
+        <w:rPr>
+          <w:rFonts w:ascii="Times New Roman" w:hAnsi="Times New Roman" w:cs="Times New Roman"/>
+          <w:sz w:val="24"/>
+          <w:szCs w:val="24"/>
+        </w:rPr>
+      </w:pPr>
+      <w:r>
+        <w:rPr>
+          <w:rFonts w:ascii="Times New Roman" w:hAnsi="Times New Roman" w:cs="Times New Roman"/>
+          <w:b/>
+          <w:bCs/>
+          <w:color w:val="008000"/>
+          <w:sz w:val="24"/>
+          <w:szCs w:val="24"/>
+        </w:rPr>
+        <w:t>CREATE</w:t>
+      </w:r>
+      <w:r>
+        <w:rPr>
+          <w:rFonts w:ascii="Times New Roman" w:hAnsi="Times New Roman" w:cs="Times New Roman"/>
+          <w:sz w:val="24"/>
+          <w:szCs w:val="24"/>
+        </w:rPr>
+        <w:t xml:space="preserve"> </w:t>
+      </w:r>
+      <w:r>
+        <w:rPr>
+          <w:rFonts w:ascii="Times New Roman" w:hAnsi="Times New Roman" w:cs="Times New Roman"/>
+          <w:b/>
+          <w:bCs/>
+          <w:color w:val="008000"/>
+          <w:sz w:val="24"/>
+          <w:szCs w:val="24"/>
+        </w:rPr>
+        <w:t>TABLE</w:t>
+      </w:r>
+      <w:r>
+        <w:rPr>
+          <w:rFonts w:ascii="Times New Roman" w:hAnsi="Times New Roman" w:cs="Times New Roman"/>
+          <w:sz w:val="24"/>
+          <w:szCs w:val="24"/>
+        </w:rPr>
+        <w:t xml:space="preserve"> Customer</w:t>
+      </w:r>
+    </w:p>
+    <w:p>
+      <w:pPr>
+        <w:autoSpaceDE w:val="0"/>
+        <w:autoSpaceDN w:val="0"/>
+        <w:adjustRightInd w:val="0"/>
+        <w:spacing w:after="0" w:line="240" w:lineRule="auto"/>
+        <w:rPr>
+          <w:rFonts w:ascii="Times New Roman" w:hAnsi="Times New Roman" w:cs="Times New Roman"/>
+          <w:sz w:val="24"/>
+          <w:szCs w:val="24"/>
+        </w:rPr>
+      </w:pPr>
+      <w:r>
+        <w:rPr>
+          <w:rFonts w:ascii="Times New Roman" w:hAnsi="Times New Roman" w:cs="Times New Roman"/>
+          <w:sz w:val="24"/>
+          <w:szCs w:val="24"/>
+        </w:rPr>
+        <w:t>(</w:t>
+      </w:r>
+    </w:p>
+    <w:p>
+      <w:pPr>
+        <w:autoSpaceDE w:val="0"/>
+        <w:autoSpaceDN w:val="0"/>
+        <w:adjustRightInd w:val="0"/>
+        <w:spacing w:after="0" w:line="240" w:lineRule="auto"/>
+        <w:rPr>
+          <w:rFonts w:ascii="Times New Roman" w:hAnsi="Times New Roman" w:cs="Times New Roman"/>
+          <w:sz w:val="24"/>
+          <w:szCs w:val="24"/>
+        </w:rPr>
+      </w:pPr>
+      <w:proofErr w:type="spellStart"/>
+      <w:r>
+        <w:rPr>
+          <w:rFonts w:ascii="Times New Roman" w:hAnsi="Times New Roman" w:cs="Times New Roman"/>
+          <w:sz w:val="24"/>
+          <w:szCs w:val="24"/>
+        </w:rPr>
+        <w:t>C_CustomerID_CU</w:t>
+      </w:r>
+      <w:proofErr w:type="spellEnd"/>
+      <w:r>
+        <w:rPr>
+          <w:rFonts w:ascii="Times New Roman" w:hAnsi="Times New Roman" w:cs="Times New Roman"/>
+          <w:sz w:val="24"/>
+          <w:szCs w:val="24"/>
+        </w:rPr>
+        <w:t xml:space="preserve"> </w:t>
+      </w:r>
+      <w:r>
+        <w:rPr>
+          <w:rFonts w:ascii="Times New Roman" w:hAnsi="Times New Roman" w:cs="Times New Roman"/>
+          <w:color w:val="008000"/>
+          <w:sz w:val="24"/>
+          <w:szCs w:val="24"/>
+        </w:rPr>
+        <w:t>INT</w:t>
+      </w:r>
+      <w:r>
+        <w:rPr>
+          <w:rFonts w:ascii="Times New Roman" w:hAnsi="Times New Roman" w:cs="Times New Roman"/>
+          <w:sz w:val="24"/>
+          <w:szCs w:val="24"/>
+        </w:rPr>
+        <w:t xml:space="preserve"> </w:t>
+      </w:r>
+      <w:r>
+        <w:rPr>
+          <w:rFonts w:ascii="Times New Roman" w:hAnsi="Times New Roman" w:cs="Times New Roman"/>
+          <w:b/>
+          <w:bCs/>
+          <w:color w:val="008000"/>
+          <w:sz w:val="24"/>
+          <w:szCs w:val="24"/>
+        </w:rPr>
+        <w:t>PRIMARY</w:t>
+      </w:r>
+      <w:r>
+        <w:rPr>
+          <w:rFonts w:ascii="Times New Roman" w:hAnsi="Times New Roman" w:cs="Times New Roman"/>
+          <w:sz w:val="24"/>
+          <w:szCs w:val="24"/>
+        </w:rPr>
+        <w:t xml:space="preserve"> </w:t>
+      </w:r>
+      <w:r>
+        <w:rPr>
+          <w:rFonts w:ascii="Times New Roman" w:hAnsi="Times New Roman" w:cs="Times New Roman"/>
+          <w:b/>
+          <w:bCs/>
+          <w:color w:val="008000"/>
+          <w:sz w:val="24"/>
+          <w:szCs w:val="24"/>
+        </w:rPr>
+        <w:t>KEY</w:t>
+      </w:r>
+      <w:r>
+        <w:rPr>
+          <w:rFonts w:ascii="Times New Roman" w:hAnsi="Times New Roman" w:cs="Times New Roman"/>
+          <w:sz w:val="24"/>
+          <w:szCs w:val="24"/>
+        </w:rPr>
+        <w:t>,</w:t>
+      </w:r>
+    </w:p>
+    <w:p>
+      <w:pPr>
+        <w:autoSpaceDE w:val="0"/>
+        <w:autoSpaceDN w:val="0"/>
+        <w:adjustRightInd w:val="0"/>
+        <w:spacing w:after="0" w:line="240" w:lineRule="auto"/>
+        <w:rPr>
+          <w:rFonts w:ascii="Times New Roman" w:hAnsi="Times New Roman" w:cs="Times New Roman"/>
+          <w:sz w:val="24"/>
+          <w:szCs w:val="24"/>
+        </w:rPr>
+      </w:pPr>
+      <w:proofErr w:type="spellStart"/>
+      <w:r>
+        <w:rPr>
+          <w:rFonts w:ascii="Times New Roman" w:hAnsi="Times New Roman" w:cs="Times New Roman"/>
+          <w:sz w:val="24"/>
+          <w:szCs w:val="24"/>
+        </w:rPr>
+        <w:t>T_CustomerName_CU</w:t>
+      </w:r>
+      <w:proofErr w:type="spellEnd"/>
+      <w:r>
+        <w:rPr>
+          <w:rFonts w:ascii="Times New Roman" w:hAnsi="Times New Roman" w:cs="Times New Roman"/>
+          <w:sz w:val="24"/>
+          <w:szCs w:val="24"/>
+        </w:rPr>
+        <w:t xml:space="preserve"> </w:t>
+      </w:r>
+      <w:proofErr w:type="gramStart"/>
+      <w:r>
+        <w:rPr>
+          <w:rFonts w:ascii="Times New Roman" w:hAnsi="Times New Roman" w:cs="Times New Roman"/>
+          <w:color w:val="008000"/>
+          <w:sz w:val="24"/>
+          <w:szCs w:val="24"/>
+        </w:rPr>
+        <w:t>VARCHAR</w:t>
+      </w:r>
+      <w:r>
+        <w:rPr>
+          <w:rFonts w:ascii="Times New Roman" w:hAnsi="Times New Roman" w:cs="Times New Roman"/>
+          <w:sz w:val="24"/>
+          <w:szCs w:val="24"/>
+        </w:rPr>
+        <w:t>(</w:t>
+      </w:r>
+      <w:proofErr w:type="gramEnd"/>
+      <w:r>
+        <w:rPr>
+          <w:rFonts w:ascii="Times New Roman" w:hAnsi="Times New Roman" w:cs="Times New Roman"/>
+          <w:color w:val="666666"/>
+          <w:sz w:val="24"/>
+          <w:szCs w:val="24"/>
+        </w:rPr>
+        <w:t>200</w:t>
+      </w:r>
+      <w:r>
+        <w:rPr>
+          <w:rFonts w:ascii="Times New Roman" w:hAnsi="Times New Roman" w:cs="Times New Roman"/>
+          <w:sz w:val="24"/>
+          <w:szCs w:val="24"/>
+        </w:rPr>
+        <w:t xml:space="preserve">) </w:t>
+      </w:r>
+      <w:r>
+        <w:rPr>
+          <w:rFonts w:ascii="Times New Roman" w:hAnsi="Times New Roman" w:cs="Times New Roman"/>
+          <w:b/>
+          <w:bCs/>
+          <w:color w:val="008000"/>
+          <w:sz w:val="24"/>
+          <w:szCs w:val="24"/>
+        </w:rPr>
+        <w:t>NOT</w:t>
+      </w:r>
+      <w:r>
+        <w:rPr>
+          <w:rFonts w:ascii="Times New Roman" w:hAnsi="Times New Roman" w:cs="Times New Roman"/>
+          <w:sz w:val="24"/>
+          <w:szCs w:val="24"/>
+        </w:rPr>
+        <w:t xml:space="preserve"> </w:t>
+      </w:r>
+      <w:r>
+        <w:rPr>
+          <w:rFonts w:ascii="Times New Roman" w:hAnsi="Times New Roman" w:cs="Times New Roman"/>
+          <w:b/>
+          <w:bCs/>
+          <w:color w:val="008000"/>
+          <w:sz w:val="24"/>
+          <w:szCs w:val="24"/>
+        </w:rPr>
+        <w:t>NULL</w:t>
+      </w:r>
+      <w:r>
+        <w:rPr>
+          <w:rFonts w:ascii="Times New Roman" w:hAnsi="Times New Roman" w:cs="Times New Roman"/>
+          <w:sz w:val="24"/>
+          <w:szCs w:val="24"/>
+        </w:rPr>
+        <w:t>,</w:t>
+      </w:r>
+    </w:p>
+    <w:p>
+      <w:pPr>
+        <w:autoSpaceDE w:val="0"/>
+        <w:autoSpaceDN w:val="0"/>
+        <w:adjustRightInd w:val="0"/>
+        <w:spacing w:after="0" w:line="240" w:lineRule="auto"/>
+        <w:rPr>
+          <w:rFonts w:ascii="Times New Roman" w:hAnsi="Times New Roman" w:cs="Times New Roman"/>
+          <w:sz w:val="24"/>
+          <w:szCs w:val="24"/>
+        </w:rPr>
+      </w:pPr>
+      <w:proofErr w:type="spellStart"/>
+      <w:r>
+        <w:rPr>
+          <w:rFonts w:ascii="Times New Roman" w:hAnsi="Times New Roman" w:cs="Times New Roman"/>
+          <w:sz w:val="24"/>
+          <w:szCs w:val="24"/>
+        </w:rPr>
+        <w:t>T_CustomerPhoneNumber_CU</w:t>
+      </w:r>
+      <w:proofErr w:type="spellEnd"/>
+      <w:r>
+        <w:rPr>
+          <w:rFonts w:ascii="Times New Roman" w:hAnsi="Times New Roman" w:cs="Times New Roman"/>
+          <w:sz w:val="24"/>
+          <w:szCs w:val="24"/>
+        </w:rPr>
+        <w:t xml:space="preserve"> </w:t>
+      </w:r>
+      <w:proofErr w:type="gramStart"/>
+      <w:r>
+        <w:rPr>
+          <w:rFonts w:ascii="Times New Roman" w:hAnsi="Times New Roman" w:cs="Times New Roman"/>
+          <w:color w:val="008000"/>
+          <w:sz w:val="24"/>
+          <w:szCs w:val="24"/>
+        </w:rPr>
+        <w:t>VARCHAR</w:t>
+      </w:r>
+      <w:r>
+        <w:rPr>
+          <w:rFonts w:ascii="Times New Roman" w:hAnsi="Times New Roman" w:cs="Times New Roman"/>
+          <w:sz w:val="24"/>
+          <w:szCs w:val="24"/>
+        </w:rPr>
+        <w:t>(</w:t>
+      </w:r>
+      <w:proofErr w:type="gramEnd"/>
+      <w:r>
+        <w:rPr>
+          <w:rFonts w:ascii="Times New Roman" w:hAnsi="Times New Roman" w:cs="Times New Roman"/>
+          <w:color w:val="666666"/>
+          <w:sz w:val="24"/>
+          <w:szCs w:val="24"/>
+        </w:rPr>
+        <w:t>50</w:t>
+      </w:r>
+      <w:r>
+        <w:rPr>
+          <w:rFonts w:ascii="Times New Roman" w:hAnsi="Times New Roman" w:cs="Times New Roman"/>
+          <w:sz w:val="24"/>
+          <w:szCs w:val="24"/>
+        </w:rPr>
+        <w:t xml:space="preserve">) </w:t>
+      </w:r>
+      <w:r>
+        <w:rPr>
+          <w:rFonts w:ascii="Times New Roman" w:hAnsi="Times New Roman" w:cs="Times New Roman"/>
+          <w:b/>
+          <w:bCs/>
+          <w:color w:val="008000"/>
+          <w:sz w:val="24"/>
+          <w:szCs w:val="24"/>
+        </w:rPr>
+        <w:t>NOT</w:t>
+      </w:r>
+      <w:r>
+        <w:rPr>
+          <w:rFonts w:ascii="Times New Roman" w:hAnsi="Times New Roman" w:cs="Times New Roman"/>
+          <w:sz w:val="24"/>
+          <w:szCs w:val="24"/>
+        </w:rPr>
+        <w:t xml:space="preserve"> </w:t>
+      </w:r>
+      <w:r>
+        <w:rPr>
+          <w:rFonts w:ascii="Times New Roman" w:hAnsi="Times New Roman" w:cs="Times New Roman"/>
+          <w:b/>
+          <w:bCs/>
+          <w:color w:val="008000"/>
+          <w:sz w:val="24"/>
+          <w:szCs w:val="24"/>
+        </w:rPr>
+        <w:t>NULL</w:t>
+      </w:r>
+      <w:r>
+        <w:rPr>
+          <w:rFonts w:ascii="Times New Roman" w:hAnsi="Times New Roman" w:cs="Times New Roman"/>
+          <w:sz w:val="24"/>
+          <w:szCs w:val="24"/>
+        </w:rPr>
+        <w:t>,</w:t>
+      </w:r>
+    </w:p>
+    <w:p>
+      <w:pPr>
+        <w:autoSpaceDE w:val="0"/>
+        <w:autoSpaceDN w:val="0"/>
+        <w:adjustRightInd w:val="0"/>
+        <w:spacing w:after="0" w:line="240" w:lineRule="auto"/>
+        <w:rPr>
+          <w:rFonts w:ascii="Times New Roman" w:hAnsi="Times New Roman" w:cs="Times New Roman"/>
+          <w:sz w:val="24"/>
+          <w:szCs w:val="24"/>
+        </w:rPr>
+      </w:pPr>
+      <w:proofErr w:type="spellStart"/>
+      <w:r>
+        <w:rPr>
+          <w:rFonts w:ascii="Times New Roman" w:hAnsi="Times New Roman" w:cs="Times New Roman"/>
+          <w:sz w:val="24"/>
+          <w:szCs w:val="24"/>
+        </w:rPr>
+        <w:t>C_RegionID_CU</w:t>
+      </w:r>
+      <w:proofErr w:type="spellEnd"/>
+      <w:r>
+        <w:rPr>
+          <w:rFonts w:ascii="Times New Roman" w:hAnsi="Times New Roman" w:cs="Times New Roman"/>
+          <w:sz w:val="24"/>
+          <w:szCs w:val="24"/>
+        </w:rPr>
+        <w:t xml:space="preserve"> </w:t>
+      </w:r>
+      <w:r>
+        <w:rPr>
+          <w:rFonts w:ascii="Times New Roman" w:hAnsi="Times New Roman" w:cs="Times New Roman"/>
+          <w:color w:val="008000"/>
+          <w:sz w:val="24"/>
+          <w:szCs w:val="24"/>
+        </w:rPr>
+        <w:t>INT</w:t>
+      </w:r>
+      <w:r>
+        <w:rPr>
+          <w:rFonts w:ascii="Times New Roman" w:hAnsi="Times New Roman" w:cs="Times New Roman"/>
+          <w:sz w:val="24"/>
+          <w:szCs w:val="24"/>
+        </w:rPr>
+        <w:t xml:space="preserve"> </w:t>
+      </w:r>
+      <w:r>
+        <w:rPr>
+          <w:rFonts w:ascii="Times New Roman" w:hAnsi="Times New Roman" w:cs="Times New Roman"/>
+          <w:b/>
+          <w:bCs/>
+          <w:color w:val="008000"/>
+          <w:sz w:val="24"/>
+          <w:szCs w:val="24"/>
+        </w:rPr>
+        <w:t>NOT</w:t>
+      </w:r>
+      <w:r>
+        <w:rPr>
+          <w:rFonts w:ascii="Times New Roman" w:hAnsi="Times New Roman" w:cs="Times New Roman"/>
+          <w:sz w:val="24"/>
+          <w:szCs w:val="24"/>
+        </w:rPr>
+        <w:t xml:space="preserve"> </w:t>
+      </w:r>
+      <w:r>
+        <w:rPr>
+          <w:rFonts w:ascii="Times New Roman" w:hAnsi="Times New Roman" w:cs="Times New Roman"/>
+          <w:b/>
+          <w:bCs/>
+          <w:color w:val="008000"/>
+          <w:sz w:val="24"/>
+          <w:szCs w:val="24"/>
+        </w:rPr>
+        <w:t>NULL</w:t>
+      </w:r>
+      <w:r>
+        <w:rPr>
+          <w:rFonts w:ascii="Times New Roman" w:hAnsi="Times New Roman" w:cs="Times New Roman"/>
+          <w:sz w:val="24"/>
+          <w:szCs w:val="24"/>
+        </w:rPr>
+        <w:t xml:space="preserve"> </w:t>
+      </w:r>
+      <w:r>
+        <w:rPr>
+          <w:rFonts w:ascii="Times New Roman" w:hAnsi="Times New Roman" w:cs="Times New Roman"/>
+          <w:b/>
+          <w:bCs/>
+          <w:color w:val="008000"/>
+          <w:sz w:val="24"/>
+          <w:szCs w:val="24"/>
+        </w:rPr>
+        <w:t>CONSTRAINT</w:t>
+      </w:r>
+      <w:r>
+        <w:rPr>
+          <w:rFonts w:ascii="Times New Roman" w:hAnsi="Times New Roman" w:cs="Times New Roman"/>
+          <w:sz w:val="24"/>
+          <w:szCs w:val="24"/>
+        </w:rPr>
+        <w:t xml:space="preserve"> </w:t>
+      </w:r>
+      <w:proofErr w:type="spellStart"/>
+      <w:r>
+        <w:rPr>
+          <w:rFonts w:ascii="Times New Roman" w:hAnsi="Times New Roman" w:cs="Times New Roman"/>
+          <w:sz w:val="24"/>
+          <w:szCs w:val="24"/>
+        </w:rPr>
+        <w:t>FK_RegionID_CU</w:t>
+      </w:r>
+      <w:proofErr w:type="spellEnd"/>
+      <w:r>
+        <w:rPr>
+          <w:rFonts w:ascii="Times New Roman" w:hAnsi="Times New Roman" w:cs="Times New Roman"/>
+          <w:sz w:val="24"/>
+          <w:szCs w:val="24"/>
+        </w:rPr>
+        <w:t xml:space="preserve"> </w:t>
+      </w:r>
+      <w:r>
+        <w:rPr>
+          <w:rFonts w:ascii="Times New Roman" w:hAnsi="Times New Roman" w:cs="Times New Roman"/>
+          <w:b/>
+          <w:bCs/>
+          <w:color w:val="008000"/>
+          <w:sz w:val="24"/>
+          <w:szCs w:val="24"/>
+        </w:rPr>
+        <w:t>REFERENCES</w:t>
+      </w:r>
+      <w:r>
+        <w:rPr>
+          <w:rFonts w:ascii="Times New Roman" w:hAnsi="Times New Roman" w:cs="Times New Roman"/>
+          <w:sz w:val="24"/>
+          <w:szCs w:val="24"/>
+        </w:rPr>
+        <w:t xml:space="preserve"> Region(</w:t>
+      </w:r>
+      <w:proofErr w:type="spellStart"/>
+      <w:r>
+        <w:rPr>
+          <w:rFonts w:ascii="Times New Roman" w:hAnsi="Times New Roman" w:cs="Times New Roman"/>
+          <w:sz w:val="24"/>
+          <w:szCs w:val="24"/>
+        </w:rPr>
+        <w:t>C_RegionID_RG</w:t>
+      </w:r>
+      <w:proofErr w:type="spellEnd"/>
+      <w:r>
+        <w:rPr>
+          <w:rFonts w:ascii="Times New Roman" w:hAnsi="Times New Roman" w:cs="Times New Roman"/>
+          <w:sz w:val="24"/>
+          <w:szCs w:val="24"/>
+        </w:rPr>
+        <w:t>)</w:t>
+      </w:r>
+    </w:p>
+    <w:p>
+      <w:pPr>
+        <w:autoSpaceDE w:val="0"/>
+        <w:autoSpaceDN w:val="0"/>
+        <w:adjustRightInd w:val="0"/>
+        <w:spacing w:after="0" w:line="240" w:lineRule="auto"/>
+        <w:rPr>
+          <w:rFonts w:ascii="Times New Roman" w:hAnsi="Times New Roman" w:cs="Times New Roman"/>
+          <w:sz w:val="24"/>
+          <w:szCs w:val="24"/>
+        </w:rPr>
+      </w:pPr>
+      <w:r>
+        <w:rPr>
+          <w:rFonts w:ascii="Times New Roman" w:hAnsi="Times New Roman" w:cs="Times New Roman"/>
+          <w:sz w:val="24"/>
+          <w:szCs w:val="24"/>
+        </w:rPr>
+        <w:t>);</w:t>
+      </w:r>
+    </w:p>
+    <w:p>
+      <w:pPr>
+        <w:autoSpaceDE w:val="0"/>
+        <w:autoSpaceDN w:val="0"/>
+        <w:adjustRightInd w:val="0"/>
+        <w:spacing w:after="0" w:line="240" w:lineRule="auto"/>
+        <w:rPr>
+          <w:rFonts w:ascii="Times New Roman" w:hAnsi="Times New Roman" w:cs="Times New Roman"/>
+          <w:sz w:val="24"/>
+          <w:szCs w:val="24"/>
+        </w:rPr>
+      </w:pPr>
+    </w:p>
+    <w:p>
+      <w:pPr>
+        <w:autoSpaceDE w:val="0"/>
+        <w:autoSpaceDN w:val="0"/>
+        <w:adjustRightInd w:val="0"/>
+        <w:spacing w:after="0" w:line="240" w:lineRule="auto"/>
+        <w:rPr>
+          <w:rFonts w:ascii="Times New Roman" w:hAnsi="Times New Roman" w:cs="Times New Roman"/>
+          <w:i/>
+          <w:iCs/>
+          <w:color w:val="408080"/>
+          <w:sz w:val="24"/>
+          <w:szCs w:val="24"/>
+        </w:rPr>
+      </w:pPr>
+      <w:r>
+        <w:rPr>
+          <w:rFonts w:ascii="Times New Roman" w:hAnsi="Times New Roman" w:cs="Times New Roman"/>
+          <w:i/>
+          <w:iCs/>
+          <w:color w:val="408080"/>
+          <w:sz w:val="24"/>
+          <w:szCs w:val="24"/>
+        </w:rPr>
+        <w:t>--Project</w:t>
+      </w:r>
+    </w:p>
+    <w:p>
+      <w:pPr>
+        <w:autoSpaceDE w:val="0"/>
+        <w:autoSpaceDN w:val="0"/>
+        <w:adjustRightInd w:val="0"/>
+        <w:spacing w:after="0" w:line="240" w:lineRule="auto"/>
+        <w:rPr>
+          <w:rFonts w:ascii="Times New Roman" w:hAnsi="Times New Roman" w:cs="Times New Roman"/>
+          <w:sz w:val="24"/>
+          <w:szCs w:val="24"/>
+        </w:rPr>
+      </w:pPr>
+      <w:r>
+        <w:rPr>
+          <w:rFonts w:ascii="Times New Roman" w:hAnsi="Times New Roman" w:cs="Times New Roman"/>
+          <w:b/>
+          <w:bCs/>
+          <w:color w:val="008000"/>
+          <w:sz w:val="24"/>
+          <w:szCs w:val="24"/>
+        </w:rPr>
+        <w:t>CREATE</w:t>
+      </w:r>
+      <w:r>
+        <w:rPr>
+          <w:rFonts w:ascii="Times New Roman" w:hAnsi="Times New Roman" w:cs="Times New Roman"/>
+          <w:sz w:val="24"/>
+          <w:szCs w:val="24"/>
+        </w:rPr>
+        <w:t xml:space="preserve"> </w:t>
+      </w:r>
+      <w:r>
+        <w:rPr>
+          <w:rFonts w:ascii="Times New Roman" w:hAnsi="Times New Roman" w:cs="Times New Roman"/>
+          <w:b/>
+          <w:bCs/>
+          <w:color w:val="008000"/>
+          <w:sz w:val="24"/>
+          <w:szCs w:val="24"/>
+        </w:rPr>
+        <w:t>TABLE</w:t>
+      </w:r>
+      <w:r>
+        <w:rPr>
+          <w:rFonts w:ascii="Times New Roman" w:hAnsi="Times New Roman" w:cs="Times New Roman"/>
+          <w:sz w:val="24"/>
+          <w:szCs w:val="24"/>
+        </w:rPr>
+        <w:t xml:space="preserve"> Project</w:t>
+      </w:r>
+    </w:p>
+    <w:p>
+      <w:pPr>
+        <w:autoSpaceDE w:val="0"/>
+        <w:autoSpaceDN w:val="0"/>
+        <w:adjustRightInd w:val="0"/>
+        <w:spacing w:after="0" w:line="240" w:lineRule="auto"/>
+        <w:rPr>
+          <w:rFonts w:ascii="Times New Roman" w:hAnsi="Times New Roman" w:cs="Times New Roman"/>
+          <w:sz w:val="24"/>
+          <w:szCs w:val="24"/>
+        </w:rPr>
+      </w:pPr>
+      <w:r>
+        <w:rPr>
+          <w:rFonts w:ascii="Times New Roman" w:hAnsi="Times New Roman" w:cs="Times New Roman"/>
+          <w:sz w:val="24"/>
+          <w:szCs w:val="24"/>
+        </w:rPr>
+        <w:t>(</w:t>
+      </w:r>
+    </w:p>
+    <w:p>
+      <w:pPr>
+        <w:autoSpaceDE w:val="0"/>
+        <w:autoSpaceDN w:val="0"/>
+        <w:adjustRightInd w:val="0"/>
+        <w:spacing w:after="0" w:line="240" w:lineRule="auto"/>
+        <w:rPr>
+          <w:rFonts w:ascii="Times New Roman" w:hAnsi="Times New Roman" w:cs="Times New Roman"/>
+          <w:sz w:val="24"/>
+          <w:szCs w:val="24"/>
+        </w:rPr>
+      </w:pPr>
+      <w:proofErr w:type="spellStart"/>
+      <w:r>
+        <w:rPr>
+          <w:rFonts w:ascii="Times New Roman" w:hAnsi="Times New Roman" w:cs="Times New Roman"/>
+          <w:sz w:val="24"/>
+          <w:szCs w:val="24"/>
+        </w:rPr>
+        <w:t>C_ProjectID_PJ</w:t>
+      </w:r>
+      <w:proofErr w:type="spellEnd"/>
+      <w:r>
+        <w:rPr>
+          <w:rFonts w:ascii="Times New Roman" w:hAnsi="Times New Roman" w:cs="Times New Roman"/>
+          <w:sz w:val="24"/>
+          <w:szCs w:val="24"/>
+        </w:rPr>
+        <w:t xml:space="preserve"> </w:t>
+      </w:r>
+      <w:r>
+        <w:rPr>
+          <w:rFonts w:ascii="Times New Roman" w:hAnsi="Times New Roman" w:cs="Times New Roman"/>
+          <w:color w:val="008000"/>
+          <w:sz w:val="24"/>
+          <w:szCs w:val="24"/>
+        </w:rPr>
+        <w:t>INT</w:t>
+      </w:r>
+      <w:r>
+        <w:rPr>
+          <w:rFonts w:ascii="Times New Roman" w:hAnsi="Times New Roman" w:cs="Times New Roman"/>
+          <w:sz w:val="24"/>
+          <w:szCs w:val="24"/>
+        </w:rPr>
+        <w:t xml:space="preserve"> </w:t>
+      </w:r>
+      <w:r>
+        <w:rPr>
+          <w:rFonts w:ascii="Times New Roman" w:hAnsi="Times New Roman" w:cs="Times New Roman"/>
+          <w:b/>
+          <w:bCs/>
+          <w:color w:val="008000"/>
+          <w:sz w:val="24"/>
+          <w:szCs w:val="24"/>
+        </w:rPr>
+        <w:t>PRIMARY</w:t>
+      </w:r>
+      <w:r>
+        <w:rPr>
+          <w:rFonts w:ascii="Times New Roman" w:hAnsi="Times New Roman" w:cs="Times New Roman"/>
+          <w:sz w:val="24"/>
+          <w:szCs w:val="24"/>
+        </w:rPr>
+        <w:t xml:space="preserve"> </w:t>
+      </w:r>
+      <w:r>
+        <w:rPr>
+          <w:rFonts w:ascii="Times New Roman" w:hAnsi="Times New Roman" w:cs="Times New Roman"/>
+          <w:b/>
+          <w:bCs/>
+          <w:color w:val="008000"/>
+          <w:sz w:val="24"/>
+          <w:szCs w:val="24"/>
+        </w:rPr>
+        <w:t>KEY</w:t>
+      </w:r>
+      <w:r>
+        <w:rPr>
+          <w:rFonts w:ascii="Times New Roman" w:hAnsi="Times New Roman" w:cs="Times New Roman"/>
+          <w:sz w:val="24"/>
+          <w:szCs w:val="24"/>
+        </w:rPr>
+        <w:t>,</w:t>
+      </w:r>
+    </w:p>
+    <w:p>
+      <w:pPr>
+        <w:autoSpaceDE w:val="0"/>
+        <w:autoSpaceDN w:val="0"/>
+        <w:adjustRightInd w:val="0"/>
+        <w:spacing w:after="0" w:line="240" w:lineRule="auto"/>
+        <w:rPr>
+          <w:rFonts w:ascii="Times New Roman" w:hAnsi="Times New Roman" w:cs="Times New Roman"/>
+          <w:sz w:val="24"/>
+          <w:szCs w:val="24"/>
+        </w:rPr>
+      </w:pPr>
+      <w:proofErr w:type="spellStart"/>
+      <w:r>
+        <w:rPr>
+          <w:rFonts w:ascii="Times New Roman" w:hAnsi="Times New Roman" w:cs="Times New Roman"/>
+          <w:sz w:val="24"/>
+          <w:szCs w:val="24"/>
+        </w:rPr>
+        <w:t>T_ProjectDescription_PJ</w:t>
+      </w:r>
+      <w:proofErr w:type="spellEnd"/>
+      <w:r>
+        <w:rPr>
+          <w:rFonts w:ascii="Times New Roman" w:hAnsi="Times New Roman" w:cs="Times New Roman"/>
+          <w:sz w:val="24"/>
+          <w:szCs w:val="24"/>
+        </w:rPr>
+        <w:t xml:space="preserve"> </w:t>
+      </w:r>
+      <w:proofErr w:type="gramStart"/>
+      <w:r>
+        <w:rPr>
+          <w:rFonts w:ascii="Times New Roman" w:hAnsi="Times New Roman" w:cs="Times New Roman"/>
+          <w:color w:val="008000"/>
+          <w:sz w:val="24"/>
+          <w:szCs w:val="24"/>
+        </w:rPr>
+        <w:t>VARCHAR</w:t>
+      </w:r>
+      <w:r>
+        <w:rPr>
+          <w:rFonts w:ascii="Times New Roman" w:hAnsi="Times New Roman" w:cs="Times New Roman"/>
+          <w:sz w:val="24"/>
+          <w:szCs w:val="24"/>
+        </w:rPr>
+        <w:t>(</w:t>
+      </w:r>
+      <w:proofErr w:type="gramEnd"/>
+      <w:r>
+        <w:rPr>
+          <w:rFonts w:ascii="Times New Roman" w:hAnsi="Times New Roman" w:cs="Times New Roman"/>
+          <w:color w:val="666666"/>
+          <w:sz w:val="24"/>
+          <w:szCs w:val="24"/>
+        </w:rPr>
+        <w:t>255</w:t>
+      </w:r>
+      <w:r>
+        <w:rPr>
+          <w:rFonts w:ascii="Times New Roman" w:hAnsi="Times New Roman" w:cs="Times New Roman"/>
+          <w:sz w:val="24"/>
+          <w:szCs w:val="24"/>
+        </w:rPr>
+        <w:t xml:space="preserve">) </w:t>
+      </w:r>
+      <w:r>
+        <w:rPr>
+          <w:rFonts w:ascii="Times New Roman" w:hAnsi="Times New Roman" w:cs="Times New Roman"/>
+          <w:b/>
+          <w:bCs/>
+          <w:color w:val="008000"/>
+          <w:sz w:val="24"/>
+          <w:szCs w:val="24"/>
+        </w:rPr>
+        <w:t>NOT</w:t>
+      </w:r>
+      <w:r>
+        <w:rPr>
+          <w:rFonts w:ascii="Times New Roman" w:hAnsi="Times New Roman" w:cs="Times New Roman"/>
+          <w:sz w:val="24"/>
+          <w:szCs w:val="24"/>
+        </w:rPr>
+        <w:t xml:space="preserve"> </w:t>
+      </w:r>
+      <w:r>
+        <w:rPr>
+          <w:rFonts w:ascii="Times New Roman" w:hAnsi="Times New Roman" w:cs="Times New Roman"/>
+          <w:b/>
+          <w:bCs/>
+          <w:color w:val="008000"/>
+          <w:sz w:val="24"/>
+          <w:szCs w:val="24"/>
+        </w:rPr>
+        <w:t>NULL</w:t>
+      </w:r>
+      <w:r>
+        <w:rPr>
+          <w:rFonts w:ascii="Times New Roman" w:hAnsi="Times New Roman" w:cs="Times New Roman"/>
+          <w:sz w:val="24"/>
+          <w:szCs w:val="24"/>
+        </w:rPr>
+        <w:t>,</w:t>
+      </w:r>
+    </w:p>
+    <w:p>
+      <w:pPr>
+        <w:autoSpaceDE w:val="0"/>
+        <w:autoSpaceDN w:val="0"/>
+        <w:adjustRightInd w:val="0"/>
+        <w:spacing w:after="0" w:line="240" w:lineRule="auto"/>
+        <w:rPr>
+          <w:rFonts w:ascii="Times New Roman" w:hAnsi="Times New Roman" w:cs="Times New Roman"/>
+          <w:sz w:val="24"/>
+          <w:szCs w:val="24"/>
+        </w:rPr>
+      </w:pPr>
+      <w:proofErr w:type="spellStart"/>
+      <w:r>
+        <w:rPr>
+          <w:rFonts w:ascii="Times New Roman" w:hAnsi="Times New Roman" w:cs="Times New Roman"/>
+          <w:sz w:val="24"/>
+          <w:szCs w:val="24"/>
+        </w:rPr>
+        <w:t>D_ProjectContractDate_PJ</w:t>
+      </w:r>
+      <w:proofErr w:type="spellEnd"/>
+      <w:r>
+        <w:rPr>
+          <w:rFonts w:ascii="Times New Roman" w:hAnsi="Times New Roman" w:cs="Times New Roman"/>
+          <w:sz w:val="24"/>
+          <w:szCs w:val="24"/>
+        </w:rPr>
+        <w:t xml:space="preserve"> DATETIME,</w:t>
+      </w:r>
+    </w:p>
+    <w:p>
+      <w:pPr>
+        <w:autoSpaceDE w:val="0"/>
+        <w:autoSpaceDN w:val="0"/>
+        <w:adjustRightInd w:val="0"/>
+        <w:spacing w:after="0" w:line="240" w:lineRule="auto"/>
+        <w:rPr>
+          <w:rFonts w:ascii="Times New Roman" w:hAnsi="Times New Roman" w:cs="Times New Roman"/>
+          <w:sz w:val="24"/>
+          <w:szCs w:val="24"/>
+        </w:rPr>
+      </w:pPr>
+      <w:proofErr w:type="spellStart"/>
+      <w:r>
+        <w:rPr>
+          <w:rFonts w:ascii="Times New Roman" w:hAnsi="Times New Roman" w:cs="Times New Roman"/>
+          <w:sz w:val="24"/>
+          <w:szCs w:val="24"/>
+        </w:rPr>
+        <w:t>D_ProjectEstimatedStartDate_PJ</w:t>
+      </w:r>
+      <w:proofErr w:type="spellEnd"/>
+      <w:r>
+        <w:rPr>
+          <w:rFonts w:ascii="Times New Roman" w:hAnsi="Times New Roman" w:cs="Times New Roman"/>
+          <w:sz w:val="24"/>
+          <w:szCs w:val="24"/>
+        </w:rPr>
+        <w:t xml:space="preserve"> DATETIME,</w:t>
+      </w:r>
+    </w:p>
+    <w:p>
+      <w:pPr>
+        <w:autoSpaceDE w:val="0"/>
+        <w:autoSpaceDN w:val="0"/>
+        <w:adjustRightInd w:val="0"/>
+        <w:spacing w:after="0" w:line="240" w:lineRule="auto"/>
+        <w:rPr>
+          <w:rFonts w:ascii="Times New Roman" w:hAnsi="Times New Roman" w:cs="Times New Roman"/>
+          <w:sz w:val="24"/>
+          <w:szCs w:val="24"/>
+        </w:rPr>
+      </w:pPr>
+      <w:proofErr w:type="spellStart"/>
+      <w:r>
+        <w:rPr>
+          <w:rFonts w:ascii="Times New Roman" w:hAnsi="Times New Roman" w:cs="Times New Roman"/>
+          <w:sz w:val="24"/>
+          <w:szCs w:val="24"/>
+        </w:rPr>
+        <w:t>D_ProjectEstimatedEndDate_PJ</w:t>
+      </w:r>
+      <w:proofErr w:type="spellEnd"/>
+      <w:r>
+        <w:rPr>
+          <w:rFonts w:ascii="Times New Roman" w:hAnsi="Times New Roman" w:cs="Times New Roman"/>
+          <w:sz w:val="24"/>
+          <w:szCs w:val="24"/>
+        </w:rPr>
+        <w:t xml:space="preserve"> DATETIME,</w:t>
+      </w:r>
+    </w:p>
+    <w:p>
+      <w:pPr>
+        <w:autoSpaceDE w:val="0"/>
+        <w:autoSpaceDN w:val="0"/>
+        <w:adjustRightInd w:val="0"/>
+        <w:spacing w:after="0" w:line="240" w:lineRule="auto"/>
+        <w:rPr>
+          <w:rFonts w:ascii="Times New Roman" w:hAnsi="Times New Roman" w:cs="Times New Roman"/>
+          <w:sz w:val="24"/>
+          <w:szCs w:val="24"/>
+        </w:rPr>
+      </w:pPr>
+      <w:proofErr w:type="spellStart"/>
+      <w:r>
+        <w:rPr>
+          <w:rFonts w:ascii="Times New Roman" w:hAnsi="Times New Roman" w:cs="Times New Roman"/>
+          <w:sz w:val="24"/>
+          <w:szCs w:val="24"/>
+        </w:rPr>
+        <w:t>N_ProjectEstimatedBudget_PJ</w:t>
+      </w:r>
+      <w:proofErr w:type="spellEnd"/>
+      <w:r>
+        <w:rPr>
+          <w:rFonts w:ascii="Times New Roman" w:hAnsi="Times New Roman" w:cs="Times New Roman"/>
+          <w:sz w:val="24"/>
+          <w:szCs w:val="24"/>
+        </w:rPr>
+        <w:t xml:space="preserve"> </w:t>
+      </w:r>
+      <w:r>
+        <w:rPr>
+          <w:rFonts w:ascii="Times New Roman" w:hAnsi="Times New Roman" w:cs="Times New Roman"/>
+          <w:color w:val="008000"/>
+          <w:sz w:val="24"/>
+          <w:szCs w:val="24"/>
+        </w:rPr>
+        <w:t>NUMBER</w:t>
+      </w:r>
+      <w:r>
+        <w:rPr>
+          <w:rFonts w:ascii="Times New Roman" w:hAnsi="Times New Roman" w:cs="Times New Roman"/>
+          <w:sz w:val="24"/>
+          <w:szCs w:val="24"/>
+        </w:rPr>
+        <w:t>,</w:t>
+      </w:r>
+    </w:p>
+    <w:p>
+      <w:pPr>
+        <w:autoSpaceDE w:val="0"/>
+        <w:autoSpaceDN w:val="0"/>
+        <w:adjustRightInd w:val="0"/>
+        <w:spacing w:after="0" w:line="240" w:lineRule="auto"/>
+        <w:rPr>
+          <w:rFonts w:ascii="Times New Roman" w:hAnsi="Times New Roman" w:cs="Times New Roman"/>
+          <w:sz w:val="24"/>
+          <w:szCs w:val="24"/>
+        </w:rPr>
+      </w:pPr>
+      <w:proofErr w:type="spellStart"/>
+      <w:r>
+        <w:rPr>
+          <w:rFonts w:ascii="Times New Roman" w:hAnsi="Times New Roman" w:cs="Times New Roman"/>
+          <w:sz w:val="24"/>
+          <w:szCs w:val="24"/>
+        </w:rPr>
+        <w:t>D_ProjectActualStartDate_PJ</w:t>
+      </w:r>
+      <w:proofErr w:type="spellEnd"/>
+      <w:r>
+        <w:rPr>
+          <w:rFonts w:ascii="Times New Roman" w:hAnsi="Times New Roman" w:cs="Times New Roman"/>
+          <w:sz w:val="24"/>
+          <w:szCs w:val="24"/>
+        </w:rPr>
+        <w:t xml:space="preserve"> DATETIME,</w:t>
+      </w:r>
+    </w:p>
+    <w:p>
+      <w:pPr>
+        <w:autoSpaceDE w:val="0"/>
+        <w:autoSpaceDN w:val="0"/>
+        <w:adjustRightInd w:val="0"/>
+        <w:spacing w:after="0" w:line="240" w:lineRule="auto"/>
+        <w:rPr>
+          <w:rFonts w:ascii="Times New Roman" w:hAnsi="Times New Roman" w:cs="Times New Roman"/>
+          <w:sz w:val="24"/>
+          <w:szCs w:val="24"/>
+        </w:rPr>
+      </w:pPr>
+      <w:proofErr w:type="spellStart"/>
+      <w:r>
+        <w:rPr>
+          <w:rFonts w:ascii="Times New Roman" w:hAnsi="Times New Roman" w:cs="Times New Roman"/>
+          <w:sz w:val="24"/>
+          <w:szCs w:val="24"/>
+        </w:rPr>
+        <w:t>D_ProjectActualEndDate_PJ</w:t>
+      </w:r>
+      <w:proofErr w:type="spellEnd"/>
+      <w:r>
+        <w:rPr>
+          <w:rFonts w:ascii="Times New Roman" w:hAnsi="Times New Roman" w:cs="Times New Roman"/>
+          <w:sz w:val="24"/>
+          <w:szCs w:val="24"/>
+        </w:rPr>
+        <w:t xml:space="preserve"> DATETIME,</w:t>
+      </w:r>
+    </w:p>
+    <w:p>
+      <w:pPr>
+        <w:autoSpaceDE w:val="0"/>
+        <w:autoSpaceDN w:val="0"/>
+        <w:adjustRightInd w:val="0"/>
+        <w:spacing w:after="0" w:line="240" w:lineRule="auto"/>
+        <w:rPr>
+          <w:rFonts w:ascii="Times New Roman" w:hAnsi="Times New Roman" w:cs="Times New Roman"/>
+          <w:sz w:val="24"/>
+          <w:szCs w:val="24"/>
+        </w:rPr>
+      </w:pPr>
+      <w:proofErr w:type="spellStart"/>
+      <w:r>
+        <w:rPr>
+          <w:rFonts w:ascii="Times New Roman" w:hAnsi="Times New Roman" w:cs="Times New Roman"/>
+          <w:sz w:val="24"/>
+          <w:szCs w:val="24"/>
+        </w:rPr>
+        <w:t>N_ProjectActualCost_PJ</w:t>
+      </w:r>
+      <w:proofErr w:type="spellEnd"/>
+      <w:r>
+        <w:rPr>
+          <w:rFonts w:ascii="Times New Roman" w:hAnsi="Times New Roman" w:cs="Times New Roman"/>
+          <w:sz w:val="24"/>
+          <w:szCs w:val="24"/>
+        </w:rPr>
+        <w:t xml:space="preserve"> </w:t>
+      </w:r>
+      <w:r>
+        <w:rPr>
+          <w:rFonts w:ascii="Times New Roman" w:hAnsi="Times New Roman" w:cs="Times New Roman"/>
+          <w:color w:val="008000"/>
+          <w:sz w:val="24"/>
+          <w:szCs w:val="24"/>
+        </w:rPr>
+        <w:t>NUMBER</w:t>
+      </w:r>
+      <w:r>
+        <w:rPr>
+          <w:rFonts w:ascii="Times New Roman" w:hAnsi="Times New Roman" w:cs="Times New Roman"/>
+          <w:sz w:val="24"/>
+          <w:szCs w:val="24"/>
+        </w:rPr>
+        <w:t>,</w:t>
+      </w:r>
+    </w:p>
+    <w:p>
+      <w:pPr>
+        <w:autoSpaceDE w:val="0"/>
+        <w:autoSpaceDN w:val="0"/>
+        <w:adjustRightInd w:val="0"/>
+        <w:spacing w:after="0" w:line="240" w:lineRule="auto"/>
+        <w:rPr>
+          <w:rFonts w:ascii="Times New Roman" w:hAnsi="Times New Roman" w:cs="Times New Roman"/>
+          <w:sz w:val="24"/>
+          <w:szCs w:val="24"/>
+        </w:rPr>
+      </w:pPr>
+      <w:proofErr w:type="spellStart"/>
+      <w:r>
+        <w:rPr>
+          <w:rFonts w:ascii="Times New Roman" w:hAnsi="Times New Roman" w:cs="Times New Roman"/>
+          <w:sz w:val="24"/>
+          <w:szCs w:val="24"/>
+        </w:rPr>
+        <w:t>C_CustomerID_PJ</w:t>
+      </w:r>
+      <w:proofErr w:type="spellEnd"/>
+      <w:r>
+        <w:rPr>
+          <w:rFonts w:ascii="Times New Roman" w:hAnsi="Times New Roman" w:cs="Times New Roman"/>
+          <w:sz w:val="24"/>
+          <w:szCs w:val="24"/>
+        </w:rPr>
+        <w:t xml:space="preserve"> </w:t>
+      </w:r>
+      <w:r>
+        <w:rPr>
+          <w:rFonts w:ascii="Times New Roman" w:hAnsi="Times New Roman" w:cs="Times New Roman"/>
+          <w:color w:val="008000"/>
+          <w:sz w:val="24"/>
+          <w:szCs w:val="24"/>
+        </w:rPr>
+        <w:t>INT</w:t>
+      </w:r>
+      <w:r>
+        <w:rPr>
+          <w:rFonts w:ascii="Times New Roman" w:hAnsi="Times New Roman" w:cs="Times New Roman"/>
+          <w:sz w:val="24"/>
+          <w:szCs w:val="24"/>
+        </w:rPr>
+        <w:t xml:space="preserve"> </w:t>
+      </w:r>
+      <w:r>
+        <w:rPr>
+          <w:rFonts w:ascii="Times New Roman" w:hAnsi="Times New Roman" w:cs="Times New Roman"/>
+          <w:b/>
+          <w:bCs/>
+          <w:color w:val="008000"/>
+          <w:sz w:val="24"/>
+          <w:szCs w:val="24"/>
+        </w:rPr>
+        <w:t>NOT</w:t>
+      </w:r>
+      <w:r>
+        <w:rPr>
+          <w:rFonts w:ascii="Times New Roman" w:hAnsi="Times New Roman" w:cs="Times New Roman"/>
+          <w:sz w:val="24"/>
+          <w:szCs w:val="24"/>
+        </w:rPr>
+        <w:t xml:space="preserve"> </w:t>
+      </w:r>
+      <w:r>
+        <w:rPr>
+          <w:rFonts w:ascii="Times New Roman" w:hAnsi="Times New Roman" w:cs="Times New Roman"/>
+          <w:b/>
+          <w:bCs/>
+          <w:color w:val="008000"/>
+          <w:sz w:val="24"/>
+          <w:szCs w:val="24"/>
+        </w:rPr>
+        <w:t>NULL</w:t>
+      </w:r>
+      <w:r>
+        <w:rPr>
+          <w:rFonts w:ascii="Times New Roman" w:hAnsi="Times New Roman" w:cs="Times New Roman"/>
+          <w:sz w:val="24"/>
+          <w:szCs w:val="24"/>
+        </w:rPr>
+        <w:t xml:space="preserve"> </w:t>
+      </w:r>
+      <w:r>
+        <w:rPr>
+          <w:rFonts w:ascii="Times New Roman" w:hAnsi="Times New Roman" w:cs="Times New Roman"/>
+          <w:b/>
+          <w:bCs/>
+          <w:color w:val="008000"/>
+          <w:sz w:val="24"/>
+          <w:szCs w:val="24"/>
+        </w:rPr>
+        <w:t>CONSTRAINT</w:t>
+      </w:r>
+      <w:r>
+        <w:rPr>
+          <w:rFonts w:ascii="Times New Roman" w:hAnsi="Times New Roman" w:cs="Times New Roman"/>
+          <w:sz w:val="24"/>
+          <w:szCs w:val="24"/>
+        </w:rPr>
+        <w:t xml:space="preserve"> </w:t>
+      </w:r>
+      <w:proofErr w:type="spellStart"/>
+      <w:r>
+        <w:rPr>
+          <w:rFonts w:ascii="Times New Roman" w:hAnsi="Times New Roman" w:cs="Times New Roman"/>
+          <w:sz w:val="24"/>
+          <w:szCs w:val="24"/>
+        </w:rPr>
+        <w:t>FK_CustomerID_PJ</w:t>
+      </w:r>
+      <w:proofErr w:type="spellEnd"/>
+      <w:r>
+        <w:rPr>
+          <w:rFonts w:ascii="Times New Roman" w:hAnsi="Times New Roman" w:cs="Times New Roman"/>
+          <w:sz w:val="24"/>
+          <w:szCs w:val="24"/>
+        </w:rPr>
+        <w:t xml:space="preserve"> </w:t>
+      </w:r>
+      <w:r>
+        <w:rPr>
+          <w:rFonts w:ascii="Times New Roman" w:hAnsi="Times New Roman" w:cs="Times New Roman"/>
+          <w:b/>
+          <w:bCs/>
+          <w:color w:val="008000"/>
+          <w:sz w:val="24"/>
+          <w:szCs w:val="24"/>
+        </w:rPr>
+        <w:t>REFERENCES</w:t>
+      </w:r>
+      <w:r>
+        <w:rPr>
+          <w:rFonts w:ascii="Times New Roman" w:hAnsi="Times New Roman" w:cs="Times New Roman"/>
+          <w:sz w:val="24"/>
+          <w:szCs w:val="24"/>
+        </w:rPr>
+        <w:t xml:space="preserve"> Customer(</w:t>
+      </w:r>
+      <w:proofErr w:type="spellStart"/>
+      <w:r>
+        <w:rPr>
+          <w:rFonts w:ascii="Times New Roman" w:hAnsi="Times New Roman" w:cs="Times New Roman"/>
+          <w:sz w:val="24"/>
+          <w:szCs w:val="24"/>
+        </w:rPr>
+        <w:t>C_CustomerID_CU</w:t>
+      </w:r>
+      <w:proofErr w:type="spellEnd"/>
+      <w:r>
+        <w:rPr>
+          <w:rFonts w:ascii="Times New Roman" w:hAnsi="Times New Roman" w:cs="Times New Roman"/>
+          <w:sz w:val="24"/>
+          <w:szCs w:val="24"/>
+        </w:rPr>
+        <w:t>),</w:t>
+      </w:r>
+    </w:p>
+    <w:p>
+      <w:pPr>
+        <w:autoSpaceDE w:val="0"/>
+        <w:autoSpaceDN w:val="0"/>
+        <w:adjustRightInd w:val="0"/>
+        <w:spacing w:after="0" w:line="240" w:lineRule="auto"/>
+        <w:rPr>
+          <w:rFonts w:ascii="Times New Roman" w:hAnsi="Times New Roman" w:cs="Times New Roman"/>
+          <w:sz w:val="24"/>
+          <w:szCs w:val="24"/>
+        </w:rPr>
+      </w:pPr>
+      <w:proofErr w:type="spellStart"/>
+      <w:r>
+        <w:rPr>
+          <w:rFonts w:ascii="Times New Roman" w:hAnsi="Times New Roman" w:cs="Times New Roman"/>
+          <w:sz w:val="24"/>
+          <w:szCs w:val="24"/>
+        </w:rPr>
+        <w:t>C_EmployeeID_PJ</w:t>
+      </w:r>
+      <w:proofErr w:type="spellEnd"/>
+      <w:r>
+        <w:rPr>
+          <w:rFonts w:ascii="Times New Roman" w:hAnsi="Times New Roman" w:cs="Times New Roman"/>
+          <w:sz w:val="24"/>
+          <w:szCs w:val="24"/>
+        </w:rPr>
+        <w:t xml:space="preserve"> </w:t>
+      </w:r>
+      <w:r>
+        <w:rPr>
+          <w:rFonts w:ascii="Times New Roman" w:hAnsi="Times New Roman" w:cs="Times New Roman"/>
+          <w:color w:val="008000"/>
+          <w:sz w:val="24"/>
+          <w:szCs w:val="24"/>
+        </w:rPr>
+        <w:t>INT</w:t>
+      </w:r>
+      <w:r>
+        <w:rPr>
+          <w:rFonts w:ascii="Times New Roman" w:hAnsi="Times New Roman" w:cs="Times New Roman"/>
+          <w:sz w:val="24"/>
+          <w:szCs w:val="24"/>
+        </w:rPr>
+        <w:t xml:space="preserve"> </w:t>
+      </w:r>
+      <w:r>
+        <w:rPr>
+          <w:rFonts w:ascii="Times New Roman" w:hAnsi="Times New Roman" w:cs="Times New Roman"/>
+          <w:b/>
+          <w:bCs/>
+          <w:color w:val="008000"/>
+          <w:sz w:val="24"/>
+          <w:szCs w:val="24"/>
+        </w:rPr>
+        <w:t>NOT</w:t>
+      </w:r>
+      <w:r>
+        <w:rPr>
+          <w:rFonts w:ascii="Times New Roman" w:hAnsi="Times New Roman" w:cs="Times New Roman"/>
+          <w:sz w:val="24"/>
+          <w:szCs w:val="24"/>
+        </w:rPr>
+        <w:t xml:space="preserve"> </w:t>
+      </w:r>
+      <w:r>
+        <w:rPr>
+          <w:rFonts w:ascii="Times New Roman" w:hAnsi="Times New Roman" w:cs="Times New Roman"/>
+          <w:b/>
+          <w:bCs/>
+          <w:color w:val="008000"/>
+          <w:sz w:val="24"/>
+          <w:szCs w:val="24"/>
+        </w:rPr>
+        <w:t>NULL</w:t>
+      </w:r>
+      <w:r>
+        <w:rPr>
+          <w:rFonts w:ascii="Times New Roman" w:hAnsi="Times New Roman" w:cs="Times New Roman"/>
+          <w:sz w:val="24"/>
+          <w:szCs w:val="24"/>
+        </w:rPr>
+        <w:t xml:space="preserve"> </w:t>
+      </w:r>
+      <w:r>
+        <w:rPr>
+          <w:rFonts w:ascii="Times New Roman" w:hAnsi="Times New Roman" w:cs="Times New Roman"/>
+          <w:b/>
+          <w:bCs/>
+          <w:color w:val="008000"/>
+          <w:sz w:val="24"/>
+          <w:szCs w:val="24"/>
+        </w:rPr>
+        <w:t>CONSTRAINT</w:t>
+      </w:r>
+      <w:r>
+        <w:rPr>
+          <w:rFonts w:ascii="Times New Roman" w:hAnsi="Times New Roman" w:cs="Times New Roman"/>
+          <w:sz w:val="24"/>
+          <w:szCs w:val="24"/>
+        </w:rPr>
+        <w:t xml:space="preserve"> </w:t>
+      </w:r>
+      <w:proofErr w:type="spellStart"/>
+      <w:r>
+        <w:rPr>
+          <w:rFonts w:ascii="Times New Roman" w:hAnsi="Times New Roman" w:cs="Times New Roman"/>
+          <w:sz w:val="24"/>
+          <w:szCs w:val="24"/>
+        </w:rPr>
+        <w:t>FK_EmployeeID_PJ</w:t>
+      </w:r>
+      <w:proofErr w:type="spellEnd"/>
+      <w:r>
+        <w:rPr>
+          <w:rFonts w:ascii="Times New Roman" w:hAnsi="Times New Roman" w:cs="Times New Roman"/>
+          <w:sz w:val="24"/>
+          <w:szCs w:val="24"/>
+        </w:rPr>
+        <w:t xml:space="preserve"> </w:t>
+      </w:r>
+      <w:r>
+        <w:rPr>
+          <w:rFonts w:ascii="Times New Roman" w:hAnsi="Times New Roman" w:cs="Times New Roman"/>
+          <w:b/>
+          <w:bCs/>
+          <w:color w:val="008000"/>
+          <w:sz w:val="24"/>
+          <w:szCs w:val="24"/>
+        </w:rPr>
+        <w:t>REFERENCES</w:t>
+      </w:r>
+      <w:r>
+        <w:rPr>
+          <w:rFonts w:ascii="Times New Roman" w:hAnsi="Times New Roman" w:cs="Times New Roman"/>
+          <w:sz w:val="24"/>
+          <w:szCs w:val="24"/>
+        </w:rPr>
+        <w:t xml:space="preserve"> Employee(</w:t>
+      </w:r>
+      <w:proofErr w:type="spellStart"/>
+      <w:r>
+        <w:rPr>
+          <w:rFonts w:ascii="Times New Roman" w:hAnsi="Times New Roman" w:cs="Times New Roman"/>
+          <w:sz w:val="24"/>
+          <w:szCs w:val="24"/>
+        </w:rPr>
+        <w:t>C_EmployeeID_EP</w:t>
+      </w:r>
+      <w:proofErr w:type="spellEnd"/>
+      <w:r>
+        <w:rPr>
+          <w:rFonts w:ascii="Times New Roman" w:hAnsi="Times New Roman" w:cs="Times New Roman"/>
+          <w:sz w:val="24"/>
+          <w:szCs w:val="24"/>
+        </w:rPr>
+        <w:t>)</w:t>
+      </w:r>
+    </w:p>
+    <w:p>
+      <w:pPr>
+        <w:autoSpaceDE w:val="0"/>
+        <w:autoSpaceDN w:val="0"/>
+        <w:adjustRightInd w:val="0"/>
+        <w:spacing w:after="0" w:line="240" w:lineRule="auto"/>
+        <w:rPr>
+          <w:rFonts w:ascii="Times New Roman" w:hAnsi="Times New Roman" w:cs="Times New Roman"/>
+          <w:sz w:val="24"/>
+          <w:szCs w:val="24"/>
+        </w:rPr>
+      </w:pPr>
+      <w:r>
+        <w:rPr>
+          <w:rFonts w:ascii="Times New Roman" w:hAnsi="Times New Roman" w:cs="Times New Roman"/>
+          <w:sz w:val="24"/>
+          <w:szCs w:val="24"/>
+        </w:rPr>
+        <w:t>);</w:t>
+      </w:r>
+    </w:p>
+    <w:p>
+      <w:pPr>
+        <w:autoSpaceDE w:val="0"/>
+        <w:autoSpaceDN w:val="0"/>
+        <w:adjustRightInd w:val="0"/>
+        <w:spacing w:after="0" w:line="240" w:lineRule="auto"/>
+        <w:rPr>
+          <w:rFonts w:ascii="Times New Roman" w:hAnsi="Times New Roman" w:cs="Times New Roman"/>
+          <w:sz w:val="24"/>
+          <w:szCs w:val="24"/>
+        </w:rPr>
+      </w:pPr>
+    </w:p>
+    <w:p>
+      <w:pPr>
+        <w:autoSpaceDE w:val="0"/>
+        <w:autoSpaceDN w:val="0"/>
+        <w:adjustRightInd w:val="0"/>
+        <w:spacing w:after="0" w:line="240" w:lineRule="auto"/>
+        <w:rPr>
+          <w:rFonts w:ascii="Times New Roman" w:hAnsi="Times New Roman" w:cs="Times New Roman"/>
+          <w:i/>
+          <w:iCs/>
+          <w:color w:val="408080"/>
+          <w:sz w:val="24"/>
+          <w:szCs w:val="24"/>
+        </w:rPr>
+      </w:pPr>
+      <w:r>
+        <w:rPr>
+          <w:rFonts w:ascii="Times New Roman" w:hAnsi="Times New Roman" w:cs="Times New Roman"/>
+          <w:i/>
+          <w:iCs/>
+          <w:color w:val="408080"/>
+          <w:sz w:val="24"/>
+          <w:szCs w:val="24"/>
+        </w:rPr>
+        <w:t>--Task</w:t>
+      </w:r>
+    </w:p>
+    <w:p>
+      <w:pPr>
+        <w:autoSpaceDE w:val="0"/>
+        <w:autoSpaceDN w:val="0"/>
+        <w:adjustRightInd w:val="0"/>
+        <w:spacing w:after="0" w:line="240" w:lineRule="auto"/>
+        <w:rPr>
+          <w:rFonts w:ascii="Times New Roman" w:hAnsi="Times New Roman" w:cs="Times New Roman"/>
+          <w:sz w:val="24"/>
+          <w:szCs w:val="24"/>
+        </w:rPr>
+      </w:pPr>
+      <w:r>
+        <w:rPr>
+          <w:rFonts w:ascii="Times New Roman" w:hAnsi="Times New Roman" w:cs="Times New Roman"/>
+          <w:b/>
+          <w:bCs/>
+          <w:color w:val="008000"/>
+          <w:sz w:val="24"/>
+          <w:szCs w:val="24"/>
+        </w:rPr>
+        <w:t>CREATE</w:t>
+      </w:r>
+      <w:r>
+        <w:rPr>
+          <w:rFonts w:ascii="Times New Roman" w:hAnsi="Times New Roman" w:cs="Times New Roman"/>
+          <w:sz w:val="24"/>
+          <w:szCs w:val="24"/>
+        </w:rPr>
+        <w:t xml:space="preserve"> </w:t>
+      </w:r>
+      <w:r>
+        <w:rPr>
+          <w:rFonts w:ascii="Times New Roman" w:hAnsi="Times New Roman" w:cs="Times New Roman"/>
+          <w:b/>
+          <w:bCs/>
+          <w:color w:val="008000"/>
+          <w:sz w:val="24"/>
+          <w:szCs w:val="24"/>
+        </w:rPr>
+        <w:t>TABLE</w:t>
+      </w:r>
+      <w:r>
+        <w:rPr>
+          <w:rFonts w:ascii="Times New Roman" w:hAnsi="Times New Roman" w:cs="Times New Roman"/>
+          <w:sz w:val="24"/>
+          <w:szCs w:val="24"/>
+        </w:rPr>
+        <w:t xml:space="preserve"> Task</w:t>
+      </w:r>
+    </w:p>
+    <w:p>
+      <w:pPr>
+        <w:autoSpaceDE w:val="0"/>
+        <w:autoSpaceDN w:val="0"/>
+        <w:adjustRightInd w:val="0"/>
+        <w:spacing w:after="0" w:line="240" w:lineRule="auto"/>
+        <w:rPr>
+          <w:rFonts w:ascii="Times New Roman" w:hAnsi="Times New Roman" w:cs="Times New Roman"/>
+          <w:sz w:val="24"/>
+          <w:szCs w:val="24"/>
+        </w:rPr>
+      </w:pPr>
+      <w:r>
+        <w:rPr>
+          <w:rFonts w:ascii="Times New Roman" w:hAnsi="Times New Roman" w:cs="Times New Roman"/>
+          <w:sz w:val="24"/>
+          <w:szCs w:val="24"/>
+        </w:rPr>
+        <w:t>(</w:t>
+      </w:r>
+    </w:p>
+    <w:p>
+      <w:pPr>
+        <w:autoSpaceDE w:val="0"/>
+        <w:autoSpaceDN w:val="0"/>
+        <w:adjustRightInd w:val="0"/>
+        <w:spacing w:after="0" w:line="240" w:lineRule="auto"/>
+        <w:rPr>
+          <w:rFonts w:ascii="Times New Roman" w:hAnsi="Times New Roman" w:cs="Times New Roman"/>
+          <w:sz w:val="24"/>
+          <w:szCs w:val="24"/>
+        </w:rPr>
+      </w:pPr>
+      <w:proofErr w:type="spellStart"/>
+      <w:r>
+        <w:rPr>
+          <w:rFonts w:ascii="Times New Roman" w:hAnsi="Times New Roman" w:cs="Times New Roman"/>
+          <w:sz w:val="24"/>
+          <w:szCs w:val="24"/>
+        </w:rPr>
+        <w:t>C_TaskID_TK</w:t>
+      </w:r>
+      <w:proofErr w:type="spellEnd"/>
+      <w:r>
+        <w:rPr>
+          <w:rFonts w:ascii="Times New Roman" w:hAnsi="Times New Roman" w:cs="Times New Roman"/>
+          <w:sz w:val="24"/>
+          <w:szCs w:val="24"/>
+        </w:rPr>
+        <w:t xml:space="preserve"> </w:t>
+      </w:r>
+      <w:r>
+        <w:rPr>
+          <w:rFonts w:ascii="Times New Roman" w:hAnsi="Times New Roman" w:cs="Times New Roman"/>
+          <w:color w:val="008000"/>
+          <w:sz w:val="24"/>
+          <w:szCs w:val="24"/>
+        </w:rPr>
+        <w:t>INT</w:t>
+      </w:r>
+      <w:r>
+        <w:rPr>
+          <w:rFonts w:ascii="Times New Roman" w:hAnsi="Times New Roman" w:cs="Times New Roman"/>
+          <w:sz w:val="24"/>
+          <w:szCs w:val="24"/>
+        </w:rPr>
+        <w:t xml:space="preserve"> </w:t>
+      </w:r>
+      <w:r>
+        <w:rPr>
+          <w:rFonts w:ascii="Times New Roman" w:hAnsi="Times New Roman" w:cs="Times New Roman"/>
+          <w:b/>
+          <w:bCs/>
+          <w:color w:val="008000"/>
+          <w:sz w:val="24"/>
+          <w:szCs w:val="24"/>
+        </w:rPr>
+        <w:t>PRIMARY</w:t>
+      </w:r>
+      <w:r>
+        <w:rPr>
+          <w:rFonts w:ascii="Times New Roman" w:hAnsi="Times New Roman" w:cs="Times New Roman"/>
+          <w:sz w:val="24"/>
+          <w:szCs w:val="24"/>
+        </w:rPr>
+        <w:t xml:space="preserve"> </w:t>
+      </w:r>
+      <w:r>
+        <w:rPr>
+          <w:rFonts w:ascii="Times New Roman" w:hAnsi="Times New Roman" w:cs="Times New Roman"/>
+          <w:b/>
+          <w:bCs/>
+          <w:color w:val="008000"/>
+          <w:sz w:val="24"/>
+          <w:szCs w:val="24"/>
+        </w:rPr>
+        <w:t>KEY</w:t>
+      </w:r>
+      <w:r>
+        <w:rPr>
+          <w:rFonts w:ascii="Times New Roman" w:hAnsi="Times New Roman" w:cs="Times New Roman"/>
+          <w:sz w:val="24"/>
+          <w:szCs w:val="24"/>
+        </w:rPr>
+        <w:t>,</w:t>
+      </w:r>
+    </w:p>
+    <w:p>
+      <w:pPr>
+        <w:autoSpaceDE w:val="0"/>
+        <w:autoSpaceDN w:val="0"/>
+        <w:adjustRightInd w:val="0"/>
+        <w:spacing w:after="0" w:line="240" w:lineRule="auto"/>
+        <w:rPr>
+          <w:rFonts w:ascii="Times New Roman" w:hAnsi="Times New Roman" w:cs="Times New Roman"/>
+          <w:sz w:val="24"/>
+          <w:szCs w:val="24"/>
+        </w:rPr>
+      </w:pPr>
+      <w:proofErr w:type="spellStart"/>
+      <w:r>
+        <w:rPr>
+          <w:rFonts w:ascii="Times New Roman" w:hAnsi="Times New Roman" w:cs="Times New Roman"/>
+          <w:sz w:val="24"/>
+          <w:szCs w:val="24"/>
+        </w:rPr>
+        <w:t>T_TaskDescription_TK</w:t>
+      </w:r>
+      <w:proofErr w:type="spellEnd"/>
+      <w:r>
+        <w:rPr>
+          <w:rFonts w:ascii="Times New Roman" w:hAnsi="Times New Roman" w:cs="Times New Roman"/>
+          <w:sz w:val="24"/>
+          <w:szCs w:val="24"/>
+        </w:rPr>
+        <w:t xml:space="preserve"> </w:t>
+      </w:r>
+      <w:proofErr w:type="gramStart"/>
+      <w:r>
+        <w:rPr>
+          <w:rFonts w:ascii="Times New Roman" w:hAnsi="Times New Roman" w:cs="Times New Roman"/>
+          <w:color w:val="008000"/>
+          <w:sz w:val="24"/>
+          <w:szCs w:val="24"/>
+        </w:rPr>
+        <w:t>VARCHAR</w:t>
+      </w:r>
+      <w:r>
+        <w:rPr>
+          <w:rFonts w:ascii="Times New Roman" w:hAnsi="Times New Roman" w:cs="Times New Roman"/>
+          <w:sz w:val="24"/>
+          <w:szCs w:val="24"/>
+        </w:rPr>
+        <w:t>(</w:t>
+      </w:r>
+      <w:proofErr w:type="gramEnd"/>
+      <w:r>
+        <w:rPr>
+          <w:rFonts w:ascii="Times New Roman" w:hAnsi="Times New Roman" w:cs="Times New Roman"/>
+          <w:color w:val="666666"/>
+          <w:sz w:val="24"/>
+          <w:szCs w:val="24"/>
+        </w:rPr>
+        <w:t>255</w:t>
+      </w:r>
+      <w:r>
+        <w:rPr>
+          <w:rFonts w:ascii="Times New Roman" w:hAnsi="Times New Roman" w:cs="Times New Roman"/>
+          <w:sz w:val="24"/>
+          <w:szCs w:val="24"/>
+        </w:rPr>
+        <w:t xml:space="preserve">) </w:t>
+      </w:r>
+      <w:r>
+        <w:rPr>
+          <w:rFonts w:ascii="Times New Roman" w:hAnsi="Times New Roman" w:cs="Times New Roman"/>
+          <w:b/>
+          <w:bCs/>
+          <w:color w:val="008000"/>
+          <w:sz w:val="24"/>
+          <w:szCs w:val="24"/>
+        </w:rPr>
+        <w:t>NOT</w:t>
+      </w:r>
+      <w:r>
+        <w:rPr>
+          <w:rFonts w:ascii="Times New Roman" w:hAnsi="Times New Roman" w:cs="Times New Roman"/>
+          <w:sz w:val="24"/>
+          <w:szCs w:val="24"/>
+        </w:rPr>
+        <w:t xml:space="preserve"> </w:t>
+      </w:r>
+      <w:r>
+        <w:rPr>
+          <w:rFonts w:ascii="Times New Roman" w:hAnsi="Times New Roman" w:cs="Times New Roman"/>
+          <w:b/>
+          <w:bCs/>
+          <w:color w:val="008000"/>
+          <w:sz w:val="24"/>
+          <w:szCs w:val="24"/>
+        </w:rPr>
+        <w:t>NULL</w:t>
+      </w:r>
+    </w:p>
+    <w:p>
+      <w:pPr>
+        <w:autoSpaceDE w:val="0"/>
+        <w:autoSpaceDN w:val="0"/>
+        <w:adjustRightInd w:val="0"/>
+        <w:spacing w:after="0" w:line="240" w:lineRule="auto"/>
+        <w:rPr>
+          <w:rFonts w:ascii="Times New Roman" w:hAnsi="Times New Roman" w:cs="Times New Roman"/>
+          <w:sz w:val="24"/>
+          <w:szCs w:val="24"/>
+        </w:rPr>
+      </w:pPr>
+      <w:r>
+        <w:rPr>
+          <w:rFonts w:ascii="Times New Roman" w:hAnsi="Times New Roman" w:cs="Times New Roman"/>
+          <w:sz w:val="24"/>
+          <w:szCs w:val="24"/>
+        </w:rPr>
+        <w:t>);</w:t>
+      </w:r>
+    </w:p>
+    <w:p>
+      <w:pPr>
+        <w:autoSpaceDE w:val="0"/>
+        <w:autoSpaceDN w:val="0"/>
+        <w:adjustRightInd w:val="0"/>
+        <w:spacing w:after="0" w:line="240" w:lineRule="auto"/>
+        <w:rPr>
+          <w:rFonts w:ascii="Times New Roman" w:hAnsi="Times New Roman" w:cs="Times New Roman"/>
+          <w:sz w:val="24"/>
+          <w:szCs w:val="24"/>
+        </w:rPr>
+      </w:pPr>
+    </w:p>
+    <w:p>
+      <w:pPr>
+        <w:autoSpaceDE w:val="0"/>
+        <w:autoSpaceDN w:val="0"/>
+        <w:adjustRightInd w:val="0"/>
+        <w:spacing w:after="0" w:line="240" w:lineRule="auto"/>
+        <w:rPr>
+          <w:rFonts w:ascii="Times New Roman" w:hAnsi="Times New Roman" w:cs="Times New Roman"/>
+          <w:i/>
+          <w:iCs/>
+          <w:color w:val="408080"/>
+          <w:sz w:val="24"/>
+          <w:szCs w:val="24"/>
+        </w:rPr>
+      </w:pPr>
+      <w:r>
+        <w:rPr>
+          <w:rFonts w:ascii="Times New Roman" w:hAnsi="Times New Roman" w:cs="Times New Roman"/>
+          <w:i/>
+          <w:iCs/>
+          <w:color w:val="408080"/>
+          <w:sz w:val="24"/>
+          <w:szCs w:val="24"/>
+        </w:rPr>
+        <w:t>--Project Schedule</w:t>
+      </w:r>
+    </w:p>
+    <w:p>
+      <w:pPr>
+        <w:autoSpaceDE w:val="0"/>
+        <w:autoSpaceDN w:val="0"/>
+        <w:adjustRightInd w:val="0"/>
+        <w:spacing w:after="0" w:line="240" w:lineRule="auto"/>
+        <w:rPr>
+          <w:rFonts w:ascii="Times New Roman" w:hAnsi="Times New Roman" w:cs="Times New Roman"/>
+          <w:sz w:val="24"/>
+          <w:szCs w:val="24"/>
+        </w:rPr>
+      </w:pPr>
+      <w:r>
+        <w:rPr>
+          <w:rFonts w:ascii="Times New Roman" w:hAnsi="Times New Roman" w:cs="Times New Roman"/>
+          <w:b/>
+          <w:bCs/>
+          <w:color w:val="008000"/>
+          <w:sz w:val="24"/>
+          <w:szCs w:val="24"/>
+        </w:rPr>
+        <w:t>CREATE</w:t>
+      </w:r>
+      <w:r>
+        <w:rPr>
+          <w:rFonts w:ascii="Times New Roman" w:hAnsi="Times New Roman" w:cs="Times New Roman"/>
+          <w:sz w:val="24"/>
+          <w:szCs w:val="24"/>
+        </w:rPr>
+        <w:t xml:space="preserve"> </w:t>
+      </w:r>
+      <w:r>
+        <w:rPr>
+          <w:rFonts w:ascii="Times New Roman" w:hAnsi="Times New Roman" w:cs="Times New Roman"/>
+          <w:b/>
+          <w:bCs/>
+          <w:color w:val="008000"/>
+          <w:sz w:val="24"/>
+          <w:szCs w:val="24"/>
+        </w:rPr>
+        <w:t>TABLE</w:t>
+      </w:r>
+      <w:r>
+        <w:rPr>
+          <w:rFonts w:ascii="Times New Roman" w:hAnsi="Times New Roman" w:cs="Times New Roman"/>
+          <w:sz w:val="24"/>
+          <w:szCs w:val="24"/>
+        </w:rPr>
+        <w:t xml:space="preserve"> </w:t>
+      </w:r>
+      <w:proofErr w:type="spellStart"/>
+      <w:r>
+        <w:rPr>
+          <w:rFonts w:ascii="Times New Roman" w:hAnsi="Times New Roman" w:cs="Times New Roman"/>
+          <w:sz w:val="24"/>
+          <w:szCs w:val="24"/>
+        </w:rPr>
+        <w:t>ProjectSchedule</w:t>
+      </w:r>
+      <w:proofErr w:type="spellEnd"/>
+    </w:p>
+    <w:p>
+      <w:pPr>
+        <w:autoSpaceDE w:val="0"/>
+        <w:autoSpaceDN w:val="0"/>
+        <w:adjustRightInd w:val="0"/>
+        <w:spacing w:after="0" w:line="240" w:lineRule="auto"/>
+        <w:rPr>
+          <w:rFonts w:ascii="Times New Roman" w:hAnsi="Times New Roman" w:cs="Times New Roman"/>
+          <w:sz w:val="24"/>
+          <w:szCs w:val="24"/>
+        </w:rPr>
+      </w:pPr>
+      <w:r>
+        <w:rPr>
+          <w:rFonts w:ascii="Times New Roman" w:hAnsi="Times New Roman" w:cs="Times New Roman"/>
+          <w:sz w:val="24"/>
+          <w:szCs w:val="24"/>
+        </w:rPr>
+        <w:t>(</w:t>
+      </w:r>
+    </w:p>
+    <w:p>
+      <w:pPr>
+        <w:autoSpaceDE w:val="0"/>
+        <w:autoSpaceDN w:val="0"/>
+        <w:adjustRightInd w:val="0"/>
+        <w:spacing w:after="0" w:line="240" w:lineRule="auto"/>
+        <w:rPr>
+          <w:rFonts w:ascii="Times New Roman" w:hAnsi="Times New Roman" w:cs="Times New Roman"/>
+          <w:sz w:val="24"/>
+          <w:szCs w:val="24"/>
+        </w:rPr>
+      </w:pPr>
+      <w:proofErr w:type="spellStart"/>
+      <w:r>
+        <w:rPr>
+          <w:rFonts w:ascii="Times New Roman" w:hAnsi="Times New Roman" w:cs="Times New Roman"/>
+          <w:sz w:val="24"/>
+          <w:szCs w:val="24"/>
+        </w:rPr>
+        <w:t>C_ProjectID_PS</w:t>
+      </w:r>
+      <w:proofErr w:type="spellEnd"/>
+      <w:r>
+        <w:rPr>
+          <w:rFonts w:ascii="Times New Roman" w:hAnsi="Times New Roman" w:cs="Times New Roman"/>
+          <w:sz w:val="24"/>
+          <w:szCs w:val="24"/>
+        </w:rPr>
+        <w:t xml:space="preserve"> </w:t>
+      </w:r>
+      <w:r>
+        <w:rPr>
+          <w:rFonts w:ascii="Times New Roman" w:hAnsi="Times New Roman" w:cs="Times New Roman"/>
+          <w:color w:val="008000"/>
+          <w:sz w:val="24"/>
+          <w:szCs w:val="24"/>
+        </w:rPr>
+        <w:t>INT</w:t>
+      </w:r>
+      <w:r>
+        <w:rPr>
+          <w:rFonts w:ascii="Times New Roman" w:hAnsi="Times New Roman" w:cs="Times New Roman"/>
+          <w:sz w:val="24"/>
+          <w:szCs w:val="24"/>
+        </w:rPr>
+        <w:t xml:space="preserve"> </w:t>
+      </w:r>
+      <w:r>
+        <w:rPr>
+          <w:rFonts w:ascii="Times New Roman" w:hAnsi="Times New Roman" w:cs="Times New Roman"/>
+          <w:b/>
+          <w:bCs/>
+          <w:color w:val="008000"/>
+          <w:sz w:val="24"/>
+          <w:szCs w:val="24"/>
+        </w:rPr>
+        <w:t>NOT</w:t>
+      </w:r>
+      <w:r>
+        <w:rPr>
+          <w:rFonts w:ascii="Times New Roman" w:hAnsi="Times New Roman" w:cs="Times New Roman"/>
+          <w:sz w:val="24"/>
+          <w:szCs w:val="24"/>
+        </w:rPr>
+        <w:t xml:space="preserve"> </w:t>
+      </w:r>
+      <w:r>
+        <w:rPr>
+          <w:rFonts w:ascii="Times New Roman" w:hAnsi="Times New Roman" w:cs="Times New Roman"/>
+          <w:b/>
+          <w:bCs/>
+          <w:color w:val="008000"/>
+          <w:sz w:val="24"/>
+          <w:szCs w:val="24"/>
+        </w:rPr>
+        <w:t>NULL</w:t>
+      </w:r>
+      <w:r>
+        <w:rPr>
+          <w:rFonts w:ascii="Times New Roman" w:hAnsi="Times New Roman" w:cs="Times New Roman"/>
+          <w:sz w:val="24"/>
+          <w:szCs w:val="24"/>
+        </w:rPr>
+        <w:t xml:space="preserve"> </w:t>
+      </w:r>
+      <w:r>
+        <w:rPr>
+          <w:rFonts w:ascii="Times New Roman" w:hAnsi="Times New Roman" w:cs="Times New Roman"/>
+          <w:b/>
+          <w:bCs/>
+          <w:color w:val="008000"/>
+          <w:sz w:val="24"/>
+          <w:szCs w:val="24"/>
+        </w:rPr>
+        <w:t>CONSTRAINT</w:t>
+      </w:r>
+      <w:r>
+        <w:rPr>
+          <w:rFonts w:ascii="Times New Roman" w:hAnsi="Times New Roman" w:cs="Times New Roman"/>
+          <w:sz w:val="24"/>
+          <w:szCs w:val="24"/>
+        </w:rPr>
+        <w:t xml:space="preserve"> </w:t>
+      </w:r>
+      <w:proofErr w:type="spellStart"/>
+      <w:r>
+        <w:rPr>
+          <w:rFonts w:ascii="Times New Roman" w:hAnsi="Times New Roman" w:cs="Times New Roman"/>
+          <w:sz w:val="24"/>
+          <w:szCs w:val="24"/>
+        </w:rPr>
+        <w:t>FK_ProjectID_PS</w:t>
+      </w:r>
+      <w:proofErr w:type="spellEnd"/>
+      <w:r>
+        <w:rPr>
+          <w:rFonts w:ascii="Times New Roman" w:hAnsi="Times New Roman" w:cs="Times New Roman"/>
+          <w:sz w:val="24"/>
+          <w:szCs w:val="24"/>
+        </w:rPr>
+        <w:t xml:space="preserve"> </w:t>
+      </w:r>
+      <w:r>
+        <w:rPr>
+          <w:rFonts w:ascii="Times New Roman" w:hAnsi="Times New Roman" w:cs="Times New Roman"/>
+          <w:b/>
+          <w:bCs/>
+          <w:color w:val="008000"/>
+          <w:sz w:val="24"/>
+          <w:szCs w:val="24"/>
+        </w:rPr>
+        <w:t>REFERENCES</w:t>
+      </w:r>
+      <w:r>
+        <w:rPr>
+          <w:rFonts w:ascii="Times New Roman" w:hAnsi="Times New Roman" w:cs="Times New Roman"/>
+          <w:sz w:val="24"/>
+          <w:szCs w:val="24"/>
+        </w:rPr>
+        <w:t xml:space="preserve"> Project(</w:t>
+      </w:r>
+      <w:proofErr w:type="spellStart"/>
+      <w:r>
+        <w:rPr>
+          <w:rFonts w:ascii="Times New Roman" w:hAnsi="Times New Roman" w:cs="Times New Roman"/>
+          <w:sz w:val="24"/>
+          <w:szCs w:val="24"/>
+        </w:rPr>
+        <w:t>C_ProjectID_PJ</w:t>
+      </w:r>
+      <w:proofErr w:type="spellEnd"/>
+      <w:r>
+        <w:rPr>
+          <w:rFonts w:ascii="Times New Roman" w:hAnsi="Times New Roman" w:cs="Times New Roman"/>
+          <w:sz w:val="24"/>
+          <w:szCs w:val="24"/>
+        </w:rPr>
+        <w:t>),</w:t>
+      </w:r>
+    </w:p>
+    <w:p>
+      <w:pPr>
+        <w:autoSpaceDE w:val="0"/>
+        <w:autoSpaceDN w:val="0"/>
+        <w:adjustRightInd w:val="0"/>
+        <w:spacing w:after="0" w:line="240" w:lineRule="auto"/>
+        <w:rPr>
+          <w:rFonts w:ascii="Times New Roman" w:hAnsi="Times New Roman" w:cs="Times New Roman"/>
+          <w:sz w:val="24"/>
+          <w:szCs w:val="24"/>
+        </w:rPr>
+      </w:pPr>
+      <w:proofErr w:type="spellStart"/>
+      <w:r>
+        <w:rPr>
+          <w:rFonts w:ascii="Times New Roman" w:hAnsi="Times New Roman" w:cs="Times New Roman"/>
+          <w:sz w:val="24"/>
+          <w:szCs w:val="24"/>
+        </w:rPr>
+        <w:t>C_TaskID_PS</w:t>
+      </w:r>
+      <w:proofErr w:type="spellEnd"/>
+      <w:r>
+        <w:rPr>
+          <w:rFonts w:ascii="Times New Roman" w:hAnsi="Times New Roman" w:cs="Times New Roman"/>
+          <w:sz w:val="24"/>
+          <w:szCs w:val="24"/>
+        </w:rPr>
+        <w:t xml:space="preserve"> </w:t>
+      </w:r>
+      <w:r>
+        <w:rPr>
+          <w:rFonts w:ascii="Times New Roman" w:hAnsi="Times New Roman" w:cs="Times New Roman"/>
+          <w:color w:val="008000"/>
+          <w:sz w:val="24"/>
+          <w:szCs w:val="24"/>
+        </w:rPr>
+        <w:t>INT</w:t>
+      </w:r>
+      <w:r>
+        <w:rPr>
+          <w:rFonts w:ascii="Times New Roman" w:hAnsi="Times New Roman" w:cs="Times New Roman"/>
+          <w:sz w:val="24"/>
+          <w:szCs w:val="24"/>
+        </w:rPr>
+        <w:t xml:space="preserve"> </w:t>
+      </w:r>
+      <w:r>
+        <w:rPr>
+          <w:rFonts w:ascii="Times New Roman" w:hAnsi="Times New Roman" w:cs="Times New Roman"/>
+          <w:b/>
+          <w:bCs/>
+          <w:color w:val="008000"/>
+          <w:sz w:val="24"/>
+          <w:szCs w:val="24"/>
+        </w:rPr>
+        <w:t>NOT</w:t>
+      </w:r>
+      <w:r>
+        <w:rPr>
+          <w:rFonts w:ascii="Times New Roman" w:hAnsi="Times New Roman" w:cs="Times New Roman"/>
+          <w:sz w:val="24"/>
+          <w:szCs w:val="24"/>
+        </w:rPr>
+        <w:t xml:space="preserve"> </w:t>
+      </w:r>
+      <w:r>
+        <w:rPr>
+          <w:rFonts w:ascii="Times New Roman" w:hAnsi="Times New Roman" w:cs="Times New Roman"/>
+          <w:b/>
+          <w:bCs/>
+          <w:color w:val="008000"/>
+          <w:sz w:val="24"/>
+          <w:szCs w:val="24"/>
+        </w:rPr>
+        <w:t>NULL</w:t>
+      </w:r>
+      <w:r>
+        <w:rPr>
+          <w:rFonts w:ascii="Times New Roman" w:hAnsi="Times New Roman" w:cs="Times New Roman"/>
+          <w:sz w:val="24"/>
+          <w:szCs w:val="24"/>
+        </w:rPr>
+        <w:t xml:space="preserve"> </w:t>
+      </w:r>
+      <w:r>
+        <w:rPr>
+          <w:rFonts w:ascii="Times New Roman" w:hAnsi="Times New Roman" w:cs="Times New Roman"/>
+          <w:b/>
+          <w:bCs/>
+          <w:color w:val="008000"/>
+          <w:sz w:val="24"/>
+          <w:szCs w:val="24"/>
+        </w:rPr>
+        <w:t>CONSTRAINT</w:t>
+      </w:r>
+      <w:r>
+        <w:rPr>
+          <w:rFonts w:ascii="Times New Roman" w:hAnsi="Times New Roman" w:cs="Times New Roman"/>
+          <w:sz w:val="24"/>
+          <w:szCs w:val="24"/>
+        </w:rPr>
+        <w:t xml:space="preserve"> </w:t>
+      </w:r>
+      <w:proofErr w:type="spellStart"/>
+      <w:r>
+        <w:rPr>
+          <w:rFonts w:ascii="Times New Roman" w:hAnsi="Times New Roman" w:cs="Times New Roman"/>
+          <w:sz w:val="24"/>
+          <w:szCs w:val="24"/>
+        </w:rPr>
+        <w:t>FK_TaskID_PS</w:t>
+      </w:r>
+      <w:proofErr w:type="spellEnd"/>
+      <w:r>
+        <w:rPr>
+          <w:rFonts w:ascii="Times New Roman" w:hAnsi="Times New Roman" w:cs="Times New Roman"/>
+          <w:sz w:val="24"/>
+          <w:szCs w:val="24"/>
+        </w:rPr>
+        <w:t xml:space="preserve"> </w:t>
+      </w:r>
+      <w:r>
+        <w:rPr>
+          <w:rFonts w:ascii="Times New Roman" w:hAnsi="Times New Roman" w:cs="Times New Roman"/>
+          <w:b/>
+          <w:bCs/>
+          <w:color w:val="008000"/>
+          <w:sz w:val="24"/>
+          <w:szCs w:val="24"/>
+        </w:rPr>
+        <w:t>REFERENCES</w:t>
+      </w:r>
+      <w:r>
+        <w:rPr>
+          <w:rFonts w:ascii="Times New Roman" w:hAnsi="Times New Roman" w:cs="Times New Roman"/>
+          <w:sz w:val="24"/>
+          <w:szCs w:val="24"/>
+        </w:rPr>
+        <w:t xml:space="preserve"> Task(</w:t>
+      </w:r>
+      <w:proofErr w:type="spellStart"/>
+      <w:r>
+        <w:rPr>
+          <w:rFonts w:ascii="Times New Roman" w:hAnsi="Times New Roman" w:cs="Times New Roman"/>
+          <w:sz w:val="24"/>
+          <w:szCs w:val="24"/>
+        </w:rPr>
+        <w:t>C_TaskID_TK</w:t>
+      </w:r>
+      <w:proofErr w:type="spellEnd"/>
+      <w:r>
+        <w:rPr>
+          <w:rFonts w:ascii="Times New Roman" w:hAnsi="Times New Roman" w:cs="Times New Roman"/>
+          <w:sz w:val="24"/>
+          <w:szCs w:val="24"/>
+        </w:rPr>
+        <w:t>),</w:t>
+      </w:r>
+    </w:p>
+    <w:p>
+      <w:pPr>
+        <w:autoSpaceDE w:val="0"/>
+        <w:autoSpaceDN w:val="0"/>
+        <w:adjustRightInd w:val="0"/>
+        <w:spacing w:after="0" w:line="240" w:lineRule="auto"/>
+        <w:rPr>
+          <w:rFonts w:ascii="Times New Roman" w:hAnsi="Times New Roman" w:cs="Times New Roman"/>
+          <w:sz w:val="24"/>
+          <w:szCs w:val="24"/>
+        </w:rPr>
+      </w:pPr>
+      <w:proofErr w:type="spellStart"/>
+      <w:r>
+        <w:rPr>
+          <w:rFonts w:ascii="Times New Roman" w:hAnsi="Times New Roman" w:cs="Times New Roman"/>
+          <w:sz w:val="24"/>
+          <w:szCs w:val="24"/>
+        </w:rPr>
+        <w:t>D_TaskStartDate_PS</w:t>
+      </w:r>
+      <w:proofErr w:type="spellEnd"/>
+      <w:r>
+        <w:rPr>
+          <w:rFonts w:ascii="Times New Roman" w:hAnsi="Times New Roman" w:cs="Times New Roman"/>
+          <w:sz w:val="24"/>
+          <w:szCs w:val="24"/>
+        </w:rPr>
+        <w:t xml:space="preserve"> DATETIME,</w:t>
+      </w:r>
+    </w:p>
+    <w:p>
+      <w:pPr>
+        <w:autoSpaceDE w:val="0"/>
+        <w:autoSpaceDN w:val="0"/>
+        <w:adjustRightInd w:val="0"/>
+        <w:spacing w:after="0" w:line="240" w:lineRule="auto"/>
+        <w:rPr>
+          <w:rFonts w:ascii="Times New Roman" w:hAnsi="Times New Roman" w:cs="Times New Roman"/>
+          <w:sz w:val="24"/>
+          <w:szCs w:val="24"/>
+        </w:rPr>
+      </w:pPr>
+      <w:proofErr w:type="spellStart"/>
+      <w:r>
+        <w:rPr>
+          <w:rFonts w:ascii="Times New Roman" w:hAnsi="Times New Roman" w:cs="Times New Roman"/>
+          <w:sz w:val="24"/>
+          <w:szCs w:val="24"/>
+        </w:rPr>
+        <w:t>D_TaskEndDate_PS</w:t>
+      </w:r>
+      <w:proofErr w:type="spellEnd"/>
+      <w:r>
+        <w:rPr>
+          <w:rFonts w:ascii="Times New Roman" w:hAnsi="Times New Roman" w:cs="Times New Roman"/>
+          <w:sz w:val="24"/>
+          <w:szCs w:val="24"/>
+        </w:rPr>
+        <w:t xml:space="preserve"> DATETIME,</w:t>
+      </w:r>
+    </w:p>
+    <w:p>
+      <w:pPr>
+        <w:autoSpaceDE w:val="0"/>
+        <w:autoSpaceDN w:val="0"/>
+        <w:adjustRightInd w:val="0"/>
+        <w:spacing w:after="0" w:line="240" w:lineRule="auto"/>
+        <w:rPr>
+          <w:rFonts w:ascii="Times New Roman" w:hAnsi="Times New Roman" w:cs="Times New Roman"/>
+          <w:sz w:val="24"/>
+          <w:szCs w:val="24"/>
+        </w:rPr>
+      </w:pPr>
+      <w:r>
+        <w:rPr>
+          <w:rFonts w:ascii="Times New Roman" w:hAnsi="Times New Roman" w:cs="Times New Roman"/>
+          <w:b/>
+          <w:bCs/>
+          <w:color w:val="008000"/>
+          <w:sz w:val="24"/>
+          <w:szCs w:val="24"/>
+        </w:rPr>
+        <w:t>PRIMARY</w:t>
+      </w:r>
+      <w:r>
+        <w:rPr>
+          <w:rFonts w:ascii="Times New Roman" w:hAnsi="Times New Roman" w:cs="Times New Roman"/>
+          <w:sz w:val="24"/>
+          <w:szCs w:val="24"/>
+        </w:rPr>
+        <w:t xml:space="preserve"> </w:t>
+      </w:r>
+      <w:proofErr w:type="gramStart"/>
+      <w:r>
+        <w:rPr>
+          <w:rFonts w:ascii="Times New Roman" w:hAnsi="Times New Roman" w:cs="Times New Roman"/>
+          <w:b/>
+          <w:bCs/>
+          <w:color w:val="008000"/>
+          <w:sz w:val="24"/>
+          <w:szCs w:val="24"/>
+        </w:rPr>
+        <w:t>KEY</w:t>
+      </w:r>
+      <w:r>
+        <w:rPr>
+          <w:rFonts w:ascii="Times New Roman" w:hAnsi="Times New Roman" w:cs="Times New Roman"/>
+          <w:sz w:val="24"/>
+          <w:szCs w:val="24"/>
+        </w:rPr>
+        <w:t>(</w:t>
+      </w:r>
+      <w:proofErr w:type="spellStart"/>
+      <w:proofErr w:type="gramEnd"/>
+      <w:r>
+        <w:rPr>
+          <w:rFonts w:ascii="Times New Roman" w:hAnsi="Times New Roman" w:cs="Times New Roman"/>
+          <w:sz w:val="24"/>
+          <w:szCs w:val="24"/>
+        </w:rPr>
+        <w:t>C_ProjectID_PS</w:t>
+      </w:r>
+      <w:proofErr w:type="spellEnd"/>
+      <w:r>
+        <w:rPr>
+          <w:rFonts w:ascii="Times New Roman" w:hAnsi="Times New Roman" w:cs="Times New Roman"/>
+          <w:sz w:val="24"/>
+          <w:szCs w:val="24"/>
+        </w:rPr>
+        <w:t xml:space="preserve">, </w:t>
+      </w:r>
+      <w:proofErr w:type="spellStart"/>
+      <w:r>
+        <w:rPr>
+          <w:rFonts w:ascii="Times New Roman" w:hAnsi="Times New Roman" w:cs="Times New Roman"/>
+          <w:sz w:val="24"/>
+          <w:szCs w:val="24"/>
+        </w:rPr>
+        <w:t>C_TaskID_PS</w:t>
+      </w:r>
+      <w:proofErr w:type="spellEnd"/>
+      <w:r>
+        <w:rPr>
+          <w:rFonts w:ascii="Times New Roman" w:hAnsi="Times New Roman" w:cs="Times New Roman"/>
+          <w:sz w:val="24"/>
+          <w:szCs w:val="24"/>
+        </w:rPr>
+        <w:t>)</w:t>
+      </w:r>
+    </w:p>
+    <w:p>
+      <w:pPr>
+        <w:autoSpaceDE w:val="0"/>
+        <w:autoSpaceDN w:val="0"/>
+        <w:adjustRightInd w:val="0"/>
+        <w:spacing w:after="0" w:line="240" w:lineRule="auto"/>
+        <w:rPr>
+          <w:rFonts w:ascii="Times New Roman" w:hAnsi="Times New Roman" w:cs="Times New Roman"/>
+          <w:sz w:val="24"/>
+          <w:szCs w:val="24"/>
+        </w:rPr>
+      </w:pPr>
+      <w:r>
+        <w:rPr>
+          <w:rFonts w:ascii="Times New Roman" w:hAnsi="Times New Roman" w:cs="Times New Roman"/>
+          <w:sz w:val="24"/>
+          <w:szCs w:val="24"/>
+        </w:rPr>
+        <w:t>);</w:t>
+      </w:r>
+    </w:p>
+    <w:p>
+      <w:pPr>
+        <w:autoSpaceDE w:val="0"/>
+        <w:autoSpaceDN w:val="0"/>
+        <w:adjustRightInd w:val="0"/>
+        <w:spacing w:after="0" w:line="240" w:lineRule="auto"/>
+        <w:rPr>
+          <w:rFonts w:ascii="Times New Roman" w:hAnsi="Times New Roman" w:cs="Times New Roman"/>
+          <w:i/>
+          <w:iCs/>
+          <w:color w:val="408080"/>
+          <w:sz w:val="24"/>
+          <w:szCs w:val="24"/>
+        </w:rPr>
+      </w:pPr>
+      <w:r>
+        <w:rPr>
+          <w:rFonts w:ascii="Times New Roman" w:hAnsi="Times New Roman" w:cs="Times New Roman"/>
+          <w:i/>
+          <w:iCs/>
+          <w:color w:val="408080"/>
+          <w:sz w:val="24"/>
+          <w:szCs w:val="24"/>
+        </w:rPr>
+        <w:lastRenderedPageBreak/>
+        <w:t>--</w:t>
+      </w:r>
+      <w:proofErr w:type="spellStart"/>
+      <w:r>
+        <w:rPr>
+          <w:rFonts w:ascii="Times New Roman" w:hAnsi="Times New Roman" w:cs="Times New Roman"/>
+          <w:i/>
+          <w:iCs/>
+          <w:color w:val="408080"/>
+          <w:sz w:val="24"/>
+          <w:szCs w:val="24"/>
+        </w:rPr>
+        <w:t>TaskSkill</w:t>
+      </w:r>
+      <w:proofErr w:type="spellEnd"/>
+    </w:p>
+    <w:p>
+      <w:pPr>
+        <w:autoSpaceDE w:val="0"/>
+        <w:autoSpaceDN w:val="0"/>
+        <w:adjustRightInd w:val="0"/>
+        <w:spacing w:after="0" w:line="240" w:lineRule="auto"/>
+        <w:rPr>
+          <w:rFonts w:ascii="Times New Roman" w:hAnsi="Times New Roman" w:cs="Times New Roman"/>
+          <w:sz w:val="24"/>
+          <w:szCs w:val="24"/>
+        </w:rPr>
+      </w:pPr>
+      <w:r>
+        <w:rPr>
+          <w:rFonts w:ascii="Times New Roman" w:hAnsi="Times New Roman" w:cs="Times New Roman"/>
+          <w:b/>
+          <w:bCs/>
+          <w:color w:val="008000"/>
+          <w:sz w:val="24"/>
+          <w:szCs w:val="24"/>
+        </w:rPr>
+        <w:t>CREATE</w:t>
+      </w:r>
+      <w:r>
+        <w:rPr>
+          <w:rFonts w:ascii="Times New Roman" w:hAnsi="Times New Roman" w:cs="Times New Roman"/>
+          <w:sz w:val="24"/>
+          <w:szCs w:val="24"/>
+        </w:rPr>
+        <w:t xml:space="preserve"> </w:t>
+      </w:r>
+      <w:r>
+        <w:rPr>
+          <w:rFonts w:ascii="Times New Roman" w:hAnsi="Times New Roman" w:cs="Times New Roman"/>
+          <w:b/>
+          <w:bCs/>
+          <w:color w:val="008000"/>
+          <w:sz w:val="24"/>
+          <w:szCs w:val="24"/>
+        </w:rPr>
+        <w:t>TABLE</w:t>
+      </w:r>
+      <w:r>
+        <w:rPr>
+          <w:rFonts w:ascii="Times New Roman" w:hAnsi="Times New Roman" w:cs="Times New Roman"/>
+          <w:sz w:val="24"/>
+          <w:szCs w:val="24"/>
+        </w:rPr>
+        <w:t xml:space="preserve"> </w:t>
+      </w:r>
+      <w:proofErr w:type="spellStart"/>
+      <w:r>
+        <w:rPr>
+          <w:rFonts w:ascii="Times New Roman" w:hAnsi="Times New Roman" w:cs="Times New Roman"/>
+          <w:sz w:val="24"/>
+          <w:szCs w:val="24"/>
+        </w:rPr>
+        <w:t>TaskSkill</w:t>
+      </w:r>
+      <w:proofErr w:type="spellEnd"/>
+    </w:p>
+    <w:p>
+      <w:pPr>
+        <w:autoSpaceDE w:val="0"/>
+        <w:autoSpaceDN w:val="0"/>
+        <w:adjustRightInd w:val="0"/>
+        <w:spacing w:after="0" w:line="240" w:lineRule="auto"/>
+        <w:rPr>
+          <w:rFonts w:ascii="Times New Roman" w:hAnsi="Times New Roman" w:cs="Times New Roman"/>
+          <w:sz w:val="24"/>
+          <w:szCs w:val="24"/>
+        </w:rPr>
+      </w:pPr>
+      <w:r>
+        <w:rPr>
+          <w:rFonts w:ascii="Times New Roman" w:hAnsi="Times New Roman" w:cs="Times New Roman"/>
+          <w:sz w:val="24"/>
+          <w:szCs w:val="24"/>
+        </w:rPr>
+        <w:t>(</w:t>
+      </w:r>
+    </w:p>
+    <w:p>
+      <w:pPr>
+        <w:autoSpaceDE w:val="0"/>
+        <w:autoSpaceDN w:val="0"/>
+        <w:adjustRightInd w:val="0"/>
+        <w:spacing w:after="0" w:line="240" w:lineRule="auto"/>
+        <w:rPr>
+          <w:rFonts w:ascii="Times New Roman" w:hAnsi="Times New Roman" w:cs="Times New Roman"/>
+          <w:sz w:val="24"/>
+          <w:szCs w:val="24"/>
+        </w:rPr>
+      </w:pPr>
+      <w:proofErr w:type="spellStart"/>
+      <w:r>
+        <w:rPr>
+          <w:rFonts w:ascii="Times New Roman" w:hAnsi="Times New Roman" w:cs="Times New Roman"/>
+          <w:sz w:val="24"/>
+          <w:szCs w:val="24"/>
+        </w:rPr>
+        <w:t>C_SkillID_TS</w:t>
+      </w:r>
+      <w:proofErr w:type="spellEnd"/>
+      <w:r>
+        <w:rPr>
+          <w:rFonts w:ascii="Times New Roman" w:hAnsi="Times New Roman" w:cs="Times New Roman"/>
+          <w:sz w:val="24"/>
+          <w:szCs w:val="24"/>
+        </w:rPr>
+        <w:t xml:space="preserve"> </w:t>
+      </w:r>
+      <w:r>
+        <w:rPr>
+          <w:rFonts w:ascii="Times New Roman" w:hAnsi="Times New Roman" w:cs="Times New Roman"/>
+          <w:color w:val="008000"/>
+          <w:sz w:val="24"/>
+          <w:szCs w:val="24"/>
+        </w:rPr>
+        <w:t>INT</w:t>
+      </w:r>
+      <w:r>
+        <w:rPr>
+          <w:rFonts w:ascii="Times New Roman" w:hAnsi="Times New Roman" w:cs="Times New Roman"/>
+          <w:sz w:val="24"/>
+          <w:szCs w:val="24"/>
+        </w:rPr>
+        <w:t xml:space="preserve"> </w:t>
+      </w:r>
+      <w:r>
+        <w:rPr>
+          <w:rFonts w:ascii="Times New Roman" w:hAnsi="Times New Roman" w:cs="Times New Roman"/>
+          <w:b/>
+          <w:bCs/>
+          <w:color w:val="008000"/>
+          <w:sz w:val="24"/>
+          <w:szCs w:val="24"/>
+        </w:rPr>
+        <w:t>NOT</w:t>
+      </w:r>
+      <w:r>
+        <w:rPr>
+          <w:rFonts w:ascii="Times New Roman" w:hAnsi="Times New Roman" w:cs="Times New Roman"/>
+          <w:sz w:val="24"/>
+          <w:szCs w:val="24"/>
+        </w:rPr>
+        <w:t xml:space="preserve"> </w:t>
+      </w:r>
+      <w:r>
+        <w:rPr>
+          <w:rFonts w:ascii="Times New Roman" w:hAnsi="Times New Roman" w:cs="Times New Roman"/>
+          <w:b/>
+          <w:bCs/>
+          <w:color w:val="008000"/>
+          <w:sz w:val="24"/>
+          <w:szCs w:val="24"/>
+        </w:rPr>
+        <w:t>NULL</w:t>
+      </w:r>
+      <w:r>
+        <w:rPr>
+          <w:rFonts w:ascii="Times New Roman" w:hAnsi="Times New Roman" w:cs="Times New Roman"/>
+          <w:sz w:val="24"/>
+          <w:szCs w:val="24"/>
+        </w:rPr>
+        <w:t xml:space="preserve"> </w:t>
+      </w:r>
+      <w:r>
+        <w:rPr>
+          <w:rFonts w:ascii="Times New Roman" w:hAnsi="Times New Roman" w:cs="Times New Roman"/>
+          <w:b/>
+          <w:bCs/>
+          <w:color w:val="008000"/>
+          <w:sz w:val="24"/>
+          <w:szCs w:val="24"/>
+        </w:rPr>
+        <w:t>CONSTRAINT</w:t>
+      </w:r>
+      <w:r>
+        <w:rPr>
+          <w:rFonts w:ascii="Times New Roman" w:hAnsi="Times New Roman" w:cs="Times New Roman"/>
+          <w:sz w:val="24"/>
+          <w:szCs w:val="24"/>
+        </w:rPr>
+        <w:t xml:space="preserve"> </w:t>
+      </w:r>
+      <w:proofErr w:type="spellStart"/>
+      <w:r>
+        <w:rPr>
+          <w:rFonts w:ascii="Times New Roman" w:hAnsi="Times New Roman" w:cs="Times New Roman"/>
+          <w:sz w:val="24"/>
+          <w:szCs w:val="24"/>
+        </w:rPr>
+        <w:t>FK_SkillID_TS</w:t>
+      </w:r>
+      <w:proofErr w:type="spellEnd"/>
+      <w:r>
+        <w:rPr>
+          <w:rFonts w:ascii="Times New Roman" w:hAnsi="Times New Roman" w:cs="Times New Roman"/>
+          <w:sz w:val="24"/>
+          <w:szCs w:val="24"/>
+        </w:rPr>
+        <w:t xml:space="preserve"> </w:t>
+      </w:r>
+      <w:r>
+        <w:rPr>
+          <w:rFonts w:ascii="Times New Roman" w:hAnsi="Times New Roman" w:cs="Times New Roman"/>
+          <w:b/>
+          <w:bCs/>
+          <w:color w:val="008000"/>
+          <w:sz w:val="24"/>
+          <w:szCs w:val="24"/>
+        </w:rPr>
+        <w:t>REFERENCES</w:t>
+      </w:r>
+      <w:r>
+        <w:rPr>
+          <w:rFonts w:ascii="Times New Roman" w:hAnsi="Times New Roman" w:cs="Times New Roman"/>
+          <w:sz w:val="24"/>
+          <w:szCs w:val="24"/>
+        </w:rPr>
+        <w:t xml:space="preserve"> Skill(</w:t>
+      </w:r>
+      <w:proofErr w:type="spellStart"/>
+      <w:r>
+        <w:rPr>
+          <w:rFonts w:ascii="Times New Roman" w:hAnsi="Times New Roman" w:cs="Times New Roman"/>
+          <w:sz w:val="24"/>
+          <w:szCs w:val="24"/>
+        </w:rPr>
+        <w:t>C_SkillID_SK</w:t>
+      </w:r>
+      <w:proofErr w:type="spellEnd"/>
+      <w:r>
+        <w:rPr>
+          <w:rFonts w:ascii="Times New Roman" w:hAnsi="Times New Roman" w:cs="Times New Roman"/>
+          <w:sz w:val="24"/>
+          <w:szCs w:val="24"/>
+        </w:rPr>
+        <w:t>),</w:t>
+      </w:r>
+    </w:p>
+    <w:p>
+      <w:pPr>
+        <w:autoSpaceDE w:val="0"/>
+        <w:autoSpaceDN w:val="0"/>
+        <w:adjustRightInd w:val="0"/>
+        <w:spacing w:after="0" w:line="240" w:lineRule="auto"/>
+        <w:rPr>
+          <w:rFonts w:ascii="Times New Roman" w:hAnsi="Times New Roman" w:cs="Times New Roman"/>
+          <w:sz w:val="24"/>
+          <w:szCs w:val="24"/>
+        </w:rPr>
+      </w:pPr>
+      <w:proofErr w:type="spellStart"/>
+      <w:r>
+        <w:rPr>
+          <w:rFonts w:ascii="Times New Roman" w:hAnsi="Times New Roman" w:cs="Times New Roman"/>
+          <w:sz w:val="24"/>
+          <w:szCs w:val="24"/>
+        </w:rPr>
+        <w:t>C_TaskID_TS</w:t>
+      </w:r>
+      <w:proofErr w:type="spellEnd"/>
+      <w:r>
+        <w:rPr>
+          <w:rFonts w:ascii="Times New Roman" w:hAnsi="Times New Roman" w:cs="Times New Roman"/>
+          <w:sz w:val="24"/>
+          <w:szCs w:val="24"/>
+        </w:rPr>
+        <w:t xml:space="preserve"> </w:t>
+      </w:r>
+      <w:r>
+        <w:rPr>
+          <w:rFonts w:ascii="Times New Roman" w:hAnsi="Times New Roman" w:cs="Times New Roman"/>
+          <w:color w:val="008000"/>
+          <w:sz w:val="24"/>
+          <w:szCs w:val="24"/>
+        </w:rPr>
+        <w:t>INT</w:t>
+      </w:r>
+      <w:r>
+        <w:rPr>
+          <w:rFonts w:ascii="Times New Roman" w:hAnsi="Times New Roman" w:cs="Times New Roman"/>
+          <w:sz w:val="24"/>
+          <w:szCs w:val="24"/>
+        </w:rPr>
+        <w:t xml:space="preserve"> </w:t>
+      </w:r>
+      <w:r>
+        <w:rPr>
+          <w:rFonts w:ascii="Times New Roman" w:hAnsi="Times New Roman" w:cs="Times New Roman"/>
+          <w:b/>
+          <w:bCs/>
+          <w:color w:val="008000"/>
+          <w:sz w:val="24"/>
+          <w:szCs w:val="24"/>
+        </w:rPr>
+        <w:t>NOT</w:t>
+      </w:r>
+      <w:r>
+        <w:rPr>
+          <w:rFonts w:ascii="Times New Roman" w:hAnsi="Times New Roman" w:cs="Times New Roman"/>
+          <w:sz w:val="24"/>
+          <w:szCs w:val="24"/>
+        </w:rPr>
+        <w:t xml:space="preserve"> </w:t>
+      </w:r>
+      <w:r>
+        <w:rPr>
+          <w:rFonts w:ascii="Times New Roman" w:hAnsi="Times New Roman" w:cs="Times New Roman"/>
+          <w:b/>
+          <w:bCs/>
+          <w:color w:val="008000"/>
+          <w:sz w:val="24"/>
+          <w:szCs w:val="24"/>
+        </w:rPr>
+        <w:t>NULL</w:t>
+      </w:r>
+      <w:r>
+        <w:rPr>
+          <w:rFonts w:ascii="Times New Roman" w:hAnsi="Times New Roman" w:cs="Times New Roman"/>
+          <w:sz w:val="24"/>
+          <w:szCs w:val="24"/>
+        </w:rPr>
+        <w:t xml:space="preserve"> </w:t>
+      </w:r>
+      <w:r>
+        <w:rPr>
+          <w:rFonts w:ascii="Times New Roman" w:hAnsi="Times New Roman" w:cs="Times New Roman"/>
+          <w:b/>
+          <w:bCs/>
+          <w:color w:val="008000"/>
+          <w:sz w:val="24"/>
+          <w:szCs w:val="24"/>
+        </w:rPr>
+        <w:t>CONSTRAINT</w:t>
+      </w:r>
+      <w:r>
+        <w:rPr>
+          <w:rFonts w:ascii="Times New Roman" w:hAnsi="Times New Roman" w:cs="Times New Roman"/>
+          <w:sz w:val="24"/>
+          <w:szCs w:val="24"/>
+        </w:rPr>
+        <w:t xml:space="preserve"> </w:t>
+      </w:r>
+      <w:proofErr w:type="spellStart"/>
+      <w:r>
+        <w:rPr>
+          <w:rFonts w:ascii="Times New Roman" w:hAnsi="Times New Roman" w:cs="Times New Roman"/>
+          <w:sz w:val="24"/>
+          <w:szCs w:val="24"/>
+        </w:rPr>
+        <w:t>FK_TaskID_TS</w:t>
+      </w:r>
+      <w:proofErr w:type="spellEnd"/>
+      <w:r>
+        <w:rPr>
+          <w:rFonts w:ascii="Times New Roman" w:hAnsi="Times New Roman" w:cs="Times New Roman"/>
+          <w:sz w:val="24"/>
+          <w:szCs w:val="24"/>
+        </w:rPr>
+        <w:t xml:space="preserve"> </w:t>
+      </w:r>
+      <w:r>
+        <w:rPr>
+          <w:rFonts w:ascii="Times New Roman" w:hAnsi="Times New Roman" w:cs="Times New Roman"/>
+          <w:b/>
+          <w:bCs/>
+          <w:color w:val="008000"/>
+          <w:sz w:val="24"/>
+          <w:szCs w:val="24"/>
+        </w:rPr>
+        <w:t>REFERENCES</w:t>
+      </w:r>
+      <w:r>
+        <w:rPr>
+          <w:rFonts w:ascii="Times New Roman" w:hAnsi="Times New Roman" w:cs="Times New Roman"/>
+          <w:sz w:val="24"/>
+          <w:szCs w:val="24"/>
+        </w:rPr>
+        <w:t xml:space="preserve"> Task(</w:t>
+      </w:r>
+      <w:proofErr w:type="spellStart"/>
+      <w:r>
+        <w:rPr>
+          <w:rFonts w:ascii="Times New Roman" w:hAnsi="Times New Roman" w:cs="Times New Roman"/>
+          <w:sz w:val="24"/>
+          <w:szCs w:val="24"/>
+        </w:rPr>
+        <w:t>C_TaskID_TK</w:t>
+      </w:r>
+      <w:proofErr w:type="spellEnd"/>
+      <w:r>
+        <w:rPr>
+          <w:rFonts w:ascii="Times New Roman" w:hAnsi="Times New Roman" w:cs="Times New Roman"/>
+          <w:sz w:val="24"/>
+          <w:szCs w:val="24"/>
+        </w:rPr>
+        <w:t>),</w:t>
+      </w:r>
+    </w:p>
+    <w:p>
+      <w:pPr>
+        <w:autoSpaceDE w:val="0"/>
+        <w:autoSpaceDN w:val="0"/>
+        <w:adjustRightInd w:val="0"/>
+        <w:spacing w:after="0" w:line="240" w:lineRule="auto"/>
+        <w:rPr>
+          <w:rFonts w:ascii="Times New Roman" w:hAnsi="Times New Roman" w:cs="Times New Roman"/>
+          <w:sz w:val="24"/>
+          <w:szCs w:val="24"/>
+        </w:rPr>
+      </w:pPr>
+      <w:proofErr w:type="spellStart"/>
+      <w:r>
+        <w:rPr>
+          <w:rFonts w:ascii="Times New Roman" w:hAnsi="Times New Roman" w:cs="Times New Roman"/>
+          <w:sz w:val="24"/>
+          <w:szCs w:val="24"/>
+        </w:rPr>
+        <w:t>I_QuantityRequired_TS</w:t>
+      </w:r>
+      <w:proofErr w:type="spellEnd"/>
+      <w:r>
+        <w:rPr>
+          <w:rFonts w:ascii="Times New Roman" w:hAnsi="Times New Roman" w:cs="Times New Roman"/>
+          <w:sz w:val="24"/>
+          <w:szCs w:val="24"/>
+        </w:rPr>
+        <w:t xml:space="preserve"> </w:t>
+      </w:r>
+      <w:r>
+        <w:rPr>
+          <w:rFonts w:ascii="Times New Roman" w:hAnsi="Times New Roman" w:cs="Times New Roman"/>
+          <w:color w:val="008000"/>
+          <w:sz w:val="24"/>
+          <w:szCs w:val="24"/>
+        </w:rPr>
+        <w:t>INT</w:t>
+      </w:r>
+      <w:r>
+        <w:rPr>
+          <w:rFonts w:ascii="Times New Roman" w:hAnsi="Times New Roman" w:cs="Times New Roman"/>
+          <w:sz w:val="24"/>
+          <w:szCs w:val="24"/>
+        </w:rPr>
+        <w:t xml:space="preserve"> </w:t>
+      </w:r>
+      <w:r>
+        <w:rPr>
+          <w:rFonts w:ascii="Times New Roman" w:hAnsi="Times New Roman" w:cs="Times New Roman"/>
+          <w:b/>
+          <w:bCs/>
+          <w:color w:val="008000"/>
+          <w:sz w:val="24"/>
+          <w:szCs w:val="24"/>
+        </w:rPr>
+        <w:t>NOT</w:t>
+      </w:r>
+      <w:r>
+        <w:rPr>
+          <w:rFonts w:ascii="Times New Roman" w:hAnsi="Times New Roman" w:cs="Times New Roman"/>
+          <w:sz w:val="24"/>
+          <w:szCs w:val="24"/>
+        </w:rPr>
+        <w:t xml:space="preserve"> </w:t>
+      </w:r>
+      <w:r>
+        <w:rPr>
+          <w:rFonts w:ascii="Times New Roman" w:hAnsi="Times New Roman" w:cs="Times New Roman"/>
+          <w:b/>
+          <w:bCs/>
+          <w:color w:val="008000"/>
+          <w:sz w:val="24"/>
+          <w:szCs w:val="24"/>
+        </w:rPr>
+        <w:t>NULL</w:t>
+      </w:r>
+      <w:r>
+        <w:rPr>
+          <w:rFonts w:ascii="Times New Roman" w:hAnsi="Times New Roman" w:cs="Times New Roman"/>
+          <w:sz w:val="24"/>
+          <w:szCs w:val="24"/>
+        </w:rPr>
+        <w:t>,</w:t>
+      </w:r>
+    </w:p>
+    <w:p>
+      <w:pPr>
+        <w:autoSpaceDE w:val="0"/>
+        <w:autoSpaceDN w:val="0"/>
+        <w:adjustRightInd w:val="0"/>
+        <w:spacing w:after="0" w:line="240" w:lineRule="auto"/>
+        <w:rPr>
+          <w:rFonts w:ascii="Times New Roman" w:hAnsi="Times New Roman" w:cs="Times New Roman"/>
+          <w:sz w:val="24"/>
+          <w:szCs w:val="24"/>
+        </w:rPr>
+      </w:pPr>
+      <w:r>
+        <w:rPr>
+          <w:rFonts w:ascii="Times New Roman" w:hAnsi="Times New Roman" w:cs="Times New Roman"/>
+          <w:b/>
+          <w:bCs/>
+          <w:color w:val="008000"/>
+          <w:sz w:val="24"/>
+          <w:szCs w:val="24"/>
+        </w:rPr>
+        <w:t>PRIMARY</w:t>
+      </w:r>
+      <w:r>
+        <w:rPr>
+          <w:rFonts w:ascii="Times New Roman" w:hAnsi="Times New Roman" w:cs="Times New Roman"/>
+          <w:sz w:val="24"/>
+          <w:szCs w:val="24"/>
+        </w:rPr>
+        <w:t xml:space="preserve"> </w:t>
+      </w:r>
+      <w:proofErr w:type="gramStart"/>
+      <w:r>
+        <w:rPr>
+          <w:rFonts w:ascii="Times New Roman" w:hAnsi="Times New Roman" w:cs="Times New Roman"/>
+          <w:b/>
+          <w:bCs/>
+          <w:color w:val="008000"/>
+          <w:sz w:val="24"/>
+          <w:szCs w:val="24"/>
+        </w:rPr>
+        <w:t>KEY</w:t>
+      </w:r>
+      <w:r>
+        <w:rPr>
+          <w:rFonts w:ascii="Times New Roman" w:hAnsi="Times New Roman" w:cs="Times New Roman"/>
+          <w:sz w:val="24"/>
+          <w:szCs w:val="24"/>
+        </w:rPr>
+        <w:t>(</w:t>
+      </w:r>
+      <w:proofErr w:type="spellStart"/>
+      <w:proofErr w:type="gramEnd"/>
+      <w:r>
+        <w:rPr>
+          <w:rFonts w:ascii="Times New Roman" w:hAnsi="Times New Roman" w:cs="Times New Roman"/>
+          <w:sz w:val="24"/>
+          <w:szCs w:val="24"/>
+        </w:rPr>
+        <w:t>C_SkillID_TS</w:t>
+      </w:r>
+      <w:proofErr w:type="spellEnd"/>
+      <w:r>
+        <w:rPr>
+          <w:rFonts w:ascii="Times New Roman" w:hAnsi="Times New Roman" w:cs="Times New Roman"/>
+          <w:sz w:val="24"/>
+          <w:szCs w:val="24"/>
+        </w:rPr>
+        <w:t xml:space="preserve">, </w:t>
+      </w:r>
+      <w:proofErr w:type="spellStart"/>
+      <w:r>
+        <w:rPr>
+          <w:rFonts w:ascii="Times New Roman" w:hAnsi="Times New Roman" w:cs="Times New Roman"/>
+          <w:sz w:val="24"/>
+          <w:szCs w:val="24"/>
+        </w:rPr>
+        <w:t>C_TaskID_TS</w:t>
+      </w:r>
+      <w:proofErr w:type="spellEnd"/>
+      <w:r>
+        <w:rPr>
+          <w:rFonts w:ascii="Times New Roman" w:hAnsi="Times New Roman" w:cs="Times New Roman"/>
+          <w:sz w:val="24"/>
+          <w:szCs w:val="24"/>
+        </w:rPr>
+        <w:t>)</w:t>
+      </w:r>
+    </w:p>
+    <w:p>
+      <w:pPr>
+        <w:autoSpaceDE w:val="0"/>
+        <w:autoSpaceDN w:val="0"/>
+        <w:adjustRightInd w:val="0"/>
+        <w:spacing w:after="0" w:line="240" w:lineRule="auto"/>
+        <w:rPr>
+          <w:rFonts w:ascii="Times New Roman" w:hAnsi="Times New Roman" w:cs="Times New Roman"/>
+          <w:sz w:val="24"/>
+          <w:szCs w:val="24"/>
+        </w:rPr>
+      </w:pPr>
+      <w:r>
+        <w:rPr>
+          <w:rFonts w:ascii="Times New Roman" w:hAnsi="Times New Roman" w:cs="Times New Roman"/>
+          <w:sz w:val="24"/>
+          <w:szCs w:val="24"/>
+        </w:rPr>
+        <w:t>);</w:t>
+      </w:r>
+    </w:p>
+    <w:p>
+      <w:pPr>
+        <w:autoSpaceDE w:val="0"/>
+        <w:autoSpaceDN w:val="0"/>
+        <w:adjustRightInd w:val="0"/>
+        <w:spacing w:after="0" w:line="240" w:lineRule="auto"/>
+        <w:rPr>
+          <w:rFonts w:ascii="Times New Roman" w:hAnsi="Times New Roman" w:cs="Times New Roman"/>
+          <w:sz w:val="24"/>
+          <w:szCs w:val="24"/>
+        </w:rPr>
+      </w:pPr>
+    </w:p>
+    <w:p>
+      <w:pPr>
+        <w:autoSpaceDE w:val="0"/>
+        <w:autoSpaceDN w:val="0"/>
+        <w:adjustRightInd w:val="0"/>
+        <w:spacing w:after="0" w:line="240" w:lineRule="auto"/>
+        <w:rPr>
+          <w:rFonts w:ascii="Times New Roman" w:hAnsi="Times New Roman" w:cs="Times New Roman"/>
+          <w:i/>
+          <w:iCs/>
+          <w:color w:val="408080"/>
+          <w:sz w:val="24"/>
+          <w:szCs w:val="24"/>
+        </w:rPr>
+      </w:pPr>
+      <w:r>
+        <w:rPr>
+          <w:rFonts w:ascii="Times New Roman" w:hAnsi="Times New Roman" w:cs="Times New Roman"/>
+          <w:i/>
+          <w:iCs/>
+          <w:color w:val="408080"/>
+          <w:sz w:val="24"/>
+          <w:szCs w:val="24"/>
+        </w:rPr>
+        <w:t>--Assignment</w:t>
+      </w:r>
+    </w:p>
+    <w:p>
+      <w:pPr>
+        <w:autoSpaceDE w:val="0"/>
+        <w:autoSpaceDN w:val="0"/>
+        <w:adjustRightInd w:val="0"/>
+        <w:spacing w:after="0" w:line="240" w:lineRule="auto"/>
+        <w:rPr>
+          <w:rFonts w:ascii="Times New Roman" w:hAnsi="Times New Roman" w:cs="Times New Roman"/>
+          <w:sz w:val="24"/>
+          <w:szCs w:val="24"/>
+        </w:rPr>
+      </w:pPr>
+      <w:r>
+        <w:rPr>
+          <w:rFonts w:ascii="Times New Roman" w:hAnsi="Times New Roman" w:cs="Times New Roman"/>
+          <w:b/>
+          <w:bCs/>
+          <w:color w:val="008000"/>
+          <w:sz w:val="24"/>
+          <w:szCs w:val="24"/>
+        </w:rPr>
+        <w:t>CREATE</w:t>
+      </w:r>
+      <w:r>
+        <w:rPr>
+          <w:rFonts w:ascii="Times New Roman" w:hAnsi="Times New Roman" w:cs="Times New Roman"/>
+          <w:sz w:val="24"/>
+          <w:szCs w:val="24"/>
+        </w:rPr>
+        <w:t xml:space="preserve"> </w:t>
+      </w:r>
+      <w:r>
+        <w:rPr>
+          <w:rFonts w:ascii="Times New Roman" w:hAnsi="Times New Roman" w:cs="Times New Roman"/>
+          <w:b/>
+          <w:bCs/>
+          <w:color w:val="008000"/>
+          <w:sz w:val="24"/>
+          <w:szCs w:val="24"/>
+        </w:rPr>
+        <w:t>TABLE</w:t>
+      </w:r>
+      <w:r>
+        <w:rPr>
+          <w:rFonts w:ascii="Times New Roman" w:hAnsi="Times New Roman" w:cs="Times New Roman"/>
+          <w:sz w:val="24"/>
+          <w:szCs w:val="24"/>
+        </w:rPr>
+        <w:t xml:space="preserve"> </w:t>
+      </w:r>
+      <w:r>
+        <w:rPr>
+          <w:rFonts w:ascii="Times New Roman" w:hAnsi="Times New Roman" w:cs="Times New Roman"/>
+          <w:b/>
+          <w:bCs/>
+          <w:color w:val="008000"/>
+          <w:sz w:val="24"/>
+          <w:szCs w:val="24"/>
+        </w:rPr>
+        <w:t>Assignment</w:t>
+      </w:r>
+    </w:p>
+    <w:p>
+      <w:pPr>
+        <w:autoSpaceDE w:val="0"/>
+        <w:autoSpaceDN w:val="0"/>
+        <w:adjustRightInd w:val="0"/>
+        <w:spacing w:after="0" w:line="240" w:lineRule="auto"/>
+        <w:rPr>
+          <w:rFonts w:ascii="Times New Roman" w:hAnsi="Times New Roman" w:cs="Times New Roman"/>
+          <w:sz w:val="24"/>
+          <w:szCs w:val="24"/>
+        </w:rPr>
+      </w:pPr>
+      <w:r>
+        <w:rPr>
+          <w:rFonts w:ascii="Times New Roman" w:hAnsi="Times New Roman" w:cs="Times New Roman"/>
+          <w:sz w:val="24"/>
+          <w:szCs w:val="24"/>
+        </w:rPr>
+        <w:t>(</w:t>
+      </w:r>
+    </w:p>
+    <w:p>
+      <w:pPr>
+        <w:autoSpaceDE w:val="0"/>
+        <w:autoSpaceDN w:val="0"/>
+        <w:adjustRightInd w:val="0"/>
+        <w:spacing w:after="0" w:line="240" w:lineRule="auto"/>
+        <w:rPr>
+          <w:rFonts w:ascii="Times New Roman" w:hAnsi="Times New Roman" w:cs="Times New Roman"/>
+          <w:sz w:val="24"/>
+          <w:szCs w:val="24"/>
+        </w:rPr>
+      </w:pPr>
+      <w:proofErr w:type="spellStart"/>
+      <w:r>
+        <w:rPr>
+          <w:rFonts w:ascii="Times New Roman" w:hAnsi="Times New Roman" w:cs="Times New Roman"/>
+          <w:sz w:val="24"/>
+          <w:szCs w:val="24"/>
+        </w:rPr>
+        <w:t>C_AssignmentID_AS</w:t>
+      </w:r>
+      <w:proofErr w:type="spellEnd"/>
+      <w:r>
+        <w:rPr>
+          <w:rFonts w:ascii="Times New Roman" w:hAnsi="Times New Roman" w:cs="Times New Roman"/>
+          <w:sz w:val="24"/>
+          <w:szCs w:val="24"/>
+        </w:rPr>
+        <w:t xml:space="preserve"> </w:t>
+      </w:r>
+      <w:r>
+        <w:rPr>
+          <w:rFonts w:ascii="Times New Roman" w:hAnsi="Times New Roman" w:cs="Times New Roman"/>
+          <w:color w:val="008000"/>
+          <w:sz w:val="24"/>
+          <w:szCs w:val="24"/>
+        </w:rPr>
+        <w:t>INT</w:t>
+      </w:r>
+      <w:r>
+        <w:rPr>
+          <w:rFonts w:ascii="Times New Roman" w:hAnsi="Times New Roman" w:cs="Times New Roman"/>
+          <w:sz w:val="24"/>
+          <w:szCs w:val="24"/>
+        </w:rPr>
+        <w:t xml:space="preserve"> </w:t>
+      </w:r>
+      <w:r>
+        <w:rPr>
+          <w:rFonts w:ascii="Times New Roman" w:hAnsi="Times New Roman" w:cs="Times New Roman"/>
+          <w:b/>
+          <w:bCs/>
+          <w:color w:val="008000"/>
+          <w:sz w:val="24"/>
+          <w:szCs w:val="24"/>
+        </w:rPr>
+        <w:t>PRIMARY</w:t>
+      </w:r>
+      <w:r>
+        <w:rPr>
+          <w:rFonts w:ascii="Times New Roman" w:hAnsi="Times New Roman" w:cs="Times New Roman"/>
+          <w:sz w:val="24"/>
+          <w:szCs w:val="24"/>
+        </w:rPr>
+        <w:t xml:space="preserve"> </w:t>
+      </w:r>
+      <w:r>
+        <w:rPr>
+          <w:rFonts w:ascii="Times New Roman" w:hAnsi="Times New Roman" w:cs="Times New Roman"/>
+          <w:b/>
+          <w:bCs/>
+          <w:color w:val="008000"/>
+          <w:sz w:val="24"/>
+          <w:szCs w:val="24"/>
+        </w:rPr>
+        <w:t>KEY</w:t>
+      </w:r>
+      <w:r>
+        <w:rPr>
+          <w:rFonts w:ascii="Times New Roman" w:hAnsi="Times New Roman" w:cs="Times New Roman"/>
+          <w:sz w:val="24"/>
+          <w:szCs w:val="24"/>
+        </w:rPr>
+        <w:t>,</w:t>
+      </w:r>
+    </w:p>
+    <w:p>
+      <w:pPr>
+        <w:autoSpaceDE w:val="0"/>
+        <w:autoSpaceDN w:val="0"/>
+        <w:adjustRightInd w:val="0"/>
+        <w:spacing w:after="0" w:line="240" w:lineRule="auto"/>
+        <w:rPr>
+          <w:rFonts w:ascii="Times New Roman" w:hAnsi="Times New Roman" w:cs="Times New Roman"/>
+          <w:sz w:val="24"/>
+          <w:szCs w:val="24"/>
+        </w:rPr>
+      </w:pPr>
+      <w:proofErr w:type="spellStart"/>
+      <w:r>
+        <w:rPr>
+          <w:rFonts w:ascii="Times New Roman" w:hAnsi="Times New Roman" w:cs="Times New Roman"/>
+          <w:sz w:val="24"/>
+          <w:szCs w:val="24"/>
+        </w:rPr>
+        <w:t>C_EmployeeID_AS</w:t>
+      </w:r>
+      <w:proofErr w:type="spellEnd"/>
+      <w:r>
+        <w:rPr>
+          <w:rFonts w:ascii="Times New Roman" w:hAnsi="Times New Roman" w:cs="Times New Roman"/>
+          <w:sz w:val="24"/>
+          <w:szCs w:val="24"/>
+        </w:rPr>
+        <w:t xml:space="preserve"> </w:t>
+      </w:r>
+      <w:r>
+        <w:rPr>
+          <w:rFonts w:ascii="Times New Roman" w:hAnsi="Times New Roman" w:cs="Times New Roman"/>
+          <w:color w:val="008000"/>
+          <w:sz w:val="24"/>
+          <w:szCs w:val="24"/>
+        </w:rPr>
+        <w:t>INT</w:t>
+      </w:r>
+      <w:r>
+        <w:rPr>
+          <w:rFonts w:ascii="Times New Roman" w:hAnsi="Times New Roman" w:cs="Times New Roman"/>
+          <w:sz w:val="24"/>
+          <w:szCs w:val="24"/>
+        </w:rPr>
+        <w:t xml:space="preserve"> </w:t>
+      </w:r>
+      <w:r>
+        <w:rPr>
+          <w:rFonts w:ascii="Times New Roman" w:hAnsi="Times New Roman" w:cs="Times New Roman"/>
+          <w:b/>
+          <w:bCs/>
+          <w:color w:val="008000"/>
+          <w:sz w:val="24"/>
+          <w:szCs w:val="24"/>
+        </w:rPr>
+        <w:t>NOT</w:t>
+      </w:r>
+      <w:r>
+        <w:rPr>
+          <w:rFonts w:ascii="Times New Roman" w:hAnsi="Times New Roman" w:cs="Times New Roman"/>
+          <w:sz w:val="24"/>
+          <w:szCs w:val="24"/>
+        </w:rPr>
+        <w:t xml:space="preserve"> </w:t>
+      </w:r>
+      <w:r>
+        <w:rPr>
+          <w:rFonts w:ascii="Times New Roman" w:hAnsi="Times New Roman" w:cs="Times New Roman"/>
+          <w:b/>
+          <w:bCs/>
+          <w:color w:val="008000"/>
+          <w:sz w:val="24"/>
+          <w:szCs w:val="24"/>
+        </w:rPr>
+        <w:t>NULL</w:t>
+      </w:r>
+      <w:r>
+        <w:rPr>
+          <w:rFonts w:ascii="Times New Roman" w:hAnsi="Times New Roman" w:cs="Times New Roman"/>
+          <w:sz w:val="24"/>
+          <w:szCs w:val="24"/>
+        </w:rPr>
+        <w:t xml:space="preserve"> </w:t>
+      </w:r>
+      <w:r>
+        <w:rPr>
+          <w:rFonts w:ascii="Times New Roman" w:hAnsi="Times New Roman" w:cs="Times New Roman"/>
+          <w:b/>
+          <w:bCs/>
+          <w:color w:val="008000"/>
+          <w:sz w:val="24"/>
+          <w:szCs w:val="24"/>
+        </w:rPr>
+        <w:t>CONSTRAINT</w:t>
+      </w:r>
+      <w:r>
+        <w:rPr>
+          <w:rFonts w:ascii="Times New Roman" w:hAnsi="Times New Roman" w:cs="Times New Roman"/>
+          <w:sz w:val="24"/>
+          <w:szCs w:val="24"/>
+        </w:rPr>
+        <w:t xml:space="preserve"> </w:t>
+      </w:r>
+      <w:proofErr w:type="spellStart"/>
+      <w:r>
+        <w:rPr>
+          <w:rFonts w:ascii="Times New Roman" w:hAnsi="Times New Roman" w:cs="Times New Roman"/>
+          <w:sz w:val="24"/>
+          <w:szCs w:val="24"/>
+        </w:rPr>
+        <w:t>FK_EmployeeID_AS</w:t>
+      </w:r>
+      <w:proofErr w:type="spellEnd"/>
+      <w:r>
+        <w:rPr>
+          <w:rFonts w:ascii="Times New Roman" w:hAnsi="Times New Roman" w:cs="Times New Roman"/>
+          <w:sz w:val="24"/>
+          <w:szCs w:val="24"/>
+        </w:rPr>
+        <w:t xml:space="preserve"> </w:t>
+      </w:r>
+      <w:r>
+        <w:rPr>
+          <w:rFonts w:ascii="Times New Roman" w:hAnsi="Times New Roman" w:cs="Times New Roman"/>
+          <w:b/>
+          <w:bCs/>
+          <w:color w:val="008000"/>
+          <w:sz w:val="24"/>
+          <w:szCs w:val="24"/>
+        </w:rPr>
+        <w:t>REFERENCES</w:t>
+      </w:r>
+      <w:r>
+        <w:rPr>
+          <w:rFonts w:ascii="Times New Roman" w:hAnsi="Times New Roman" w:cs="Times New Roman"/>
+          <w:sz w:val="24"/>
+          <w:szCs w:val="24"/>
+        </w:rPr>
+        <w:t xml:space="preserve"> Employee(</w:t>
+      </w:r>
+      <w:proofErr w:type="spellStart"/>
+      <w:r>
+        <w:rPr>
+          <w:rFonts w:ascii="Times New Roman" w:hAnsi="Times New Roman" w:cs="Times New Roman"/>
+          <w:sz w:val="24"/>
+          <w:szCs w:val="24"/>
+        </w:rPr>
+        <w:t>C_EmployeeID_EP</w:t>
+      </w:r>
+      <w:proofErr w:type="spellEnd"/>
+      <w:r>
+        <w:rPr>
+          <w:rFonts w:ascii="Times New Roman" w:hAnsi="Times New Roman" w:cs="Times New Roman"/>
+          <w:sz w:val="24"/>
+          <w:szCs w:val="24"/>
+        </w:rPr>
+        <w:t>),</w:t>
+      </w:r>
+    </w:p>
+    <w:p>
+      <w:pPr>
+        <w:autoSpaceDE w:val="0"/>
+        <w:autoSpaceDN w:val="0"/>
+        <w:adjustRightInd w:val="0"/>
+        <w:spacing w:after="0" w:line="240" w:lineRule="auto"/>
+        <w:rPr>
+          <w:rFonts w:ascii="Times New Roman" w:hAnsi="Times New Roman" w:cs="Times New Roman"/>
+          <w:sz w:val="24"/>
+          <w:szCs w:val="24"/>
+        </w:rPr>
+      </w:pPr>
+      <w:proofErr w:type="spellStart"/>
+      <w:r>
+        <w:rPr>
+          <w:rFonts w:ascii="Times New Roman" w:hAnsi="Times New Roman" w:cs="Times New Roman"/>
+          <w:sz w:val="24"/>
+          <w:szCs w:val="24"/>
+        </w:rPr>
+        <w:t>C_TaskID_AS</w:t>
+      </w:r>
+      <w:proofErr w:type="spellEnd"/>
+      <w:r>
+        <w:rPr>
+          <w:rFonts w:ascii="Times New Roman" w:hAnsi="Times New Roman" w:cs="Times New Roman"/>
+          <w:sz w:val="24"/>
+          <w:szCs w:val="24"/>
+        </w:rPr>
+        <w:t xml:space="preserve"> </w:t>
+      </w:r>
+      <w:r>
+        <w:rPr>
+          <w:rFonts w:ascii="Times New Roman" w:hAnsi="Times New Roman" w:cs="Times New Roman"/>
+          <w:color w:val="008000"/>
+          <w:sz w:val="24"/>
+          <w:szCs w:val="24"/>
+        </w:rPr>
+        <w:t>INT</w:t>
+      </w:r>
+      <w:r>
+        <w:rPr>
+          <w:rFonts w:ascii="Times New Roman" w:hAnsi="Times New Roman" w:cs="Times New Roman"/>
+          <w:sz w:val="24"/>
+          <w:szCs w:val="24"/>
+        </w:rPr>
+        <w:t xml:space="preserve"> </w:t>
+      </w:r>
+      <w:r>
+        <w:rPr>
+          <w:rFonts w:ascii="Times New Roman" w:hAnsi="Times New Roman" w:cs="Times New Roman"/>
+          <w:b/>
+          <w:bCs/>
+          <w:color w:val="008000"/>
+          <w:sz w:val="24"/>
+          <w:szCs w:val="24"/>
+        </w:rPr>
+        <w:t>NOT</w:t>
+      </w:r>
+      <w:r>
+        <w:rPr>
+          <w:rFonts w:ascii="Times New Roman" w:hAnsi="Times New Roman" w:cs="Times New Roman"/>
+          <w:sz w:val="24"/>
+          <w:szCs w:val="24"/>
+        </w:rPr>
+        <w:t xml:space="preserve"> </w:t>
+      </w:r>
+      <w:r>
+        <w:rPr>
+          <w:rFonts w:ascii="Times New Roman" w:hAnsi="Times New Roman" w:cs="Times New Roman"/>
+          <w:b/>
+          <w:bCs/>
+          <w:color w:val="008000"/>
+          <w:sz w:val="24"/>
+          <w:szCs w:val="24"/>
+        </w:rPr>
+        <w:t>NULL</w:t>
+      </w:r>
+      <w:r>
+        <w:rPr>
+          <w:rFonts w:ascii="Times New Roman" w:hAnsi="Times New Roman" w:cs="Times New Roman"/>
+          <w:sz w:val="24"/>
+          <w:szCs w:val="24"/>
+        </w:rPr>
+        <w:t xml:space="preserve"> </w:t>
+      </w:r>
+      <w:r>
+        <w:rPr>
+          <w:rFonts w:ascii="Times New Roman" w:hAnsi="Times New Roman" w:cs="Times New Roman"/>
+          <w:b/>
+          <w:bCs/>
+          <w:color w:val="008000"/>
+          <w:sz w:val="24"/>
+          <w:szCs w:val="24"/>
+        </w:rPr>
+        <w:t>CONSTRAINT</w:t>
+      </w:r>
+      <w:r>
+        <w:rPr>
+          <w:rFonts w:ascii="Times New Roman" w:hAnsi="Times New Roman" w:cs="Times New Roman"/>
+          <w:sz w:val="24"/>
+          <w:szCs w:val="24"/>
+        </w:rPr>
+        <w:t xml:space="preserve"> </w:t>
+      </w:r>
+      <w:proofErr w:type="spellStart"/>
+      <w:r>
+        <w:rPr>
+          <w:rFonts w:ascii="Times New Roman" w:hAnsi="Times New Roman" w:cs="Times New Roman"/>
+          <w:sz w:val="24"/>
+          <w:szCs w:val="24"/>
+        </w:rPr>
+        <w:t>FK_TaskID_AS</w:t>
+      </w:r>
+      <w:proofErr w:type="spellEnd"/>
+      <w:r>
+        <w:rPr>
+          <w:rFonts w:ascii="Times New Roman" w:hAnsi="Times New Roman" w:cs="Times New Roman"/>
+          <w:sz w:val="24"/>
+          <w:szCs w:val="24"/>
+        </w:rPr>
+        <w:t xml:space="preserve"> </w:t>
+      </w:r>
+      <w:r>
+        <w:rPr>
+          <w:rFonts w:ascii="Times New Roman" w:hAnsi="Times New Roman" w:cs="Times New Roman"/>
+          <w:b/>
+          <w:bCs/>
+          <w:color w:val="008000"/>
+          <w:sz w:val="24"/>
+          <w:szCs w:val="24"/>
+        </w:rPr>
+        <w:t>REFERENCES</w:t>
+      </w:r>
+      <w:r>
+        <w:rPr>
+          <w:rFonts w:ascii="Times New Roman" w:hAnsi="Times New Roman" w:cs="Times New Roman"/>
+          <w:sz w:val="24"/>
+          <w:szCs w:val="24"/>
+        </w:rPr>
+        <w:t xml:space="preserve"> Task(</w:t>
+      </w:r>
+      <w:proofErr w:type="spellStart"/>
+      <w:r>
+        <w:rPr>
+          <w:rFonts w:ascii="Times New Roman" w:hAnsi="Times New Roman" w:cs="Times New Roman"/>
+          <w:sz w:val="24"/>
+          <w:szCs w:val="24"/>
+        </w:rPr>
+        <w:t>C_TaskID_TK</w:t>
+      </w:r>
+      <w:proofErr w:type="spellEnd"/>
+      <w:r>
+        <w:rPr>
+          <w:rFonts w:ascii="Times New Roman" w:hAnsi="Times New Roman" w:cs="Times New Roman"/>
+          <w:sz w:val="24"/>
+          <w:szCs w:val="24"/>
+        </w:rPr>
+        <w:t>),</w:t>
+      </w:r>
+    </w:p>
+    <w:p>
+      <w:pPr>
+        <w:autoSpaceDE w:val="0"/>
+        <w:autoSpaceDN w:val="0"/>
+        <w:adjustRightInd w:val="0"/>
+        <w:spacing w:after="0" w:line="240" w:lineRule="auto"/>
+        <w:rPr>
+          <w:rFonts w:ascii="Times New Roman" w:hAnsi="Times New Roman" w:cs="Times New Roman"/>
+          <w:sz w:val="24"/>
+          <w:szCs w:val="24"/>
+        </w:rPr>
+      </w:pPr>
+      <w:proofErr w:type="spellStart"/>
+      <w:r>
+        <w:rPr>
+          <w:rFonts w:ascii="Times New Roman" w:hAnsi="Times New Roman" w:cs="Times New Roman"/>
+          <w:sz w:val="24"/>
+          <w:szCs w:val="24"/>
+        </w:rPr>
+        <w:t>D_AssignmentStartDate_AS</w:t>
+      </w:r>
+      <w:proofErr w:type="spellEnd"/>
+      <w:r>
+        <w:rPr>
+          <w:rFonts w:ascii="Times New Roman" w:hAnsi="Times New Roman" w:cs="Times New Roman"/>
+          <w:sz w:val="24"/>
+          <w:szCs w:val="24"/>
+        </w:rPr>
+        <w:t xml:space="preserve"> DATETIME,</w:t>
+      </w:r>
+    </w:p>
+    <w:p>
+      <w:pPr>
+        <w:autoSpaceDE w:val="0"/>
+        <w:autoSpaceDN w:val="0"/>
+        <w:adjustRightInd w:val="0"/>
+        <w:spacing w:after="0" w:line="240" w:lineRule="auto"/>
+        <w:rPr>
+          <w:rFonts w:ascii="Times New Roman" w:hAnsi="Times New Roman" w:cs="Times New Roman"/>
+          <w:sz w:val="24"/>
+          <w:szCs w:val="24"/>
+        </w:rPr>
+      </w:pPr>
+      <w:proofErr w:type="spellStart"/>
+      <w:r>
+        <w:rPr>
+          <w:rFonts w:ascii="Times New Roman" w:hAnsi="Times New Roman" w:cs="Times New Roman"/>
+          <w:sz w:val="24"/>
+          <w:szCs w:val="24"/>
+        </w:rPr>
+        <w:t>D_AssignmentEndDate_AS</w:t>
+      </w:r>
+      <w:proofErr w:type="spellEnd"/>
+      <w:r>
+        <w:rPr>
+          <w:rFonts w:ascii="Times New Roman" w:hAnsi="Times New Roman" w:cs="Times New Roman"/>
+          <w:sz w:val="24"/>
+          <w:szCs w:val="24"/>
+        </w:rPr>
+        <w:t xml:space="preserve"> DATETIME</w:t>
+      </w:r>
+    </w:p>
+    <w:p>
+      <w:pPr>
+        <w:autoSpaceDE w:val="0"/>
+        <w:autoSpaceDN w:val="0"/>
+        <w:adjustRightInd w:val="0"/>
+        <w:spacing w:after="0" w:line="240" w:lineRule="auto"/>
+        <w:rPr>
+          <w:rFonts w:ascii="Times New Roman" w:hAnsi="Times New Roman" w:cs="Times New Roman"/>
+          <w:sz w:val="24"/>
+          <w:szCs w:val="24"/>
+        </w:rPr>
+      </w:pPr>
+      <w:r>
+        <w:rPr>
+          <w:rFonts w:ascii="Times New Roman" w:hAnsi="Times New Roman" w:cs="Times New Roman"/>
+          <w:sz w:val="24"/>
+          <w:szCs w:val="24"/>
+        </w:rPr>
+        <w:t>);</w:t>
+      </w:r>
+    </w:p>
+    <w:p>
+      <w:pPr>
+        <w:autoSpaceDE w:val="0"/>
+        <w:autoSpaceDN w:val="0"/>
+        <w:adjustRightInd w:val="0"/>
+        <w:spacing w:after="0" w:line="240" w:lineRule="auto"/>
+        <w:rPr>
+          <w:rFonts w:ascii="Times New Roman" w:hAnsi="Times New Roman" w:cs="Times New Roman"/>
+          <w:sz w:val="24"/>
+          <w:szCs w:val="24"/>
+        </w:rPr>
+      </w:pPr>
+    </w:p>
+    <w:p>
+      <w:pPr>
+        <w:autoSpaceDE w:val="0"/>
+        <w:autoSpaceDN w:val="0"/>
+        <w:adjustRightInd w:val="0"/>
+        <w:spacing w:after="0" w:line="240" w:lineRule="auto"/>
+        <w:rPr>
+          <w:rFonts w:ascii="Times New Roman" w:hAnsi="Times New Roman" w:cs="Times New Roman"/>
+          <w:i/>
+          <w:iCs/>
+          <w:color w:val="408080"/>
+          <w:sz w:val="24"/>
+          <w:szCs w:val="24"/>
+        </w:rPr>
+      </w:pPr>
+      <w:r>
+        <w:rPr>
+          <w:rFonts w:ascii="Times New Roman" w:hAnsi="Times New Roman" w:cs="Times New Roman"/>
+          <w:i/>
+          <w:iCs/>
+          <w:color w:val="408080"/>
+          <w:sz w:val="24"/>
+          <w:szCs w:val="24"/>
+        </w:rPr>
+        <w:t>--Bill</w:t>
+      </w:r>
+    </w:p>
+    <w:p>
+      <w:pPr>
+        <w:autoSpaceDE w:val="0"/>
+        <w:autoSpaceDN w:val="0"/>
+        <w:adjustRightInd w:val="0"/>
+        <w:spacing w:after="0" w:line="240" w:lineRule="auto"/>
+        <w:rPr>
+          <w:rFonts w:ascii="Times New Roman" w:hAnsi="Times New Roman" w:cs="Times New Roman"/>
+          <w:sz w:val="24"/>
+          <w:szCs w:val="24"/>
+        </w:rPr>
+      </w:pPr>
+      <w:r>
+        <w:rPr>
+          <w:rFonts w:ascii="Times New Roman" w:hAnsi="Times New Roman" w:cs="Times New Roman"/>
+          <w:b/>
+          <w:bCs/>
+          <w:color w:val="008000"/>
+          <w:sz w:val="24"/>
+          <w:szCs w:val="24"/>
+        </w:rPr>
+        <w:t>CREATE</w:t>
+      </w:r>
+      <w:r>
+        <w:rPr>
+          <w:rFonts w:ascii="Times New Roman" w:hAnsi="Times New Roman" w:cs="Times New Roman"/>
+          <w:sz w:val="24"/>
+          <w:szCs w:val="24"/>
+        </w:rPr>
+        <w:t xml:space="preserve"> </w:t>
+      </w:r>
+      <w:r>
+        <w:rPr>
+          <w:rFonts w:ascii="Times New Roman" w:hAnsi="Times New Roman" w:cs="Times New Roman"/>
+          <w:b/>
+          <w:bCs/>
+          <w:color w:val="008000"/>
+          <w:sz w:val="24"/>
+          <w:szCs w:val="24"/>
+        </w:rPr>
+        <w:t>TABLE</w:t>
+      </w:r>
+      <w:r>
+        <w:rPr>
+          <w:rFonts w:ascii="Times New Roman" w:hAnsi="Times New Roman" w:cs="Times New Roman"/>
+          <w:sz w:val="24"/>
+          <w:szCs w:val="24"/>
+        </w:rPr>
+        <w:t xml:space="preserve"> Bill</w:t>
+      </w:r>
+    </w:p>
+    <w:p>
+      <w:pPr>
+        <w:autoSpaceDE w:val="0"/>
+        <w:autoSpaceDN w:val="0"/>
+        <w:adjustRightInd w:val="0"/>
+        <w:spacing w:after="0" w:line="240" w:lineRule="auto"/>
+        <w:rPr>
+          <w:rFonts w:ascii="Times New Roman" w:hAnsi="Times New Roman" w:cs="Times New Roman"/>
+          <w:sz w:val="24"/>
+          <w:szCs w:val="24"/>
+        </w:rPr>
+      </w:pPr>
+      <w:r>
+        <w:rPr>
+          <w:rFonts w:ascii="Times New Roman" w:hAnsi="Times New Roman" w:cs="Times New Roman"/>
+          <w:sz w:val="24"/>
+          <w:szCs w:val="24"/>
+        </w:rPr>
+        <w:t>(</w:t>
+      </w:r>
+    </w:p>
+    <w:p>
+      <w:pPr>
+        <w:autoSpaceDE w:val="0"/>
+        <w:autoSpaceDN w:val="0"/>
+        <w:adjustRightInd w:val="0"/>
+        <w:spacing w:after="0" w:line="240" w:lineRule="auto"/>
+        <w:rPr>
+          <w:rFonts w:ascii="Times New Roman" w:hAnsi="Times New Roman" w:cs="Times New Roman"/>
+          <w:sz w:val="24"/>
+          <w:szCs w:val="24"/>
+        </w:rPr>
+      </w:pPr>
+      <w:proofErr w:type="spellStart"/>
+      <w:r>
+        <w:rPr>
+          <w:rFonts w:ascii="Times New Roman" w:hAnsi="Times New Roman" w:cs="Times New Roman"/>
+          <w:sz w:val="24"/>
+          <w:szCs w:val="24"/>
+        </w:rPr>
+        <w:t>C_BillID_BL</w:t>
+      </w:r>
+      <w:proofErr w:type="spellEnd"/>
+      <w:r>
+        <w:rPr>
+          <w:rFonts w:ascii="Times New Roman" w:hAnsi="Times New Roman" w:cs="Times New Roman"/>
+          <w:sz w:val="24"/>
+          <w:szCs w:val="24"/>
+        </w:rPr>
+        <w:t xml:space="preserve"> </w:t>
+      </w:r>
+      <w:r>
+        <w:rPr>
+          <w:rFonts w:ascii="Times New Roman" w:hAnsi="Times New Roman" w:cs="Times New Roman"/>
+          <w:color w:val="008000"/>
+          <w:sz w:val="24"/>
+          <w:szCs w:val="24"/>
+        </w:rPr>
+        <w:t>INT</w:t>
+      </w:r>
+      <w:r>
+        <w:rPr>
+          <w:rFonts w:ascii="Times New Roman" w:hAnsi="Times New Roman" w:cs="Times New Roman"/>
+          <w:sz w:val="24"/>
+          <w:szCs w:val="24"/>
+        </w:rPr>
+        <w:t xml:space="preserve"> </w:t>
+      </w:r>
+      <w:r>
+        <w:rPr>
+          <w:rFonts w:ascii="Times New Roman" w:hAnsi="Times New Roman" w:cs="Times New Roman"/>
+          <w:b/>
+          <w:bCs/>
+          <w:color w:val="008000"/>
+          <w:sz w:val="24"/>
+          <w:szCs w:val="24"/>
+        </w:rPr>
+        <w:t>PRIMARY</w:t>
+      </w:r>
+      <w:r>
+        <w:rPr>
+          <w:rFonts w:ascii="Times New Roman" w:hAnsi="Times New Roman" w:cs="Times New Roman"/>
+          <w:sz w:val="24"/>
+          <w:szCs w:val="24"/>
+        </w:rPr>
+        <w:t xml:space="preserve"> </w:t>
+      </w:r>
+      <w:r>
+        <w:rPr>
+          <w:rFonts w:ascii="Times New Roman" w:hAnsi="Times New Roman" w:cs="Times New Roman"/>
+          <w:b/>
+          <w:bCs/>
+          <w:color w:val="008000"/>
+          <w:sz w:val="24"/>
+          <w:szCs w:val="24"/>
+        </w:rPr>
+        <w:t>KEY</w:t>
+      </w:r>
+      <w:r>
+        <w:rPr>
+          <w:rFonts w:ascii="Times New Roman" w:hAnsi="Times New Roman" w:cs="Times New Roman"/>
+          <w:sz w:val="24"/>
+          <w:szCs w:val="24"/>
+        </w:rPr>
+        <w:t>,</w:t>
+      </w:r>
+    </w:p>
+    <w:p>
+      <w:pPr>
+        <w:autoSpaceDE w:val="0"/>
+        <w:autoSpaceDN w:val="0"/>
+        <w:adjustRightInd w:val="0"/>
+        <w:spacing w:after="0" w:line="240" w:lineRule="auto"/>
+        <w:rPr>
+          <w:rFonts w:ascii="Times New Roman" w:hAnsi="Times New Roman" w:cs="Times New Roman"/>
+          <w:sz w:val="24"/>
+          <w:szCs w:val="24"/>
+        </w:rPr>
+      </w:pPr>
+      <w:proofErr w:type="spellStart"/>
+      <w:r>
+        <w:rPr>
+          <w:rFonts w:ascii="Times New Roman" w:hAnsi="Times New Roman" w:cs="Times New Roman"/>
+          <w:sz w:val="24"/>
+          <w:szCs w:val="24"/>
+        </w:rPr>
+        <w:t>N_TotalHoursWorked_BL</w:t>
+      </w:r>
+      <w:proofErr w:type="spellEnd"/>
+      <w:r>
+        <w:rPr>
+          <w:rFonts w:ascii="Times New Roman" w:hAnsi="Times New Roman" w:cs="Times New Roman"/>
+          <w:sz w:val="24"/>
+          <w:szCs w:val="24"/>
+        </w:rPr>
+        <w:t xml:space="preserve"> </w:t>
+      </w:r>
+      <w:r>
+        <w:rPr>
+          <w:rFonts w:ascii="Times New Roman" w:hAnsi="Times New Roman" w:cs="Times New Roman"/>
+          <w:color w:val="008000"/>
+          <w:sz w:val="24"/>
+          <w:szCs w:val="24"/>
+        </w:rPr>
+        <w:t>NUMBER</w:t>
+      </w:r>
+      <w:r>
+        <w:rPr>
+          <w:rFonts w:ascii="Times New Roman" w:hAnsi="Times New Roman" w:cs="Times New Roman"/>
+          <w:sz w:val="24"/>
+          <w:szCs w:val="24"/>
+        </w:rPr>
+        <w:t>,</w:t>
+      </w:r>
+    </w:p>
+    <w:p>
+      <w:pPr>
+        <w:autoSpaceDE w:val="0"/>
+        <w:autoSpaceDN w:val="0"/>
+        <w:adjustRightInd w:val="0"/>
+        <w:spacing w:after="0" w:line="240" w:lineRule="auto"/>
+        <w:rPr>
+          <w:rFonts w:ascii="Times New Roman" w:hAnsi="Times New Roman" w:cs="Times New Roman"/>
+          <w:sz w:val="24"/>
+          <w:szCs w:val="24"/>
+        </w:rPr>
+      </w:pPr>
+      <w:proofErr w:type="spellStart"/>
+      <w:r>
+        <w:rPr>
+          <w:rFonts w:ascii="Times New Roman" w:hAnsi="Times New Roman" w:cs="Times New Roman"/>
+          <w:sz w:val="24"/>
+          <w:szCs w:val="24"/>
+        </w:rPr>
+        <w:t>D_PeriodStartDate_BL</w:t>
+      </w:r>
+      <w:proofErr w:type="spellEnd"/>
+      <w:r>
+        <w:rPr>
+          <w:rFonts w:ascii="Times New Roman" w:hAnsi="Times New Roman" w:cs="Times New Roman"/>
+          <w:sz w:val="24"/>
+          <w:szCs w:val="24"/>
+        </w:rPr>
+        <w:t xml:space="preserve"> DATETIME,</w:t>
+      </w:r>
+    </w:p>
+    <w:p>
+      <w:pPr>
+        <w:autoSpaceDE w:val="0"/>
+        <w:autoSpaceDN w:val="0"/>
+        <w:adjustRightInd w:val="0"/>
+        <w:spacing w:after="0" w:line="240" w:lineRule="auto"/>
+        <w:rPr>
+          <w:rFonts w:ascii="Times New Roman" w:hAnsi="Times New Roman" w:cs="Times New Roman"/>
+          <w:sz w:val="24"/>
+          <w:szCs w:val="24"/>
+        </w:rPr>
+      </w:pPr>
+      <w:proofErr w:type="spellStart"/>
+      <w:r>
+        <w:rPr>
+          <w:rFonts w:ascii="Times New Roman" w:hAnsi="Times New Roman" w:cs="Times New Roman"/>
+          <w:sz w:val="24"/>
+          <w:szCs w:val="24"/>
+        </w:rPr>
+        <w:t>D_PeriodEndDate_BL</w:t>
+      </w:r>
+      <w:proofErr w:type="spellEnd"/>
+      <w:r>
+        <w:rPr>
+          <w:rFonts w:ascii="Times New Roman" w:hAnsi="Times New Roman" w:cs="Times New Roman"/>
+          <w:sz w:val="24"/>
+          <w:szCs w:val="24"/>
+        </w:rPr>
+        <w:t xml:space="preserve"> DATETIME</w:t>
+      </w:r>
+    </w:p>
+    <w:p>
+      <w:pPr>
+        <w:autoSpaceDE w:val="0"/>
+        <w:autoSpaceDN w:val="0"/>
+        <w:adjustRightInd w:val="0"/>
+        <w:spacing w:after="0" w:line="240" w:lineRule="auto"/>
+        <w:rPr>
+          <w:rFonts w:ascii="Times New Roman" w:hAnsi="Times New Roman" w:cs="Times New Roman"/>
+          <w:sz w:val="24"/>
+          <w:szCs w:val="24"/>
+        </w:rPr>
+      </w:pPr>
+      <w:r>
+        <w:rPr>
+          <w:rFonts w:ascii="Times New Roman" w:hAnsi="Times New Roman" w:cs="Times New Roman"/>
+          <w:sz w:val="24"/>
+          <w:szCs w:val="24"/>
+        </w:rPr>
+        <w:t>);</w:t>
+      </w:r>
+    </w:p>
+    <w:p>
+      <w:pPr>
+        <w:autoSpaceDE w:val="0"/>
+        <w:autoSpaceDN w:val="0"/>
+        <w:adjustRightInd w:val="0"/>
+        <w:spacing w:after="0" w:line="240" w:lineRule="auto"/>
+        <w:rPr>
+          <w:rFonts w:ascii="Times New Roman" w:hAnsi="Times New Roman" w:cs="Times New Roman"/>
+          <w:sz w:val="24"/>
+          <w:szCs w:val="24"/>
+        </w:rPr>
+      </w:pPr>
+    </w:p>
+    <w:p>
+      <w:pPr>
+        <w:autoSpaceDE w:val="0"/>
+        <w:autoSpaceDN w:val="0"/>
+        <w:adjustRightInd w:val="0"/>
+        <w:spacing w:after="0" w:line="240" w:lineRule="auto"/>
+        <w:rPr>
+          <w:rFonts w:ascii="Times New Roman" w:hAnsi="Times New Roman" w:cs="Times New Roman"/>
+          <w:i/>
+          <w:iCs/>
+          <w:color w:val="408080"/>
+          <w:sz w:val="24"/>
+          <w:szCs w:val="24"/>
+        </w:rPr>
+      </w:pPr>
+      <w:r>
+        <w:rPr>
+          <w:rFonts w:ascii="Times New Roman" w:hAnsi="Times New Roman" w:cs="Times New Roman"/>
+          <w:i/>
+          <w:iCs/>
+          <w:color w:val="408080"/>
+          <w:sz w:val="24"/>
+          <w:szCs w:val="24"/>
+        </w:rPr>
+        <w:t>--Work Log</w:t>
+      </w:r>
+    </w:p>
+    <w:p>
+      <w:pPr>
+        <w:autoSpaceDE w:val="0"/>
+        <w:autoSpaceDN w:val="0"/>
+        <w:adjustRightInd w:val="0"/>
+        <w:spacing w:after="0" w:line="240" w:lineRule="auto"/>
+        <w:rPr>
+          <w:rFonts w:ascii="Times New Roman" w:hAnsi="Times New Roman" w:cs="Times New Roman"/>
+          <w:sz w:val="24"/>
+          <w:szCs w:val="24"/>
+        </w:rPr>
+      </w:pPr>
+      <w:r>
+        <w:rPr>
+          <w:rFonts w:ascii="Times New Roman" w:hAnsi="Times New Roman" w:cs="Times New Roman"/>
+          <w:b/>
+          <w:bCs/>
+          <w:color w:val="008000"/>
+          <w:sz w:val="24"/>
+          <w:szCs w:val="24"/>
+        </w:rPr>
+        <w:t>CREATE</w:t>
+      </w:r>
+      <w:r>
+        <w:rPr>
+          <w:rFonts w:ascii="Times New Roman" w:hAnsi="Times New Roman" w:cs="Times New Roman"/>
+          <w:sz w:val="24"/>
+          <w:szCs w:val="24"/>
+        </w:rPr>
+        <w:t xml:space="preserve"> </w:t>
+      </w:r>
+      <w:r>
+        <w:rPr>
+          <w:rFonts w:ascii="Times New Roman" w:hAnsi="Times New Roman" w:cs="Times New Roman"/>
+          <w:b/>
+          <w:bCs/>
+          <w:color w:val="008000"/>
+          <w:sz w:val="24"/>
+          <w:szCs w:val="24"/>
+        </w:rPr>
+        <w:t>TABLE</w:t>
+      </w:r>
+      <w:r>
+        <w:rPr>
+          <w:rFonts w:ascii="Times New Roman" w:hAnsi="Times New Roman" w:cs="Times New Roman"/>
+          <w:sz w:val="24"/>
+          <w:szCs w:val="24"/>
+        </w:rPr>
+        <w:t xml:space="preserve"> </w:t>
+      </w:r>
+      <w:proofErr w:type="spellStart"/>
+      <w:r>
+        <w:rPr>
+          <w:rFonts w:ascii="Times New Roman" w:hAnsi="Times New Roman" w:cs="Times New Roman"/>
+          <w:sz w:val="24"/>
+          <w:szCs w:val="24"/>
+        </w:rPr>
+        <w:t>WorkLog</w:t>
+      </w:r>
+      <w:proofErr w:type="spellEnd"/>
+    </w:p>
+    <w:p>
+      <w:pPr>
+        <w:autoSpaceDE w:val="0"/>
+        <w:autoSpaceDN w:val="0"/>
+        <w:adjustRightInd w:val="0"/>
+        <w:spacing w:after="0" w:line="240" w:lineRule="auto"/>
+        <w:rPr>
+          <w:rFonts w:ascii="Times New Roman" w:hAnsi="Times New Roman" w:cs="Times New Roman"/>
+          <w:sz w:val="24"/>
+          <w:szCs w:val="24"/>
+        </w:rPr>
+      </w:pPr>
+      <w:r>
+        <w:rPr>
+          <w:rFonts w:ascii="Times New Roman" w:hAnsi="Times New Roman" w:cs="Times New Roman"/>
+          <w:sz w:val="24"/>
+          <w:szCs w:val="24"/>
+        </w:rPr>
+        <w:t>(</w:t>
+      </w:r>
+    </w:p>
+    <w:p>
+      <w:pPr>
+        <w:autoSpaceDE w:val="0"/>
+        <w:autoSpaceDN w:val="0"/>
+        <w:adjustRightInd w:val="0"/>
+        <w:spacing w:after="0" w:line="240" w:lineRule="auto"/>
+        <w:rPr>
+          <w:rFonts w:ascii="Times New Roman" w:hAnsi="Times New Roman" w:cs="Times New Roman"/>
+          <w:sz w:val="24"/>
+          <w:szCs w:val="24"/>
+        </w:rPr>
+      </w:pPr>
+      <w:proofErr w:type="spellStart"/>
+      <w:r>
+        <w:rPr>
+          <w:rFonts w:ascii="Times New Roman" w:hAnsi="Times New Roman" w:cs="Times New Roman"/>
+          <w:sz w:val="24"/>
+          <w:szCs w:val="24"/>
+        </w:rPr>
+        <w:t>C_WorkLogID_WL</w:t>
+      </w:r>
+      <w:proofErr w:type="spellEnd"/>
+      <w:r>
+        <w:rPr>
+          <w:rFonts w:ascii="Times New Roman" w:hAnsi="Times New Roman" w:cs="Times New Roman"/>
+          <w:sz w:val="24"/>
+          <w:szCs w:val="24"/>
+        </w:rPr>
+        <w:t xml:space="preserve"> </w:t>
+      </w:r>
+      <w:r>
+        <w:rPr>
+          <w:rFonts w:ascii="Times New Roman" w:hAnsi="Times New Roman" w:cs="Times New Roman"/>
+          <w:color w:val="008000"/>
+          <w:sz w:val="24"/>
+          <w:szCs w:val="24"/>
+        </w:rPr>
+        <w:t>INT</w:t>
+      </w:r>
+      <w:r>
+        <w:rPr>
+          <w:rFonts w:ascii="Times New Roman" w:hAnsi="Times New Roman" w:cs="Times New Roman"/>
+          <w:sz w:val="24"/>
+          <w:szCs w:val="24"/>
+        </w:rPr>
+        <w:t xml:space="preserve"> </w:t>
+      </w:r>
+      <w:r>
+        <w:rPr>
+          <w:rFonts w:ascii="Times New Roman" w:hAnsi="Times New Roman" w:cs="Times New Roman"/>
+          <w:b/>
+          <w:bCs/>
+          <w:color w:val="008000"/>
+          <w:sz w:val="24"/>
+          <w:szCs w:val="24"/>
+        </w:rPr>
+        <w:t>PRIMARY</w:t>
+      </w:r>
+      <w:r>
+        <w:rPr>
+          <w:rFonts w:ascii="Times New Roman" w:hAnsi="Times New Roman" w:cs="Times New Roman"/>
+          <w:sz w:val="24"/>
+          <w:szCs w:val="24"/>
+        </w:rPr>
+        <w:t xml:space="preserve"> </w:t>
+      </w:r>
+      <w:r>
+        <w:rPr>
+          <w:rFonts w:ascii="Times New Roman" w:hAnsi="Times New Roman" w:cs="Times New Roman"/>
+          <w:b/>
+          <w:bCs/>
+          <w:color w:val="008000"/>
+          <w:sz w:val="24"/>
+          <w:szCs w:val="24"/>
+        </w:rPr>
+        <w:t>KEY</w:t>
+      </w:r>
+      <w:r>
+        <w:rPr>
+          <w:rFonts w:ascii="Times New Roman" w:hAnsi="Times New Roman" w:cs="Times New Roman"/>
+          <w:sz w:val="24"/>
+          <w:szCs w:val="24"/>
+        </w:rPr>
+        <w:t>,</w:t>
+      </w:r>
+    </w:p>
+    <w:p>
+      <w:pPr>
+        <w:autoSpaceDE w:val="0"/>
+        <w:autoSpaceDN w:val="0"/>
+        <w:adjustRightInd w:val="0"/>
+        <w:spacing w:after="0" w:line="240" w:lineRule="auto"/>
+        <w:rPr>
+          <w:rFonts w:ascii="Times New Roman" w:hAnsi="Times New Roman" w:cs="Times New Roman"/>
+          <w:sz w:val="24"/>
+          <w:szCs w:val="24"/>
+        </w:rPr>
+      </w:pPr>
+      <w:proofErr w:type="spellStart"/>
+      <w:r>
+        <w:rPr>
+          <w:rFonts w:ascii="Times New Roman" w:hAnsi="Times New Roman" w:cs="Times New Roman"/>
+          <w:sz w:val="24"/>
+          <w:szCs w:val="24"/>
+        </w:rPr>
+        <w:t>N_HoursWorked_WL</w:t>
+      </w:r>
+      <w:proofErr w:type="spellEnd"/>
+      <w:r>
+        <w:rPr>
+          <w:rFonts w:ascii="Times New Roman" w:hAnsi="Times New Roman" w:cs="Times New Roman"/>
+          <w:sz w:val="24"/>
+          <w:szCs w:val="24"/>
+        </w:rPr>
+        <w:t xml:space="preserve"> </w:t>
+      </w:r>
+      <w:r>
+        <w:rPr>
+          <w:rFonts w:ascii="Times New Roman" w:hAnsi="Times New Roman" w:cs="Times New Roman"/>
+          <w:color w:val="008000"/>
+          <w:sz w:val="24"/>
+          <w:szCs w:val="24"/>
+        </w:rPr>
+        <w:t>NUMBER</w:t>
+      </w:r>
+      <w:r>
+        <w:rPr>
+          <w:rFonts w:ascii="Times New Roman" w:hAnsi="Times New Roman" w:cs="Times New Roman"/>
+          <w:sz w:val="24"/>
+          <w:szCs w:val="24"/>
+        </w:rPr>
+        <w:t>,</w:t>
+      </w:r>
+    </w:p>
+    <w:p>
+      <w:pPr>
+        <w:autoSpaceDE w:val="0"/>
+        <w:autoSpaceDN w:val="0"/>
+        <w:adjustRightInd w:val="0"/>
+        <w:spacing w:after="0" w:line="240" w:lineRule="auto"/>
+        <w:rPr>
+          <w:rFonts w:ascii="Times New Roman" w:hAnsi="Times New Roman" w:cs="Times New Roman"/>
+          <w:sz w:val="24"/>
+          <w:szCs w:val="24"/>
+        </w:rPr>
+      </w:pPr>
+      <w:proofErr w:type="spellStart"/>
+      <w:r>
+        <w:rPr>
+          <w:rFonts w:ascii="Times New Roman" w:hAnsi="Times New Roman" w:cs="Times New Roman"/>
+          <w:sz w:val="24"/>
+          <w:szCs w:val="24"/>
+        </w:rPr>
+        <w:t>D_WeekEndingDate_WL</w:t>
+      </w:r>
+      <w:proofErr w:type="spellEnd"/>
+      <w:r>
+        <w:rPr>
+          <w:rFonts w:ascii="Times New Roman" w:hAnsi="Times New Roman" w:cs="Times New Roman"/>
+          <w:sz w:val="24"/>
+          <w:szCs w:val="24"/>
+        </w:rPr>
+        <w:t xml:space="preserve"> DATETIME,</w:t>
+      </w:r>
+    </w:p>
+    <w:p>
+      <w:pPr>
+        <w:autoSpaceDE w:val="0"/>
+        <w:autoSpaceDN w:val="0"/>
+        <w:adjustRightInd w:val="0"/>
+        <w:spacing w:after="0" w:line="240" w:lineRule="auto"/>
+        <w:rPr>
+          <w:rFonts w:ascii="Times New Roman" w:hAnsi="Times New Roman" w:cs="Times New Roman"/>
+          <w:sz w:val="24"/>
+          <w:szCs w:val="24"/>
+        </w:rPr>
+      </w:pPr>
+      <w:proofErr w:type="spellStart"/>
+      <w:r>
+        <w:rPr>
+          <w:rFonts w:ascii="Times New Roman" w:hAnsi="Times New Roman" w:cs="Times New Roman"/>
+          <w:sz w:val="24"/>
+          <w:szCs w:val="24"/>
+        </w:rPr>
+        <w:t>C_AssignmentID_WL</w:t>
+      </w:r>
+      <w:proofErr w:type="spellEnd"/>
+      <w:r>
+        <w:rPr>
+          <w:rFonts w:ascii="Times New Roman" w:hAnsi="Times New Roman" w:cs="Times New Roman"/>
+          <w:sz w:val="24"/>
+          <w:szCs w:val="24"/>
+        </w:rPr>
+        <w:t xml:space="preserve"> </w:t>
+      </w:r>
+      <w:r>
+        <w:rPr>
+          <w:rFonts w:ascii="Times New Roman" w:hAnsi="Times New Roman" w:cs="Times New Roman"/>
+          <w:color w:val="008000"/>
+          <w:sz w:val="24"/>
+          <w:szCs w:val="24"/>
+        </w:rPr>
+        <w:t>INT</w:t>
+      </w:r>
+      <w:r>
+        <w:rPr>
+          <w:rFonts w:ascii="Times New Roman" w:hAnsi="Times New Roman" w:cs="Times New Roman"/>
+          <w:sz w:val="24"/>
+          <w:szCs w:val="24"/>
+        </w:rPr>
+        <w:t xml:space="preserve"> </w:t>
+      </w:r>
+      <w:r>
+        <w:rPr>
+          <w:rFonts w:ascii="Times New Roman" w:hAnsi="Times New Roman" w:cs="Times New Roman"/>
+          <w:b/>
+          <w:bCs/>
+          <w:color w:val="008000"/>
+          <w:sz w:val="24"/>
+          <w:szCs w:val="24"/>
+        </w:rPr>
+        <w:t>NOT</w:t>
+      </w:r>
+      <w:r>
+        <w:rPr>
+          <w:rFonts w:ascii="Times New Roman" w:hAnsi="Times New Roman" w:cs="Times New Roman"/>
+          <w:sz w:val="24"/>
+          <w:szCs w:val="24"/>
+        </w:rPr>
+        <w:t xml:space="preserve"> </w:t>
+      </w:r>
+      <w:r>
+        <w:rPr>
+          <w:rFonts w:ascii="Times New Roman" w:hAnsi="Times New Roman" w:cs="Times New Roman"/>
+          <w:b/>
+          <w:bCs/>
+          <w:color w:val="008000"/>
+          <w:sz w:val="24"/>
+          <w:szCs w:val="24"/>
+        </w:rPr>
+        <w:t>NULL</w:t>
+      </w:r>
+      <w:r>
+        <w:rPr>
+          <w:rFonts w:ascii="Times New Roman" w:hAnsi="Times New Roman" w:cs="Times New Roman"/>
+          <w:sz w:val="24"/>
+          <w:szCs w:val="24"/>
+        </w:rPr>
+        <w:t xml:space="preserve"> </w:t>
+      </w:r>
+      <w:r>
+        <w:rPr>
+          <w:rFonts w:ascii="Times New Roman" w:hAnsi="Times New Roman" w:cs="Times New Roman"/>
+          <w:b/>
+          <w:bCs/>
+          <w:color w:val="008000"/>
+          <w:sz w:val="24"/>
+          <w:szCs w:val="24"/>
+        </w:rPr>
+        <w:t>CONSTRAINT</w:t>
+      </w:r>
+      <w:r>
+        <w:rPr>
+          <w:rFonts w:ascii="Times New Roman" w:hAnsi="Times New Roman" w:cs="Times New Roman"/>
+          <w:sz w:val="24"/>
+          <w:szCs w:val="24"/>
+        </w:rPr>
+        <w:t xml:space="preserve"> </w:t>
+      </w:r>
+      <w:proofErr w:type="spellStart"/>
+      <w:r>
+        <w:rPr>
+          <w:rFonts w:ascii="Times New Roman" w:hAnsi="Times New Roman" w:cs="Times New Roman"/>
+          <w:sz w:val="24"/>
+          <w:szCs w:val="24"/>
+        </w:rPr>
+        <w:t>FK_AssignmentID_WL</w:t>
+      </w:r>
+      <w:proofErr w:type="spellEnd"/>
+      <w:r>
+        <w:rPr>
+          <w:rFonts w:ascii="Times New Roman" w:hAnsi="Times New Roman" w:cs="Times New Roman"/>
+          <w:sz w:val="24"/>
+          <w:szCs w:val="24"/>
+        </w:rPr>
+        <w:t xml:space="preserve"> </w:t>
+      </w:r>
+      <w:r>
+        <w:rPr>
+          <w:rFonts w:ascii="Times New Roman" w:hAnsi="Times New Roman" w:cs="Times New Roman"/>
+          <w:b/>
+          <w:bCs/>
+          <w:color w:val="008000"/>
+          <w:sz w:val="24"/>
+          <w:szCs w:val="24"/>
+        </w:rPr>
+        <w:t>REFERENCES</w:t>
+      </w:r>
+      <w:r>
+        <w:rPr>
+          <w:rFonts w:ascii="Times New Roman" w:hAnsi="Times New Roman" w:cs="Times New Roman"/>
+          <w:sz w:val="24"/>
+          <w:szCs w:val="24"/>
+        </w:rPr>
+        <w:t xml:space="preserve"> </w:t>
+      </w:r>
+      <w:r>
+        <w:rPr>
+          <w:rFonts w:ascii="Times New Roman" w:hAnsi="Times New Roman" w:cs="Times New Roman"/>
+          <w:b/>
+          <w:bCs/>
+          <w:color w:val="008000"/>
+          <w:sz w:val="24"/>
+          <w:szCs w:val="24"/>
+        </w:rPr>
+        <w:t>Assignment</w:t>
+      </w:r>
+      <w:r>
+        <w:rPr>
+          <w:rFonts w:ascii="Times New Roman" w:hAnsi="Times New Roman" w:cs="Times New Roman"/>
+          <w:sz w:val="24"/>
+          <w:szCs w:val="24"/>
+        </w:rPr>
+        <w:t>(</w:t>
+      </w:r>
+      <w:proofErr w:type="spellStart"/>
+      <w:r>
+        <w:rPr>
+          <w:rFonts w:ascii="Times New Roman" w:hAnsi="Times New Roman" w:cs="Times New Roman"/>
+          <w:sz w:val="24"/>
+          <w:szCs w:val="24"/>
+        </w:rPr>
+        <w:t>C_AssignmentID_AS</w:t>
+      </w:r>
+      <w:proofErr w:type="spellEnd"/>
+      <w:r>
+        <w:rPr>
+          <w:rFonts w:ascii="Times New Roman" w:hAnsi="Times New Roman" w:cs="Times New Roman"/>
+          <w:sz w:val="24"/>
+          <w:szCs w:val="24"/>
+        </w:rPr>
+        <w:t>),</w:t>
+      </w:r>
+    </w:p>
+    <w:p>
+      <w:pPr>
+        <w:autoSpaceDE w:val="0"/>
+        <w:autoSpaceDN w:val="0"/>
+        <w:adjustRightInd w:val="0"/>
+        <w:spacing w:after="0" w:line="240" w:lineRule="auto"/>
+        <w:rPr>
+          <w:rFonts w:ascii="Times New Roman" w:hAnsi="Times New Roman" w:cs="Times New Roman"/>
+          <w:sz w:val="24"/>
+          <w:szCs w:val="24"/>
+        </w:rPr>
+      </w:pPr>
+      <w:proofErr w:type="spellStart"/>
+      <w:r>
+        <w:rPr>
+          <w:rFonts w:ascii="Times New Roman" w:hAnsi="Times New Roman" w:cs="Times New Roman"/>
+          <w:sz w:val="24"/>
+          <w:szCs w:val="24"/>
+        </w:rPr>
+        <w:t>C_BillID_WL</w:t>
+      </w:r>
+      <w:proofErr w:type="spellEnd"/>
+      <w:r>
+        <w:rPr>
+          <w:rFonts w:ascii="Times New Roman" w:hAnsi="Times New Roman" w:cs="Times New Roman"/>
+          <w:sz w:val="24"/>
+          <w:szCs w:val="24"/>
+        </w:rPr>
+        <w:t xml:space="preserve"> </w:t>
+      </w:r>
+      <w:r>
+        <w:rPr>
+          <w:rFonts w:ascii="Times New Roman" w:hAnsi="Times New Roman" w:cs="Times New Roman"/>
+          <w:color w:val="008000"/>
+          <w:sz w:val="24"/>
+          <w:szCs w:val="24"/>
+        </w:rPr>
+        <w:t>INT</w:t>
+      </w:r>
+      <w:r>
+        <w:rPr>
+          <w:rFonts w:ascii="Times New Roman" w:hAnsi="Times New Roman" w:cs="Times New Roman"/>
+          <w:sz w:val="24"/>
+          <w:szCs w:val="24"/>
+        </w:rPr>
+        <w:t xml:space="preserve"> </w:t>
+      </w:r>
+      <w:r>
+        <w:rPr>
+          <w:rFonts w:ascii="Times New Roman" w:hAnsi="Times New Roman" w:cs="Times New Roman"/>
+          <w:b/>
+          <w:bCs/>
+          <w:color w:val="008000"/>
+          <w:sz w:val="24"/>
+          <w:szCs w:val="24"/>
+        </w:rPr>
+        <w:t>NOT</w:t>
+      </w:r>
+      <w:r>
+        <w:rPr>
+          <w:rFonts w:ascii="Times New Roman" w:hAnsi="Times New Roman" w:cs="Times New Roman"/>
+          <w:sz w:val="24"/>
+          <w:szCs w:val="24"/>
+        </w:rPr>
+        <w:t xml:space="preserve"> </w:t>
+      </w:r>
+      <w:r>
+        <w:rPr>
+          <w:rFonts w:ascii="Times New Roman" w:hAnsi="Times New Roman" w:cs="Times New Roman"/>
+          <w:b/>
+          <w:bCs/>
+          <w:color w:val="008000"/>
+          <w:sz w:val="24"/>
+          <w:szCs w:val="24"/>
+        </w:rPr>
+        <w:t>NULL</w:t>
+      </w:r>
+      <w:r>
+        <w:rPr>
+          <w:rFonts w:ascii="Times New Roman" w:hAnsi="Times New Roman" w:cs="Times New Roman"/>
+          <w:sz w:val="24"/>
+          <w:szCs w:val="24"/>
+        </w:rPr>
+        <w:t xml:space="preserve"> </w:t>
+      </w:r>
+      <w:r>
+        <w:rPr>
+          <w:rFonts w:ascii="Times New Roman" w:hAnsi="Times New Roman" w:cs="Times New Roman"/>
+          <w:b/>
+          <w:bCs/>
+          <w:color w:val="008000"/>
+          <w:sz w:val="24"/>
+          <w:szCs w:val="24"/>
+        </w:rPr>
+        <w:t>CONSTRAINT</w:t>
+      </w:r>
+      <w:r>
+        <w:rPr>
+          <w:rFonts w:ascii="Times New Roman" w:hAnsi="Times New Roman" w:cs="Times New Roman"/>
+          <w:sz w:val="24"/>
+          <w:szCs w:val="24"/>
+        </w:rPr>
+        <w:t xml:space="preserve"> </w:t>
+      </w:r>
+      <w:proofErr w:type="spellStart"/>
+      <w:r>
+        <w:rPr>
+          <w:rFonts w:ascii="Times New Roman" w:hAnsi="Times New Roman" w:cs="Times New Roman"/>
+          <w:sz w:val="24"/>
+          <w:szCs w:val="24"/>
+        </w:rPr>
+        <w:t>FK_BillID_WL</w:t>
+      </w:r>
+      <w:proofErr w:type="spellEnd"/>
+      <w:r>
+        <w:rPr>
+          <w:rFonts w:ascii="Times New Roman" w:hAnsi="Times New Roman" w:cs="Times New Roman"/>
+          <w:sz w:val="24"/>
+          <w:szCs w:val="24"/>
+        </w:rPr>
+        <w:t xml:space="preserve"> </w:t>
+      </w:r>
+      <w:r>
+        <w:rPr>
+          <w:rFonts w:ascii="Times New Roman" w:hAnsi="Times New Roman" w:cs="Times New Roman"/>
+          <w:b/>
+          <w:bCs/>
+          <w:color w:val="008000"/>
+          <w:sz w:val="24"/>
+          <w:szCs w:val="24"/>
+        </w:rPr>
+        <w:t>REFERENCES</w:t>
+      </w:r>
+      <w:r>
+        <w:rPr>
+          <w:rFonts w:ascii="Times New Roman" w:hAnsi="Times New Roman" w:cs="Times New Roman"/>
+          <w:sz w:val="24"/>
+          <w:szCs w:val="24"/>
+        </w:rPr>
+        <w:t xml:space="preserve"> Bill(</w:t>
+      </w:r>
+      <w:proofErr w:type="spellStart"/>
+      <w:r>
+        <w:rPr>
+          <w:rFonts w:ascii="Times New Roman" w:hAnsi="Times New Roman" w:cs="Times New Roman"/>
+          <w:sz w:val="24"/>
+          <w:szCs w:val="24"/>
+        </w:rPr>
+        <w:t>C_BillID_BL</w:t>
+      </w:r>
+      <w:proofErr w:type="spellEnd"/>
+      <w:r>
+        <w:rPr>
+          <w:rFonts w:ascii="Times New Roman" w:hAnsi="Times New Roman" w:cs="Times New Roman"/>
+          <w:sz w:val="24"/>
+          <w:szCs w:val="24"/>
+        </w:rPr>
+        <w:t>)</w:t>
+      </w:r>
+    </w:p>
+    <w:p>
+      <w:pPr>
+        <w:autoSpaceDE w:val="0"/>
+        <w:autoSpaceDN w:val="0"/>
+        <w:adjustRightInd w:val="0"/>
+        <w:spacing w:after="0" w:line="240" w:lineRule="auto"/>
+        <w:rPr>
+          <w:rFonts w:ascii="Times New Roman" w:hAnsi="Times New Roman" w:cs="Times New Roman"/>
+          <w:sz w:val="24"/>
+          <w:szCs w:val="24"/>
+        </w:rPr>
+      </w:pPr>
+      <w:r>
+        <w:rPr>
+          <w:rFonts w:ascii="Times New Roman" w:hAnsi="Times New Roman" w:cs="Times New Roman"/>
+          <w:sz w:val="24"/>
+          <w:szCs w:val="24"/>
+        </w:rPr>
+        <w:t>);</w:t>
+      </w:r>
+    </w:p>
+    <w:p>
+      <w:pPr>
+        <w:rPr>
+          <w:color w:val="000000" w:themeColor="text1"/>
+          <w:sz w:val="24"/>
+          <w:szCs w:val="24"/>
+        </w:rPr>
+      </w:pPr>
+    </w:p>
+    <w:p>
+      <w:pPr>
+        <w:pBdr>
+          <w:bottom w:val="single" w:sz="4" w:space="1" w:color="auto"/>
+        </w:pBdr>
+        <w:rPr>
+          <w:color w:val="000000" w:themeColor="text1"/>
+          <w:sz w:val="24"/>
+          <w:szCs w:val="24"/>
+        </w:rPr>
+      </w:pPr>
+      <w:bookmarkStart w:id="0" w:name="_GoBack"/>
+      <w:bookmarkEnd w:id="0"/>
       <w:r>
         <w:rPr>
           <w:noProof/>
@@ -1383,7 +8001,7 @@
                     <pic:cNvPicPr/>
                   </pic:nvPicPr>
                   <pic:blipFill>
-                    <a:blip r:embed="rId10">
+                    <a:blip r:embed="rId7">
                       <a:extLst>
                         <a:ext uri="{28A0092B-C50C-407E-A947-70E740481C1C}">
                           <a14:useLocalDpi xmlns:a14="http://schemas.microsoft.com/office/drawing/2010/main" val="0"/>
@@ -1415,14 +8033,6 @@
           </wp:anchor>
         </w:drawing>
       </w:r>
-      <w:r>
-        <w:rPr>
-          <w:color w:val="000000" w:themeColor="text1"/>
-          <w:sz w:val="24"/>
-          <w:szCs w:val="24"/>
-        </w:rPr>
-        <w:br w:type="page"/>
-      </w:r>
     </w:p>
     <w:p>
       <w:pPr>
@@ -1501,7 +8111,7 @@
                     <pic:cNvPicPr/>
                   </pic:nvPicPr>
                   <pic:blipFill>
-                    <a:blip r:embed="rId11">
+                    <a:blip r:embed="rId8">
                       <a:extLst>
                         <a:ext uri="{28A0092B-C50C-407E-A947-70E740481C1C}">
                           <a14:useLocalDpi xmlns:a14="http://schemas.microsoft.com/office/drawing/2010/main" val="0"/>
@@ -1983,7 +8593,7 @@
                     <pic:cNvPicPr/>
                   </pic:nvPicPr>
                   <pic:blipFill>
-                    <a:blip r:embed="rId12">
+                    <a:blip r:embed="rId9">
                       <a:extLst>
                         <a:ext uri="{28A0092B-C50C-407E-A947-70E740481C1C}">
                           <a14:useLocalDpi xmlns:a14="http://schemas.microsoft.com/office/drawing/2010/main" val="0"/>
@@ -2054,7 +8664,7 @@
                     <pic:cNvPicPr/>
                   </pic:nvPicPr>
                   <pic:blipFill>
-                    <a:blip r:embed="rId13">
+                    <a:blip r:embed="rId10">
                       <a:extLst>
                         <a:ext uri="{28A0092B-C50C-407E-A947-70E740481C1C}">
                           <a14:useLocalDpi xmlns:a14="http://schemas.microsoft.com/office/drawing/2010/main" val="0"/>
@@ -2137,7 +8747,7 @@
 </file>
 
 <file path=word/endnotes.xml><?xml version="1.0" encoding="utf-8"?>
-<w:endnotes xmlns:wpc="http://schemas.microsoft.com/office/word/2010/wordprocessingCanvas" xmlns:cx="http://schemas.microsoft.com/office/drawing/2014/chartex" xmlns:cx1="http://schemas.microsoft.com/office/drawing/2015/9/8/chartex" xmlns:mc="http://schemas.openxmlformats.org/markup-compatibility/2006" xmlns:o="urn:schemas-microsoft-com:office:office" xmlns:r="http://schemas.openxmlformats.org/officeDocument/2006/relationships" xmlns:m="http://schemas.openxmlformats.org/officeDocument/2006/math" xmlns:v="urn:schemas-microsoft-com:vml" xmlns:wp14="http://schemas.microsoft.com/office/word/2010/wordprocessingDrawing" xmlns:wp="http://schemas.openxmlformats.org/drawingml/2006/wordprocessingDrawing" xmlns:w10="urn:schemas-microsoft-com:office:word" xmlns:w="http://schemas.openxmlformats.org/wordprocessingml/2006/main" xmlns:w14="http://schemas.microsoft.com/office/word/2010/wordml" xmlns:w15="http://schemas.microsoft.com/office/word/2012/wordml" xmlns:w16se="http://schemas.microsoft.com/office/word/2015/wordml/symex" xmlns:wpg="http://schemas.microsoft.com/office/word/2010/wordprocessingGroup" xmlns:wpi="http://schemas.microsoft.com/office/word/2010/wordprocessingInk" xmlns:wne="http://schemas.microsoft.com/office/word/2006/wordml" xmlns:wps="http://schemas.microsoft.com/office/word/2010/wordprocessingShape" mc:Ignorable="w14 w15 w16se wp14">
+<w:endnotes xmlns:wpc="http://schemas.microsoft.com/office/word/2010/wordprocessingCanvas" xmlns:cx="http://schemas.microsoft.com/office/drawing/2014/chartex" xmlns:cx1="http://schemas.microsoft.com/office/drawing/2015/9/8/chartex" xmlns:cx2="http://schemas.microsoft.com/office/drawing/2015/10/21/chartex" xmlns:cx3="http://schemas.microsoft.com/office/drawing/2016/5/9/chartex" xmlns:cx4="http://schemas.microsoft.com/office/drawing/2016/5/10/chartex" xmlns:cx5="http://schemas.microsoft.com/office/drawing/2016/5/11/chartex" xmlns:cx6="http://schemas.microsoft.com/office/drawing/2016/5/12/chartex" xmlns:cx7="http://schemas.microsoft.com/office/drawing/2016/5/13/chartex" xmlns:cx8="http://schemas.microsoft.com/office/drawing/2016/5/14/chartex" xmlns:mc="http://schemas.openxmlformats.org/markup-compatibility/2006" xmlns:aink="http://schemas.microsoft.com/office/drawing/2016/ink" xmlns:am3d="http://schemas.microsoft.com/office/drawing/2017/model3d" xmlns:o="urn:schemas-microsoft-com:office:office" xmlns:r="http://schemas.openxmlformats.org/officeDocument/2006/relationships" xmlns:m="http://schemas.openxmlformats.org/officeDocument/2006/math" xmlns:v="urn:schemas-microsoft-com:vml" xmlns:wp14="http://schemas.microsoft.com/office/word/2010/wordprocessingDrawing" xmlns:wp="http://schemas.openxmlformats.org/drawingml/2006/wordprocessingDrawing" xmlns:w10="urn:schemas-microsoft-com:office:word" xmlns:w="http://schemas.openxmlformats.org/wordprocessingml/2006/main" xmlns:w14="http://schemas.microsoft.com/office/word/2010/wordml" xmlns:w15="http://schemas.microsoft.com/office/word/2012/wordml" xmlns:w16cid="http://schemas.microsoft.com/office/word/2016/wordml/cid" xmlns:w16se="http://schemas.microsoft.com/office/word/2015/wordml/symex" xmlns:wpg="http://schemas.microsoft.com/office/word/2010/wordprocessingGroup" xmlns:wpi="http://schemas.microsoft.com/office/word/2010/wordprocessingInk" xmlns:wne="http://schemas.microsoft.com/office/word/2006/wordml" xmlns:wps="http://schemas.microsoft.com/office/word/2010/wordprocessingShape" mc:Ignorable="w14 w15 w16se w16cid wp14">
   <w:endnote w:type="separator" w:id="-1">
     <w:p>
       <w:pPr>
@@ -2162,7 +8772,7 @@
 </file>
 
 <file path=word/footnotes.xml><?xml version="1.0" encoding="utf-8"?>
-<w:footnotes xmlns:wpc="http://schemas.microsoft.com/office/word/2010/wordprocessingCanvas" xmlns:cx="http://schemas.microsoft.com/office/drawing/2014/chartex" xmlns:cx1="http://schemas.microsoft.com/office/drawing/2015/9/8/chartex" xmlns:mc="http://schemas.openxmlformats.org/markup-compatibility/2006" xmlns:o="urn:schemas-microsoft-com:office:office" xmlns:r="http://schemas.openxmlformats.org/officeDocument/2006/relationships" xmlns:m="http://schemas.openxmlformats.org/officeDocument/2006/math" xmlns:v="urn:schemas-microsoft-com:vml" xmlns:wp14="http://schemas.microsoft.com/office/word/2010/wordprocessingDrawing" xmlns:wp="http://schemas.openxmlformats.org/drawingml/2006/wordprocessingDrawing" xmlns:w10="urn:schemas-microsoft-com:office:word" xmlns:w="http://schemas.openxmlformats.org/wordprocessingml/2006/main" xmlns:w14="http://schemas.microsoft.com/office/word/2010/wordml" xmlns:w15="http://schemas.microsoft.com/office/word/2012/wordml" xmlns:w16se="http://schemas.microsoft.com/office/word/2015/wordml/symex" xmlns:wpg="http://schemas.microsoft.com/office/word/2010/wordprocessingGroup" xmlns:wpi="http://schemas.microsoft.com/office/word/2010/wordprocessingInk" xmlns:wne="http://schemas.microsoft.com/office/word/2006/wordml" xmlns:wps="http://schemas.microsoft.com/office/word/2010/wordprocessingShape" mc:Ignorable="w14 w15 w16se wp14">
+<w:footnotes xmlns:wpc="http://schemas.microsoft.com/office/word/2010/wordprocessingCanvas" xmlns:cx="http://schemas.microsoft.com/office/drawing/2014/chartex" xmlns:cx1="http://schemas.microsoft.com/office/drawing/2015/9/8/chartex" xmlns:cx2="http://schemas.microsoft.com/office/drawing/2015/10/21/chartex" xmlns:cx3="http://schemas.microsoft.com/office/drawing/2016/5/9/chartex" xmlns:cx4="http://schemas.microsoft.com/office/drawing/2016/5/10/chartex" xmlns:cx5="http://schemas.microsoft.com/office/drawing/2016/5/11/chartex" xmlns:cx6="http://schemas.microsoft.com/office/drawing/2016/5/12/chartex" xmlns:cx7="http://schemas.microsoft.com/office/drawing/2016/5/13/chartex" xmlns:cx8="http://schemas.microsoft.com/office/drawing/2016/5/14/chartex" xmlns:mc="http://schemas.openxmlformats.org/markup-compatibility/2006" xmlns:aink="http://schemas.microsoft.com/office/drawing/2016/ink" xmlns:am3d="http://schemas.microsoft.com/office/drawing/2017/model3d" xmlns:o="urn:schemas-microsoft-com:office:office" xmlns:r="http://schemas.openxmlformats.org/officeDocument/2006/relationships" xmlns:m="http://schemas.openxmlformats.org/officeDocument/2006/math" xmlns:v="urn:schemas-microsoft-com:vml" xmlns:wp14="http://schemas.microsoft.com/office/word/2010/wordprocessingDrawing" xmlns:wp="http://schemas.openxmlformats.org/drawingml/2006/wordprocessingDrawing" xmlns:w10="urn:schemas-microsoft-com:office:word" xmlns:w="http://schemas.openxmlformats.org/wordprocessingml/2006/main" xmlns:w14="http://schemas.microsoft.com/office/word/2010/wordml" xmlns:w15="http://schemas.microsoft.com/office/word/2012/wordml" xmlns:w16cid="http://schemas.microsoft.com/office/word/2016/wordml/cid" xmlns:w16se="http://schemas.microsoft.com/office/word/2015/wordml/symex" xmlns:wpg="http://schemas.microsoft.com/office/word/2010/wordprocessingGroup" xmlns:wpi="http://schemas.microsoft.com/office/word/2010/wordprocessingInk" xmlns:wne="http://schemas.microsoft.com/office/word/2006/wordml" xmlns:wps="http://schemas.microsoft.com/office/word/2010/wordprocessingShape" mc:Ignorable="w14 w15 w16se w16cid wp14">
   <w:footnote w:type="separator" w:id="-1">
     <w:p>
       <w:pPr>
@@ -2187,7 +8797,7 @@
 </file>
 
 <file path=word/numbering.xml><?xml version="1.0" encoding="utf-8"?>
-<w:numbering xmlns:wpc="http://schemas.microsoft.com/office/word/2010/wordprocessingCanvas" xmlns:cx="http://schemas.microsoft.com/office/drawing/2014/chartex" xmlns:cx1="http://schemas.microsoft.com/office/drawing/2015/9/8/chartex" xmlns:mc="http://schemas.openxmlformats.org/markup-compatibility/2006" xmlns:o="urn:schemas-microsoft-com:office:office" xmlns:r="http://schemas.openxmlformats.org/officeDocument/2006/relationships" xmlns:m="http://schemas.openxmlformats.org/officeDocument/2006/math" xmlns:v="urn:schemas-microsoft-com:vml" xmlns:wp14="http://schemas.microsoft.com/office/word/2010/wordprocessingDrawing" xmlns:wp="http://schemas.openxmlformats.org/drawingml/2006/wordprocessingDrawing" xmlns:w10="urn:schemas-microsoft-com:office:word" xmlns:w="http://schemas.openxmlformats.org/wordprocessingml/2006/main" xmlns:w14="http://schemas.microsoft.com/office/word/2010/wordml" xmlns:w15="http://schemas.microsoft.com/office/word/2012/wordml" xmlns:w16se="http://schemas.microsoft.com/office/word/2015/wordml/symex" xmlns:wpg="http://schemas.microsoft.com/office/word/2010/wordprocessingGroup" xmlns:wpi="http://schemas.microsoft.com/office/word/2010/wordprocessingInk" xmlns:wne="http://schemas.microsoft.com/office/word/2006/wordml" xmlns:wps="http://schemas.microsoft.com/office/word/2010/wordprocessingShape" mc:Ignorable="w14 w15 w16se wp14">
+<w:numbering xmlns:wpc="http://schemas.microsoft.com/office/word/2010/wordprocessingCanvas" xmlns:cx="http://schemas.microsoft.com/office/drawing/2014/chartex" xmlns:cx1="http://schemas.microsoft.com/office/drawing/2015/9/8/chartex" xmlns:cx2="http://schemas.microsoft.com/office/drawing/2015/10/21/chartex" xmlns:cx3="http://schemas.microsoft.com/office/drawing/2016/5/9/chartex" xmlns:cx4="http://schemas.microsoft.com/office/drawing/2016/5/10/chartex" xmlns:cx5="http://schemas.microsoft.com/office/drawing/2016/5/11/chartex" xmlns:cx6="http://schemas.microsoft.com/office/drawing/2016/5/12/chartex" xmlns:cx7="http://schemas.microsoft.com/office/drawing/2016/5/13/chartex" xmlns:cx8="http://schemas.microsoft.com/office/drawing/2016/5/14/chartex" xmlns:mc="http://schemas.openxmlformats.org/markup-compatibility/2006" xmlns:aink="http://schemas.microsoft.com/office/drawing/2016/ink" xmlns:am3d="http://schemas.microsoft.com/office/drawing/2017/model3d" xmlns:o="urn:schemas-microsoft-com:office:office" xmlns:r="http://schemas.openxmlformats.org/officeDocument/2006/relationships" xmlns:m="http://schemas.openxmlformats.org/officeDocument/2006/math" xmlns:v="urn:schemas-microsoft-com:vml" xmlns:wp14="http://schemas.microsoft.com/office/word/2010/wordprocessingDrawing" xmlns:wp="http://schemas.openxmlformats.org/drawingml/2006/wordprocessingDrawing" xmlns:w10="urn:schemas-microsoft-com:office:word" xmlns:w="http://schemas.openxmlformats.org/wordprocessingml/2006/main" xmlns:w14="http://schemas.microsoft.com/office/word/2010/wordml" xmlns:w15="http://schemas.microsoft.com/office/word/2012/wordml" xmlns:w16cid="http://schemas.microsoft.com/office/word/2016/wordml/cid" xmlns:w16se="http://schemas.microsoft.com/office/word/2015/wordml/symex" xmlns:wpg="http://schemas.microsoft.com/office/word/2010/wordprocessingGroup" xmlns:wpi="http://schemas.microsoft.com/office/word/2010/wordprocessingInk" xmlns:wne="http://schemas.microsoft.com/office/word/2006/wordml" xmlns:wps="http://schemas.microsoft.com/office/word/2010/wordprocessingShape" mc:Ignorable="w14 w15 w16se w16cid wp14">
   <w:abstractNum w:abstractNumId="0" w15:restartNumberingAfterBreak="0">
     <w:nsid w:val="34C77AC3"/>
     <w:multiLevelType w:val="hybridMultilevel"/>
@@ -2291,7 +8901,7 @@
 </file>
 
 <file path=word/styles.xml><?xml version="1.0" encoding="utf-8"?>
-<w:styles xmlns:mc="http://schemas.openxmlformats.org/markup-compatibility/2006" xmlns:r="http://schemas.openxmlformats.org/officeDocument/2006/relationships" xmlns:w="http://schemas.openxmlformats.org/wordprocessingml/2006/main" xmlns:w14="http://schemas.microsoft.com/office/word/2010/wordml" xmlns:w15="http://schemas.microsoft.com/office/word/2012/wordml" xmlns:w16se="http://schemas.microsoft.com/office/word/2015/wordml/symex" mc:Ignorable="w14 w15 w16se">
+<w:styles xmlns:mc="http://schemas.openxmlformats.org/markup-compatibility/2006" xmlns:r="http://schemas.openxmlformats.org/officeDocument/2006/relationships" xmlns:w="http://schemas.openxmlformats.org/wordprocessingml/2006/main" xmlns:w14="http://schemas.microsoft.com/office/word/2010/wordml" xmlns:w15="http://schemas.microsoft.com/office/word/2012/wordml" xmlns:w16cid="http://schemas.microsoft.com/office/word/2016/wordml/cid" xmlns:w16se="http://schemas.microsoft.com/office/word/2015/wordml/symex" mc:Ignorable="w14 w15 w16se w16cid">
   <w:docDefaults>
     <w:rPrDefault>
       <w:rPr>
@@ -2307,7 +8917,7 @@
       </w:pPr>
     </w:pPrDefault>
   </w:docDefaults>
-  <w:latentStyles w:defLockedState="0" w:defUIPriority="99" w:defSemiHidden="0" w:defUnhideWhenUsed="0" w:defQFormat="0" w:count="371">
+  <w:latentStyles w:defLockedState="0" w:defUIPriority="99" w:defSemiHidden="0" w:defUnhideWhenUsed="0" w:defQFormat="0" w:count="376">
     <w:lsdException w:name="Normal" w:uiPriority="0" w:qFormat="1"/>
     <w:lsdException w:name="heading 1" w:uiPriority="9" w:qFormat="1"/>
     <w:lsdException w:name="heading 2" w:semiHidden="1" w:uiPriority="9" w:unhideWhenUsed="1" w:qFormat="1"/>
@@ -2413,7 +9023,6 @@
     <w:lsdException w:name="HTML Sample" w:semiHidden="1" w:unhideWhenUsed="1"/>
     <w:lsdException w:name="HTML Typewriter" w:semiHidden="1" w:unhideWhenUsed="1"/>
     <w:lsdException w:name="HTML Variable" w:semiHidden="1" w:unhideWhenUsed="1"/>
-    <w:lsdException w:name="Normal Table" w:semiHidden="1" w:unhideWhenUsed="1"/>
     <w:lsdException w:name="annotation subject" w:semiHidden="1" w:unhideWhenUsed="1"/>
     <w:lsdException w:name="No List" w:semiHidden="1" w:unhideWhenUsed="1"/>
     <w:lsdException w:name="Outline List 1" w:semiHidden="1" w:unhideWhenUsed="1"/>
@@ -2456,11 +9065,8 @@
     <w:lsdException w:name="Table Contemporary" w:semiHidden="1" w:unhideWhenUsed="1"/>
     <w:lsdException w:name="Table Elegant" w:semiHidden="1" w:unhideWhenUsed="1"/>
     <w:lsdException w:name="Table Professional" w:semiHidden="1" w:unhideWhenUsed="1"/>
-    <w:lsdException w:name="Table Subtle 1" w:semiHidden="1" w:unhideWhenUsed="1"/>
     <w:lsdException w:name="Table Subtle 2" w:semiHidden="1" w:unhideWhenUsed="1"/>
     <w:lsdException w:name="Table Web 1" w:semiHidden="1" w:unhideWhenUsed="1"/>
-    <w:lsdException w:name="Table Web 2" w:semiHidden="1" w:unhideWhenUsed="1"/>
-    <w:lsdException w:name="Table Web 3" w:semiHidden="1" w:unhideWhenUsed="1"/>
     <w:lsdException w:name="Balloon Text" w:semiHidden="1" w:unhideWhenUsed="1"/>
     <w:lsdException w:name="Table Grid" w:uiPriority="39"/>
     <w:lsdException w:name="Table Theme" w:semiHidden="1" w:unhideWhenUsed="1"/>
@@ -2679,6 +9285,11 @@
     <w:lsdException w:name="List Table 5 Dark Accent 6" w:uiPriority="50"/>
     <w:lsdException w:name="List Table 6 Colorful Accent 6" w:uiPriority="51"/>
     <w:lsdException w:name="List Table 7 Colorful Accent 6" w:uiPriority="52"/>
+    <w:lsdException w:name="Mention" w:semiHidden="1" w:unhideWhenUsed="1"/>
+    <w:lsdException w:name="Smart Hyperlink" w:semiHidden="1" w:unhideWhenUsed="1"/>
+    <w:lsdException w:name="Hashtag" w:semiHidden="1" w:unhideWhenUsed="1"/>
+    <w:lsdException w:name="Unresolved Mention" w:semiHidden="1" w:unhideWhenUsed="1"/>
+    <w:lsdException w:name="Smart Link" w:semiHidden="1" w:unhideWhenUsed="1"/>
   </w:latentStyles>
   <w:style w:type="paragraph" w:default="1" w:styleId="Normal">
     <w:name w:val="Normal"/>
